--- a/Result exercices.docx
+++ b/Result exercices.docx
@@ -868,15 +868,15 @@
           <w:rFonts w:ascii="Lucida Console" w:hAnsi="Lucida Console" w:cs="Lucida Console"/>
           <w:sz w:val="18"/>
           <w:szCs w:val="18"/>
-          <w:lang w:val="nl-BE"/>
-        </w:rPr>
-      </w:pPr>
-      <w:r>
-        <w:rPr>
-          <w:rFonts w:ascii="Lucida Console" w:hAnsi="Lucida Console" w:cs="Lucida Console"/>
-          <w:sz w:val="18"/>
-          <w:szCs w:val="18"/>
-          <w:lang w:val="nl-BE"/>
+          <w:lang w:val="en-US"/>
+        </w:rPr>
+      </w:pPr>
+      <w:r>
+        <w:rPr>
+          <w:rFonts w:ascii="Lucida Console" w:hAnsi="Lucida Console" w:cs="Lucida Console"/>
+          <w:sz w:val="18"/>
+          <w:szCs w:val="18"/>
+          <w:lang w:val="en-US"/>
         </w:rPr>
         <w:t xml:space="preserve">$ cd </w:t>
       </w:r>
@@ -886,7 +886,7 @@
           <w:rFonts w:ascii="Lucida Console" w:hAnsi="Lucida Console" w:cs="Lucida Console"/>
           <w:sz w:val="18"/>
           <w:szCs w:val="18"/>
-          <w:lang w:val="nl-BE"/>
+          <w:lang w:val="en-US"/>
         </w:rPr>
         <w:t>GitProjects</w:t>
       </w:r>
@@ -896,7 +896,7 @@
           <w:rFonts w:ascii="Lucida Console" w:hAnsi="Lucida Console" w:cs="Lucida Console"/>
           <w:sz w:val="18"/>
           <w:szCs w:val="18"/>
-          <w:lang w:val="nl-BE"/>
+          <w:lang w:val="en-US"/>
         </w:rPr>
         <w:t>/</w:t>
       </w:r>
@@ -911,7 +911,7 @@
           <w:rFonts w:ascii="Lucida Console" w:hAnsi="Lucida Console" w:cs="Lucida Console"/>
           <w:sz w:val="18"/>
           <w:szCs w:val="18"/>
-          <w:lang w:val="nl-BE"/>
+          <w:lang w:val="en-US"/>
         </w:rPr>
       </w:pPr>
     </w:p>
@@ -5315,30 +5315,19 @@
           <w:rFonts w:ascii="Lucida Console" w:hAnsi="Lucida Console" w:cs="Lucida Console"/>
           <w:sz w:val="18"/>
           <w:szCs w:val="18"/>
-          <w:lang w:val="nl-BE"/>
+          <w:lang w:val="en-US"/>
         </w:rPr>
         <w:t xml:space="preserve">* [new </w:t>
       </w:r>
-      <w:proofErr w:type="spellStart"/>
       <w:proofErr w:type="gramStart"/>
       <w:r>
         <w:rPr>
           <w:rFonts w:ascii="Lucida Console" w:hAnsi="Lucida Console" w:cs="Lucida Console"/>
           <w:sz w:val="18"/>
           <w:szCs w:val="18"/>
-          <w:lang w:val="nl-BE"/>
-        </w:rPr>
-        <w:t>branch</w:t>
-      </w:r>
-      <w:proofErr w:type="spellEnd"/>
-      <w:r>
-        <w:rPr>
-          <w:rFonts w:ascii="Lucida Console" w:hAnsi="Lucida Console" w:cs="Lucida Console"/>
-          <w:sz w:val="18"/>
-          <w:szCs w:val="18"/>
-          <w:lang w:val="nl-BE"/>
-        </w:rPr>
-        <w:t xml:space="preserve">]   </w:t>
+          <w:lang w:val="en-US"/>
+        </w:rPr>
+        <w:t xml:space="preserve">branch]   </w:t>
       </w:r>
       <w:proofErr w:type="gramEnd"/>
       <w:r>
@@ -5346,7 +5335,7 @@
           <w:rFonts w:ascii="Lucida Console" w:hAnsi="Lucida Console" w:cs="Lucida Console"/>
           <w:sz w:val="18"/>
           <w:szCs w:val="18"/>
-          <w:lang w:val="nl-BE"/>
+          <w:lang w:val="en-US"/>
         </w:rPr>
         <w:t xml:space="preserve">   </w:t>
       </w:r>
@@ -5356,7 +5345,7 @@
           <w:rFonts w:ascii="Lucida Console" w:hAnsi="Lucida Console" w:cs="Lucida Console"/>
           <w:sz w:val="18"/>
           <w:szCs w:val="18"/>
-          <w:lang w:val="nl-BE"/>
+          <w:lang w:val="en-US"/>
         </w:rPr>
         <w:t>firstbranch</w:t>
       </w:r>
@@ -5366,7 +5355,7 @@
           <w:rFonts w:ascii="Lucida Console" w:hAnsi="Lucida Console" w:cs="Lucida Console"/>
           <w:sz w:val="18"/>
           <w:szCs w:val="18"/>
-          <w:lang w:val="nl-BE"/>
+          <w:lang w:val="en-US"/>
         </w:rPr>
         <w:t xml:space="preserve"> -&gt; </w:t>
       </w:r>
@@ -5376,7 +5365,7 @@
           <w:rFonts w:ascii="Lucida Console" w:hAnsi="Lucida Console" w:cs="Lucida Console"/>
           <w:sz w:val="18"/>
           <w:szCs w:val="18"/>
-          <w:lang w:val="nl-BE"/>
+          <w:lang w:val="en-US"/>
         </w:rPr>
         <w:t>firstbranch</w:t>
       </w:r>
@@ -5437,23 +5426,28 @@
     </w:p>
     <w:p>
       <w:pPr>
-        <w:autoSpaceDE w:val="0"/>
-        <w:autoSpaceDN w:val="0"/>
-        <w:adjustRightInd w:val="0"/>
-        <w:spacing w:after="0" w:line="240" w:lineRule="auto"/>
-        <w:rPr>
-          <w:rFonts w:ascii="Times-Roman" w:hAnsi="Times-Roman" w:cs="Times-Roman"/>
-          <w:sz w:val="20"/>
-          <w:szCs w:val="20"/>
-        </w:rPr>
-      </w:pPr>
-      <w:r>
-        <w:rPr>
-          <w:rFonts w:ascii="Times-Roman" w:hAnsi="Times-Roman" w:cs="Times-Roman"/>
-          <w:sz w:val="20"/>
-          <w:szCs w:val="20"/>
-        </w:rPr>
-        <w:t xml:space="preserve">1. Add two more files file3.txt and file4.txt. Stage both of them. </w:t>
+        <w:pStyle w:val="Lijstalinea"/>
+        <w:numPr>
+          <w:ilvl w:val="0"/>
+          <w:numId w:val="3"/>
+        </w:numPr>
+        <w:autoSpaceDE w:val="0"/>
+        <w:autoSpaceDN w:val="0"/>
+        <w:adjustRightInd w:val="0"/>
+        <w:spacing w:after="0" w:line="240" w:lineRule="auto"/>
+        <w:rPr>
+          <w:rFonts w:ascii="Times-Roman" w:hAnsi="Times-Roman" w:cs="Times-Roman"/>
+          <w:sz w:val="20"/>
+          <w:szCs w:val="20"/>
+        </w:rPr>
+      </w:pPr>
+      <w:r>
+        <w:rPr>
+          <w:rFonts w:ascii="Times-Roman" w:hAnsi="Times-Roman" w:cs="Times-Roman"/>
+          <w:sz w:val="20"/>
+          <w:szCs w:val="20"/>
+        </w:rPr>
+        <w:t xml:space="preserve">Add two more files file3.txt and file4.txt. Stage both of them. </w:t>
       </w:r>
       <w:proofErr w:type="spellStart"/>
       <w:r>
@@ -5481,40 +5475,1878 @@
         <w:adjustRightInd w:val="0"/>
         <w:spacing w:after="0" w:line="240" w:lineRule="auto"/>
         <w:rPr>
-          <w:rFonts w:ascii="Times-Roman" w:hAnsi="Times-Roman" w:cs="Times-Roman"/>
-          <w:sz w:val="20"/>
-          <w:szCs w:val="20"/>
-        </w:rPr>
-      </w:pPr>
-    </w:p>
-    <w:p>
-      <w:pPr>
-        <w:autoSpaceDE w:val="0"/>
-        <w:autoSpaceDN w:val="0"/>
-        <w:adjustRightInd w:val="0"/>
-        <w:spacing w:after="0" w:line="240" w:lineRule="auto"/>
-        <w:rPr>
-          <w:rFonts w:ascii="Times-Roman" w:hAnsi="Times-Roman" w:cs="Times-Roman"/>
-          <w:sz w:val="20"/>
-          <w:szCs w:val="20"/>
-        </w:rPr>
-      </w:pPr>
-      <w:r>
-        <w:rPr>
-          <w:rFonts w:ascii="Times-Roman" w:hAnsi="Times-Roman" w:cs="Times-Roman"/>
-          <w:sz w:val="20"/>
-          <w:szCs w:val="20"/>
-        </w:rPr>
-        <w:t>2. Commit and check git log. Change the commit message. Revert the last commit such that file3.txt is deleted from</w:t>
-      </w:r>
-      <w:r>
-        <w:rPr>
-          <w:rFonts w:ascii="Times-Roman" w:hAnsi="Times-Roman" w:cs="Times-Roman"/>
-          <w:sz w:val="20"/>
-          <w:szCs w:val="20"/>
+          <w:rFonts w:ascii="Lucida Console" w:hAnsi="Lucida Console" w:cs="Lucida Console"/>
+          <w:color w:val="00BFBF"/>
+          <w:sz w:val="18"/>
+          <w:szCs w:val="18"/>
+          <w:lang w:val="en-US"/>
+        </w:rPr>
+      </w:pPr>
+      <w:r>
+        <w:rPr>
+          <w:rFonts w:ascii="Lucida Console" w:hAnsi="Lucida Console" w:cs="Lucida Console"/>
+          <w:color w:val="00BF00"/>
+          <w:sz w:val="18"/>
+          <w:szCs w:val="18"/>
+          <w:lang w:val="en-US"/>
+        </w:rPr>
+        <w:t xml:space="preserve">dpcvaptp@PC1 </w:t>
+      </w:r>
+      <w:r>
+        <w:rPr>
+          <w:rFonts w:ascii="Lucida Console" w:hAnsi="Lucida Console" w:cs="Lucida Console"/>
+          <w:color w:val="BF00BF"/>
+          <w:sz w:val="18"/>
+          <w:szCs w:val="18"/>
+          <w:lang w:val="en-US"/>
+        </w:rPr>
+        <w:t xml:space="preserve">MINGW64 </w:t>
+      </w:r>
+      <w:r>
+        <w:rPr>
+          <w:rFonts w:ascii="Lucida Console" w:hAnsi="Lucida Console" w:cs="Lucida Console"/>
+          <w:color w:val="BFBF00"/>
+          <w:sz w:val="18"/>
+          <w:szCs w:val="18"/>
+          <w:lang w:val="en-US"/>
+        </w:rPr>
+        <w:t>~/Desktop/</w:t>
+      </w:r>
+      <w:proofErr w:type="spellStart"/>
+      <w:r>
+        <w:rPr>
+          <w:rFonts w:ascii="Lucida Console" w:hAnsi="Lucida Console" w:cs="Lucida Console"/>
+          <w:color w:val="BFBF00"/>
+          <w:sz w:val="18"/>
+          <w:szCs w:val="18"/>
+          <w:lang w:val="en-US"/>
+        </w:rPr>
+        <w:t>JavaReskilling</w:t>
+      </w:r>
+      <w:proofErr w:type="spellEnd"/>
+      <w:r>
+        <w:rPr>
+          <w:rFonts w:ascii="Lucida Console" w:hAnsi="Lucida Console" w:cs="Lucida Console"/>
+          <w:color w:val="BFBF00"/>
+          <w:sz w:val="18"/>
+          <w:szCs w:val="18"/>
+          <w:lang w:val="en-US"/>
+        </w:rPr>
+        <w:t>/</w:t>
+      </w:r>
+      <w:proofErr w:type="spellStart"/>
+      <w:r>
+        <w:rPr>
+          <w:rFonts w:ascii="Lucida Console" w:hAnsi="Lucida Console" w:cs="Lucida Console"/>
+          <w:color w:val="BFBF00"/>
+          <w:sz w:val="18"/>
+          <w:szCs w:val="18"/>
+          <w:lang w:val="en-US"/>
+        </w:rPr>
+        <w:t>GitProjects</w:t>
+      </w:r>
+      <w:proofErr w:type="spellEnd"/>
+      <w:r>
+        <w:rPr>
+          <w:rFonts w:ascii="Lucida Console" w:hAnsi="Lucida Console" w:cs="Lucida Console"/>
+          <w:color w:val="BFBF00"/>
+          <w:sz w:val="18"/>
+          <w:szCs w:val="18"/>
+          <w:lang w:val="en-US"/>
+        </w:rPr>
+        <w:t>/</w:t>
+      </w:r>
+      <w:proofErr w:type="spellStart"/>
+      <w:r>
+        <w:rPr>
+          <w:rFonts w:ascii="Lucida Console" w:hAnsi="Lucida Console" w:cs="Lucida Console"/>
+          <w:color w:val="BFBF00"/>
+          <w:sz w:val="18"/>
+          <w:szCs w:val="18"/>
+          <w:lang w:val="en-US"/>
+        </w:rPr>
+        <w:t>practicegit</w:t>
+      </w:r>
+      <w:proofErr w:type="spellEnd"/>
+      <w:r>
+        <w:rPr>
+          <w:rFonts w:ascii="Lucida Console" w:hAnsi="Lucida Console" w:cs="Lucida Console"/>
+          <w:color w:val="00BFBF"/>
+          <w:sz w:val="18"/>
+          <w:szCs w:val="18"/>
+          <w:lang w:val="en-US"/>
+        </w:rPr>
+        <w:t xml:space="preserve"> (</w:t>
+      </w:r>
+      <w:proofErr w:type="spellStart"/>
+      <w:r>
+        <w:rPr>
+          <w:rFonts w:ascii="Lucida Console" w:hAnsi="Lucida Console" w:cs="Lucida Console"/>
+          <w:color w:val="00BFBF"/>
+          <w:sz w:val="18"/>
+          <w:szCs w:val="18"/>
+          <w:lang w:val="en-US"/>
+        </w:rPr>
+        <w:t>firstbranch</w:t>
+      </w:r>
+      <w:proofErr w:type="spellEnd"/>
+      <w:r>
+        <w:rPr>
+          <w:rFonts w:ascii="Lucida Console" w:hAnsi="Lucida Console" w:cs="Lucida Console"/>
+          <w:color w:val="00BFBF"/>
+          <w:sz w:val="18"/>
+          <w:szCs w:val="18"/>
+          <w:lang w:val="en-US"/>
+        </w:rPr>
+        <w:t>)</w:t>
+      </w:r>
+    </w:p>
+    <w:p>
+      <w:pPr>
+        <w:autoSpaceDE w:val="0"/>
+        <w:autoSpaceDN w:val="0"/>
+        <w:adjustRightInd w:val="0"/>
+        <w:spacing w:after="0" w:line="240" w:lineRule="auto"/>
+        <w:rPr>
+          <w:rFonts w:ascii="Lucida Console" w:hAnsi="Lucida Console" w:cs="Lucida Console"/>
+          <w:sz w:val="18"/>
+          <w:szCs w:val="18"/>
+          <w:lang w:val="nl-BE"/>
+        </w:rPr>
+      </w:pPr>
+      <w:r>
+        <w:rPr>
+          <w:rFonts w:ascii="Lucida Console" w:hAnsi="Lucida Console" w:cs="Lucida Console"/>
+          <w:sz w:val="18"/>
+          <w:szCs w:val="18"/>
+          <w:lang w:val="nl-BE"/>
+        </w:rPr>
+        <w:t>$ git status</w:t>
+      </w:r>
+    </w:p>
+    <w:p>
+      <w:pPr>
+        <w:autoSpaceDE w:val="0"/>
+        <w:autoSpaceDN w:val="0"/>
+        <w:adjustRightInd w:val="0"/>
+        <w:spacing w:after="0" w:line="240" w:lineRule="auto"/>
+        <w:rPr>
+          <w:rFonts w:ascii="Lucida Console" w:hAnsi="Lucida Console" w:cs="Lucida Console"/>
+          <w:sz w:val="18"/>
+          <w:szCs w:val="18"/>
+          <w:lang w:val="nl-BE"/>
+        </w:rPr>
+      </w:pPr>
+      <w:r>
+        <w:rPr>
+          <w:rFonts w:ascii="Lucida Console" w:hAnsi="Lucida Console" w:cs="Lucida Console"/>
+          <w:sz w:val="18"/>
+          <w:szCs w:val="18"/>
+          <w:lang w:val="nl-BE"/>
+        </w:rPr>
+        <w:t xml:space="preserve">On </w:t>
+      </w:r>
+      <w:proofErr w:type="spellStart"/>
+      <w:r>
+        <w:rPr>
+          <w:rFonts w:ascii="Lucida Console" w:hAnsi="Lucida Console" w:cs="Lucida Console"/>
+          <w:sz w:val="18"/>
+          <w:szCs w:val="18"/>
+          <w:lang w:val="nl-BE"/>
+        </w:rPr>
+        <w:t>branch</w:t>
+      </w:r>
+      <w:proofErr w:type="spellEnd"/>
+      <w:r>
+        <w:rPr>
+          <w:rFonts w:ascii="Lucida Console" w:hAnsi="Lucida Console" w:cs="Lucida Console"/>
+          <w:sz w:val="18"/>
+          <w:szCs w:val="18"/>
+          <w:lang w:val="nl-BE"/>
         </w:rPr>
         <w:t xml:space="preserve"> </w:t>
       </w:r>
+      <w:proofErr w:type="spellStart"/>
+      <w:r>
+        <w:rPr>
+          <w:rFonts w:ascii="Lucida Console" w:hAnsi="Lucida Console" w:cs="Lucida Console"/>
+          <w:sz w:val="18"/>
+          <w:szCs w:val="18"/>
+          <w:lang w:val="nl-BE"/>
+        </w:rPr>
+        <w:t>firstbranch</w:t>
+      </w:r>
+      <w:proofErr w:type="spellEnd"/>
+    </w:p>
+    <w:p>
+      <w:pPr>
+        <w:autoSpaceDE w:val="0"/>
+        <w:autoSpaceDN w:val="0"/>
+        <w:adjustRightInd w:val="0"/>
+        <w:spacing w:after="0" w:line="240" w:lineRule="auto"/>
+        <w:rPr>
+          <w:rFonts w:ascii="Lucida Console" w:hAnsi="Lucida Console" w:cs="Lucida Console"/>
+          <w:sz w:val="18"/>
+          <w:szCs w:val="18"/>
+          <w:lang w:val="nl-BE"/>
+        </w:rPr>
+      </w:pPr>
+      <w:proofErr w:type="spellStart"/>
+      <w:r>
+        <w:rPr>
+          <w:rFonts w:ascii="Lucida Console" w:hAnsi="Lucida Console" w:cs="Lucida Console"/>
+          <w:sz w:val="18"/>
+          <w:szCs w:val="18"/>
+          <w:lang w:val="nl-BE"/>
+        </w:rPr>
+        <w:t>Untracked</w:t>
+      </w:r>
+      <w:proofErr w:type="spellEnd"/>
+      <w:r>
+        <w:rPr>
+          <w:rFonts w:ascii="Lucida Console" w:hAnsi="Lucida Console" w:cs="Lucida Console"/>
+          <w:sz w:val="18"/>
+          <w:szCs w:val="18"/>
+          <w:lang w:val="nl-BE"/>
+        </w:rPr>
+        <w:t xml:space="preserve"> files:</w:t>
+      </w:r>
+    </w:p>
+    <w:p>
+      <w:pPr>
+        <w:autoSpaceDE w:val="0"/>
+        <w:autoSpaceDN w:val="0"/>
+        <w:adjustRightInd w:val="0"/>
+        <w:spacing w:after="0" w:line="240" w:lineRule="auto"/>
+        <w:rPr>
+          <w:rFonts w:ascii="Lucida Console" w:hAnsi="Lucida Console" w:cs="Lucida Console"/>
+          <w:sz w:val="18"/>
+          <w:szCs w:val="18"/>
+          <w:lang w:val="en-US"/>
+        </w:rPr>
+      </w:pPr>
+      <w:r>
+        <w:rPr>
+          <w:rFonts w:ascii="Lucida Console" w:hAnsi="Lucida Console" w:cs="Lucida Console"/>
+          <w:sz w:val="18"/>
+          <w:szCs w:val="18"/>
+          <w:lang w:val="en-US"/>
+        </w:rPr>
+        <w:t xml:space="preserve">  (use "git add &lt;file&gt;..." to include in what will be committed)</w:t>
+      </w:r>
+    </w:p>
+    <w:p>
+      <w:pPr>
+        <w:autoSpaceDE w:val="0"/>
+        <w:autoSpaceDN w:val="0"/>
+        <w:adjustRightInd w:val="0"/>
+        <w:spacing w:after="0" w:line="240" w:lineRule="auto"/>
+        <w:rPr>
+          <w:rFonts w:ascii="Lucida Console" w:hAnsi="Lucida Console" w:cs="Lucida Console"/>
+          <w:color w:val="BF0000"/>
+          <w:sz w:val="18"/>
+          <w:szCs w:val="18"/>
+          <w:lang w:val="nl-BE"/>
+        </w:rPr>
+      </w:pPr>
+      <w:r>
+        <w:rPr>
+          <w:rFonts w:ascii="Lucida Console" w:hAnsi="Lucida Console" w:cs="Lucida Console"/>
+          <w:sz w:val="18"/>
+          <w:szCs w:val="18"/>
+          <w:lang w:val="en-US"/>
+        </w:rPr>
+        <w:t xml:space="preserve">       </w:t>
+      </w:r>
+      <w:r>
+        <w:rPr>
+          <w:rFonts w:ascii="Lucida Console" w:hAnsi="Lucida Console" w:cs="Lucida Console"/>
+          <w:b/>
+          <w:bCs/>
+          <w:sz w:val="18"/>
+          <w:szCs w:val="18"/>
+          <w:lang w:val="en-US"/>
+        </w:rPr>
+        <w:t xml:space="preserve"> </w:t>
+      </w:r>
+      <w:proofErr w:type="gramStart"/>
+      <w:r>
+        <w:rPr>
+          <w:rFonts w:ascii="Lucida Console" w:hAnsi="Lucida Console" w:cs="Lucida Console"/>
+          <w:color w:val="BF0000"/>
+          <w:sz w:val="18"/>
+          <w:szCs w:val="18"/>
+          <w:lang w:val="nl-BE"/>
+        </w:rPr>
+        <w:t>file3.txt</w:t>
+      </w:r>
+      <w:proofErr w:type="gramEnd"/>
+    </w:p>
+    <w:p>
+      <w:pPr>
+        <w:autoSpaceDE w:val="0"/>
+        <w:autoSpaceDN w:val="0"/>
+        <w:adjustRightInd w:val="0"/>
+        <w:spacing w:after="0" w:line="240" w:lineRule="auto"/>
+        <w:rPr>
+          <w:rFonts w:ascii="Lucida Console" w:hAnsi="Lucida Console" w:cs="Lucida Console"/>
+          <w:color w:val="BF0000"/>
+          <w:sz w:val="18"/>
+          <w:szCs w:val="18"/>
+          <w:lang w:val="nl-BE"/>
+        </w:rPr>
+      </w:pPr>
+      <w:r>
+        <w:rPr>
+          <w:rFonts w:ascii="Lucida Console" w:hAnsi="Lucida Console" w:cs="Lucida Console"/>
+          <w:sz w:val="18"/>
+          <w:szCs w:val="18"/>
+          <w:lang w:val="nl-BE"/>
+        </w:rPr>
+        <w:t xml:space="preserve">       </w:t>
+      </w:r>
+      <w:r>
+        <w:rPr>
+          <w:rFonts w:ascii="Lucida Console" w:hAnsi="Lucida Console" w:cs="Lucida Console"/>
+          <w:b/>
+          <w:bCs/>
+          <w:sz w:val="18"/>
+          <w:szCs w:val="18"/>
+          <w:lang w:val="nl-BE"/>
+        </w:rPr>
+        <w:t xml:space="preserve"> </w:t>
+      </w:r>
+      <w:proofErr w:type="gramStart"/>
+      <w:r>
+        <w:rPr>
+          <w:rFonts w:ascii="Lucida Console" w:hAnsi="Lucida Console" w:cs="Lucida Console"/>
+          <w:color w:val="BF0000"/>
+          <w:sz w:val="18"/>
+          <w:szCs w:val="18"/>
+          <w:lang w:val="nl-BE"/>
+        </w:rPr>
+        <w:t>file4.txt</w:t>
+      </w:r>
+      <w:proofErr w:type="gramEnd"/>
+    </w:p>
+    <w:p>
+      <w:pPr>
+        <w:autoSpaceDE w:val="0"/>
+        <w:autoSpaceDN w:val="0"/>
+        <w:adjustRightInd w:val="0"/>
+        <w:spacing w:after="0" w:line="240" w:lineRule="auto"/>
+        <w:rPr>
+          <w:rFonts w:ascii="Lucida Console" w:hAnsi="Lucida Console" w:cs="Lucida Console"/>
+          <w:color w:val="BF0000"/>
+          <w:sz w:val="18"/>
+          <w:szCs w:val="18"/>
+          <w:lang w:val="nl-BE"/>
+        </w:rPr>
+      </w:pPr>
+    </w:p>
+    <w:p>
+      <w:pPr>
+        <w:autoSpaceDE w:val="0"/>
+        <w:autoSpaceDN w:val="0"/>
+        <w:adjustRightInd w:val="0"/>
+        <w:spacing w:after="0" w:line="240" w:lineRule="auto"/>
+        <w:rPr>
+          <w:rFonts w:ascii="Lucida Console" w:hAnsi="Lucida Console" w:cs="Lucida Console"/>
+          <w:sz w:val="18"/>
+          <w:szCs w:val="18"/>
+          <w:lang w:val="en-US"/>
+        </w:rPr>
+      </w:pPr>
+      <w:r>
+        <w:rPr>
+          <w:rFonts w:ascii="Lucida Console" w:hAnsi="Lucida Console" w:cs="Lucida Console"/>
+          <w:sz w:val="18"/>
+          <w:szCs w:val="18"/>
+          <w:lang w:val="en-US"/>
+        </w:rPr>
+        <w:t>nothing added to commit but untracked files present (use "git add" to track)</w:t>
+      </w:r>
+    </w:p>
+    <w:p>
+      <w:pPr>
+        <w:autoSpaceDE w:val="0"/>
+        <w:autoSpaceDN w:val="0"/>
+        <w:adjustRightInd w:val="0"/>
+        <w:spacing w:after="0" w:line="240" w:lineRule="auto"/>
+        <w:rPr>
+          <w:rFonts w:ascii="Lucida Console" w:hAnsi="Lucida Console" w:cs="Lucida Console"/>
+          <w:color w:val="00BFBF"/>
+          <w:sz w:val="18"/>
+          <w:szCs w:val="18"/>
+          <w:lang w:val="en-US"/>
+        </w:rPr>
+      </w:pPr>
+      <w:r>
+        <w:rPr>
+          <w:rFonts w:ascii="Lucida Console" w:hAnsi="Lucida Console" w:cs="Lucida Console"/>
+          <w:color w:val="00BF00"/>
+          <w:sz w:val="18"/>
+          <w:szCs w:val="18"/>
+          <w:lang w:val="en-US"/>
+        </w:rPr>
+        <w:t xml:space="preserve">dpcvaptp@PC1 </w:t>
+      </w:r>
+      <w:r>
+        <w:rPr>
+          <w:rFonts w:ascii="Lucida Console" w:hAnsi="Lucida Console" w:cs="Lucida Console"/>
+          <w:color w:val="BF00BF"/>
+          <w:sz w:val="18"/>
+          <w:szCs w:val="18"/>
+          <w:lang w:val="en-US"/>
+        </w:rPr>
+        <w:t xml:space="preserve">MINGW64 </w:t>
+      </w:r>
+      <w:r>
+        <w:rPr>
+          <w:rFonts w:ascii="Lucida Console" w:hAnsi="Lucida Console" w:cs="Lucida Console"/>
+          <w:color w:val="BFBF00"/>
+          <w:sz w:val="18"/>
+          <w:szCs w:val="18"/>
+          <w:lang w:val="en-US"/>
+        </w:rPr>
+        <w:t>~/Desktop/</w:t>
+      </w:r>
+      <w:proofErr w:type="spellStart"/>
+      <w:r>
+        <w:rPr>
+          <w:rFonts w:ascii="Lucida Console" w:hAnsi="Lucida Console" w:cs="Lucida Console"/>
+          <w:color w:val="BFBF00"/>
+          <w:sz w:val="18"/>
+          <w:szCs w:val="18"/>
+          <w:lang w:val="en-US"/>
+        </w:rPr>
+        <w:t>JavaReskilling</w:t>
+      </w:r>
+      <w:proofErr w:type="spellEnd"/>
+      <w:r>
+        <w:rPr>
+          <w:rFonts w:ascii="Lucida Console" w:hAnsi="Lucida Console" w:cs="Lucida Console"/>
+          <w:color w:val="BFBF00"/>
+          <w:sz w:val="18"/>
+          <w:szCs w:val="18"/>
+          <w:lang w:val="en-US"/>
+        </w:rPr>
+        <w:t>/</w:t>
+      </w:r>
+      <w:proofErr w:type="spellStart"/>
+      <w:r>
+        <w:rPr>
+          <w:rFonts w:ascii="Lucida Console" w:hAnsi="Lucida Console" w:cs="Lucida Console"/>
+          <w:color w:val="BFBF00"/>
+          <w:sz w:val="18"/>
+          <w:szCs w:val="18"/>
+          <w:lang w:val="en-US"/>
+        </w:rPr>
+        <w:t>GitProjects</w:t>
+      </w:r>
+      <w:proofErr w:type="spellEnd"/>
+      <w:r>
+        <w:rPr>
+          <w:rFonts w:ascii="Lucida Console" w:hAnsi="Lucida Console" w:cs="Lucida Console"/>
+          <w:color w:val="BFBF00"/>
+          <w:sz w:val="18"/>
+          <w:szCs w:val="18"/>
+          <w:lang w:val="en-US"/>
+        </w:rPr>
+        <w:t>/</w:t>
+      </w:r>
+      <w:proofErr w:type="spellStart"/>
+      <w:r>
+        <w:rPr>
+          <w:rFonts w:ascii="Lucida Console" w:hAnsi="Lucida Console" w:cs="Lucida Console"/>
+          <w:color w:val="BFBF00"/>
+          <w:sz w:val="18"/>
+          <w:szCs w:val="18"/>
+          <w:lang w:val="en-US"/>
+        </w:rPr>
+        <w:t>practicegit</w:t>
+      </w:r>
+      <w:proofErr w:type="spellEnd"/>
+      <w:r>
+        <w:rPr>
+          <w:rFonts w:ascii="Lucida Console" w:hAnsi="Lucida Console" w:cs="Lucida Console"/>
+          <w:color w:val="00BFBF"/>
+          <w:sz w:val="18"/>
+          <w:szCs w:val="18"/>
+          <w:lang w:val="en-US"/>
+        </w:rPr>
+        <w:t xml:space="preserve"> (</w:t>
+      </w:r>
+      <w:proofErr w:type="spellStart"/>
+      <w:r>
+        <w:rPr>
+          <w:rFonts w:ascii="Lucida Console" w:hAnsi="Lucida Console" w:cs="Lucida Console"/>
+          <w:color w:val="00BFBF"/>
+          <w:sz w:val="18"/>
+          <w:szCs w:val="18"/>
+          <w:lang w:val="en-US"/>
+        </w:rPr>
+        <w:t>firstbranch</w:t>
+      </w:r>
+      <w:proofErr w:type="spellEnd"/>
+      <w:r>
+        <w:rPr>
+          <w:rFonts w:ascii="Lucida Console" w:hAnsi="Lucida Console" w:cs="Lucida Console"/>
+          <w:color w:val="00BFBF"/>
+          <w:sz w:val="18"/>
+          <w:szCs w:val="18"/>
+          <w:lang w:val="en-US"/>
+        </w:rPr>
+        <w:t>)</w:t>
+      </w:r>
+    </w:p>
+    <w:p>
+      <w:pPr>
+        <w:autoSpaceDE w:val="0"/>
+        <w:autoSpaceDN w:val="0"/>
+        <w:adjustRightInd w:val="0"/>
+        <w:spacing w:after="0" w:line="240" w:lineRule="auto"/>
+        <w:rPr>
+          <w:rFonts w:ascii="Lucida Console" w:hAnsi="Lucida Console" w:cs="Lucida Console"/>
+          <w:sz w:val="18"/>
+          <w:szCs w:val="18"/>
+          <w:lang w:val="en-US"/>
+        </w:rPr>
+      </w:pPr>
+      <w:r>
+        <w:rPr>
+          <w:rFonts w:ascii="Lucida Console" w:hAnsi="Lucida Console" w:cs="Lucida Console"/>
+          <w:sz w:val="18"/>
+          <w:szCs w:val="18"/>
+          <w:lang w:val="en-US"/>
+        </w:rPr>
+        <w:t>$ git add file3.txt</w:t>
+      </w:r>
+    </w:p>
+    <w:p>
+      <w:pPr>
+        <w:autoSpaceDE w:val="0"/>
+        <w:autoSpaceDN w:val="0"/>
+        <w:adjustRightInd w:val="0"/>
+        <w:spacing w:after="0" w:line="240" w:lineRule="auto"/>
+        <w:rPr>
+          <w:rFonts w:ascii="Lucida Console" w:hAnsi="Lucida Console" w:cs="Lucida Console"/>
+          <w:sz w:val="18"/>
+          <w:szCs w:val="18"/>
+          <w:lang w:val="en-US"/>
+        </w:rPr>
+      </w:pPr>
+      <w:r>
+        <w:rPr>
+          <w:rFonts w:ascii="Lucida Console" w:hAnsi="Lucida Console" w:cs="Lucida Console"/>
+          <w:sz w:val="18"/>
+          <w:szCs w:val="18"/>
+          <w:lang w:val="en-US"/>
+        </w:rPr>
+        <w:t>warning: LF will be replaced by CRLF in file3.txt.</w:t>
+      </w:r>
+    </w:p>
+    <w:p>
+      <w:pPr>
+        <w:autoSpaceDE w:val="0"/>
+        <w:autoSpaceDN w:val="0"/>
+        <w:adjustRightInd w:val="0"/>
+        <w:spacing w:after="0" w:line="240" w:lineRule="auto"/>
+        <w:rPr>
+          <w:rFonts w:ascii="Lucida Console" w:hAnsi="Lucida Console" w:cs="Lucida Console"/>
+          <w:sz w:val="18"/>
+          <w:szCs w:val="18"/>
+          <w:lang w:val="en-US"/>
+        </w:rPr>
+      </w:pPr>
+      <w:r>
+        <w:rPr>
+          <w:rFonts w:ascii="Lucida Console" w:hAnsi="Lucida Console" w:cs="Lucida Console"/>
+          <w:sz w:val="18"/>
+          <w:szCs w:val="18"/>
+          <w:lang w:val="en-US"/>
+        </w:rPr>
+        <w:t>The file will have its original line endings in your working directory</w:t>
+      </w:r>
+    </w:p>
+    <w:p>
+      <w:pPr>
+        <w:autoSpaceDE w:val="0"/>
+        <w:autoSpaceDN w:val="0"/>
+        <w:adjustRightInd w:val="0"/>
+        <w:spacing w:after="0" w:line="240" w:lineRule="auto"/>
+        <w:rPr>
+          <w:rFonts w:ascii="Lucida Console" w:hAnsi="Lucida Console" w:cs="Lucida Console"/>
+          <w:sz w:val="18"/>
+          <w:szCs w:val="18"/>
+          <w:lang w:val="en-US"/>
+        </w:rPr>
+      </w:pPr>
+    </w:p>
+    <w:p>
+      <w:pPr>
+        <w:autoSpaceDE w:val="0"/>
+        <w:autoSpaceDN w:val="0"/>
+        <w:adjustRightInd w:val="0"/>
+        <w:spacing w:after="0" w:line="240" w:lineRule="auto"/>
+        <w:rPr>
+          <w:rFonts w:ascii="Lucida Console" w:hAnsi="Lucida Console" w:cs="Lucida Console"/>
+          <w:color w:val="00BFBF"/>
+          <w:sz w:val="18"/>
+          <w:szCs w:val="18"/>
+          <w:lang w:val="en-US"/>
+        </w:rPr>
+      </w:pPr>
+      <w:r>
+        <w:rPr>
+          <w:rFonts w:ascii="Lucida Console" w:hAnsi="Lucida Console" w:cs="Lucida Console"/>
+          <w:color w:val="00BF00"/>
+          <w:sz w:val="18"/>
+          <w:szCs w:val="18"/>
+          <w:lang w:val="en-US"/>
+        </w:rPr>
+        <w:t xml:space="preserve">dpcvaptp@PC1 </w:t>
+      </w:r>
+      <w:r>
+        <w:rPr>
+          <w:rFonts w:ascii="Lucida Console" w:hAnsi="Lucida Console" w:cs="Lucida Console"/>
+          <w:color w:val="BF00BF"/>
+          <w:sz w:val="18"/>
+          <w:szCs w:val="18"/>
+          <w:lang w:val="en-US"/>
+        </w:rPr>
+        <w:t xml:space="preserve">MINGW64 </w:t>
+      </w:r>
+      <w:r>
+        <w:rPr>
+          <w:rFonts w:ascii="Lucida Console" w:hAnsi="Lucida Console" w:cs="Lucida Console"/>
+          <w:color w:val="BFBF00"/>
+          <w:sz w:val="18"/>
+          <w:szCs w:val="18"/>
+          <w:lang w:val="en-US"/>
+        </w:rPr>
+        <w:t>~/Desktop/</w:t>
+      </w:r>
+      <w:proofErr w:type="spellStart"/>
+      <w:r>
+        <w:rPr>
+          <w:rFonts w:ascii="Lucida Console" w:hAnsi="Lucida Console" w:cs="Lucida Console"/>
+          <w:color w:val="BFBF00"/>
+          <w:sz w:val="18"/>
+          <w:szCs w:val="18"/>
+          <w:lang w:val="en-US"/>
+        </w:rPr>
+        <w:t>JavaReskilling</w:t>
+      </w:r>
+      <w:proofErr w:type="spellEnd"/>
+      <w:r>
+        <w:rPr>
+          <w:rFonts w:ascii="Lucida Console" w:hAnsi="Lucida Console" w:cs="Lucida Console"/>
+          <w:color w:val="BFBF00"/>
+          <w:sz w:val="18"/>
+          <w:szCs w:val="18"/>
+          <w:lang w:val="en-US"/>
+        </w:rPr>
+        <w:t>/</w:t>
+      </w:r>
+      <w:proofErr w:type="spellStart"/>
+      <w:r>
+        <w:rPr>
+          <w:rFonts w:ascii="Lucida Console" w:hAnsi="Lucida Console" w:cs="Lucida Console"/>
+          <w:color w:val="BFBF00"/>
+          <w:sz w:val="18"/>
+          <w:szCs w:val="18"/>
+          <w:lang w:val="en-US"/>
+        </w:rPr>
+        <w:t>GitProjects</w:t>
+      </w:r>
+      <w:proofErr w:type="spellEnd"/>
+      <w:r>
+        <w:rPr>
+          <w:rFonts w:ascii="Lucida Console" w:hAnsi="Lucida Console" w:cs="Lucida Console"/>
+          <w:color w:val="BFBF00"/>
+          <w:sz w:val="18"/>
+          <w:szCs w:val="18"/>
+          <w:lang w:val="en-US"/>
+        </w:rPr>
+        <w:t>/</w:t>
+      </w:r>
+      <w:proofErr w:type="spellStart"/>
+      <w:r>
+        <w:rPr>
+          <w:rFonts w:ascii="Lucida Console" w:hAnsi="Lucida Console" w:cs="Lucida Console"/>
+          <w:color w:val="BFBF00"/>
+          <w:sz w:val="18"/>
+          <w:szCs w:val="18"/>
+          <w:lang w:val="en-US"/>
+        </w:rPr>
+        <w:t>practicegit</w:t>
+      </w:r>
+      <w:proofErr w:type="spellEnd"/>
+      <w:r>
+        <w:rPr>
+          <w:rFonts w:ascii="Lucida Console" w:hAnsi="Lucida Console" w:cs="Lucida Console"/>
+          <w:color w:val="00BFBF"/>
+          <w:sz w:val="18"/>
+          <w:szCs w:val="18"/>
+          <w:lang w:val="en-US"/>
+        </w:rPr>
+        <w:t xml:space="preserve"> (</w:t>
+      </w:r>
+      <w:proofErr w:type="spellStart"/>
+      <w:r>
+        <w:rPr>
+          <w:rFonts w:ascii="Lucida Console" w:hAnsi="Lucida Console" w:cs="Lucida Console"/>
+          <w:color w:val="00BFBF"/>
+          <w:sz w:val="18"/>
+          <w:szCs w:val="18"/>
+          <w:lang w:val="en-US"/>
+        </w:rPr>
+        <w:t>firstbranch</w:t>
+      </w:r>
+      <w:proofErr w:type="spellEnd"/>
+      <w:r>
+        <w:rPr>
+          <w:rFonts w:ascii="Lucida Console" w:hAnsi="Lucida Console" w:cs="Lucida Console"/>
+          <w:color w:val="00BFBF"/>
+          <w:sz w:val="18"/>
+          <w:szCs w:val="18"/>
+          <w:lang w:val="en-US"/>
+        </w:rPr>
+        <w:t>)</w:t>
+      </w:r>
+    </w:p>
+    <w:p>
+      <w:pPr>
+        <w:autoSpaceDE w:val="0"/>
+        <w:autoSpaceDN w:val="0"/>
+        <w:adjustRightInd w:val="0"/>
+        <w:spacing w:after="0" w:line="240" w:lineRule="auto"/>
+        <w:rPr>
+          <w:rFonts w:ascii="Lucida Console" w:hAnsi="Lucida Console" w:cs="Lucida Console"/>
+          <w:sz w:val="18"/>
+          <w:szCs w:val="18"/>
+          <w:lang w:val="en-US"/>
+        </w:rPr>
+      </w:pPr>
+      <w:r>
+        <w:rPr>
+          <w:rFonts w:ascii="Lucida Console" w:hAnsi="Lucida Console" w:cs="Lucida Console"/>
+          <w:sz w:val="18"/>
+          <w:szCs w:val="18"/>
+          <w:lang w:val="en-US"/>
+        </w:rPr>
+        <w:t>$ git add file4.txt</w:t>
+      </w:r>
+    </w:p>
+    <w:p>
+      <w:pPr>
+        <w:autoSpaceDE w:val="0"/>
+        <w:autoSpaceDN w:val="0"/>
+        <w:adjustRightInd w:val="0"/>
+        <w:spacing w:after="0" w:line="240" w:lineRule="auto"/>
+        <w:rPr>
+          <w:rFonts w:ascii="Lucida Console" w:hAnsi="Lucida Console" w:cs="Lucida Console"/>
+          <w:sz w:val="18"/>
+          <w:szCs w:val="18"/>
+          <w:lang w:val="en-US"/>
+        </w:rPr>
+      </w:pPr>
+      <w:r>
+        <w:rPr>
+          <w:rFonts w:ascii="Lucida Console" w:hAnsi="Lucida Console" w:cs="Lucida Console"/>
+          <w:sz w:val="18"/>
+          <w:szCs w:val="18"/>
+          <w:lang w:val="en-US"/>
+        </w:rPr>
+        <w:t>warning: LF will be replaced by CRLF in file4.txt.</w:t>
+      </w:r>
+    </w:p>
+    <w:p>
+      <w:pPr>
+        <w:autoSpaceDE w:val="0"/>
+        <w:autoSpaceDN w:val="0"/>
+        <w:adjustRightInd w:val="0"/>
+        <w:spacing w:after="0" w:line="240" w:lineRule="auto"/>
+        <w:rPr>
+          <w:rFonts w:ascii="Lucida Console" w:hAnsi="Lucida Console" w:cs="Lucida Console"/>
+          <w:sz w:val="18"/>
+          <w:szCs w:val="18"/>
+          <w:lang w:val="en-US"/>
+        </w:rPr>
+      </w:pPr>
+      <w:r>
+        <w:rPr>
+          <w:rFonts w:ascii="Lucida Console" w:hAnsi="Lucida Console" w:cs="Lucida Console"/>
+          <w:sz w:val="18"/>
+          <w:szCs w:val="18"/>
+          <w:lang w:val="en-US"/>
+        </w:rPr>
+        <w:t>The file will have its original line endings in your working directory</w:t>
+      </w:r>
+    </w:p>
+    <w:p>
+      <w:pPr>
+        <w:autoSpaceDE w:val="0"/>
+        <w:autoSpaceDN w:val="0"/>
+        <w:adjustRightInd w:val="0"/>
+        <w:spacing w:after="0" w:line="240" w:lineRule="auto"/>
+        <w:rPr>
+          <w:rFonts w:ascii="Lucida Console" w:hAnsi="Lucida Console" w:cs="Lucida Console"/>
+          <w:sz w:val="18"/>
+          <w:szCs w:val="18"/>
+          <w:lang w:val="en-US"/>
+        </w:rPr>
+      </w:pPr>
+    </w:p>
+    <w:p>
+      <w:pPr>
+        <w:autoSpaceDE w:val="0"/>
+        <w:autoSpaceDN w:val="0"/>
+        <w:adjustRightInd w:val="0"/>
+        <w:spacing w:after="0" w:line="240" w:lineRule="auto"/>
+        <w:rPr>
+          <w:rFonts w:ascii="Lucida Console" w:hAnsi="Lucida Console" w:cs="Lucida Console"/>
+          <w:color w:val="00BFBF"/>
+          <w:sz w:val="18"/>
+          <w:szCs w:val="18"/>
+          <w:lang w:val="en-US"/>
+        </w:rPr>
+      </w:pPr>
+      <w:r>
+        <w:rPr>
+          <w:rFonts w:ascii="Lucida Console" w:hAnsi="Lucida Console" w:cs="Lucida Console"/>
+          <w:color w:val="00BF00"/>
+          <w:sz w:val="18"/>
+          <w:szCs w:val="18"/>
+          <w:lang w:val="en-US"/>
+        </w:rPr>
+        <w:t xml:space="preserve">dpcvaptp@PC1 </w:t>
+      </w:r>
+      <w:r>
+        <w:rPr>
+          <w:rFonts w:ascii="Lucida Console" w:hAnsi="Lucida Console" w:cs="Lucida Console"/>
+          <w:color w:val="BF00BF"/>
+          <w:sz w:val="18"/>
+          <w:szCs w:val="18"/>
+          <w:lang w:val="en-US"/>
+        </w:rPr>
+        <w:t xml:space="preserve">MINGW64 </w:t>
+      </w:r>
+      <w:r>
+        <w:rPr>
+          <w:rFonts w:ascii="Lucida Console" w:hAnsi="Lucida Console" w:cs="Lucida Console"/>
+          <w:color w:val="BFBF00"/>
+          <w:sz w:val="18"/>
+          <w:szCs w:val="18"/>
+          <w:lang w:val="en-US"/>
+        </w:rPr>
+        <w:t>~/Desktop/</w:t>
+      </w:r>
+      <w:proofErr w:type="spellStart"/>
+      <w:r>
+        <w:rPr>
+          <w:rFonts w:ascii="Lucida Console" w:hAnsi="Lucida Console" w:cs="Lucida Console"/>
+          <w:color w:val="BFBF00"/>
+          <w:sz w:val="18"/>
+          <w:szCs w:val="18"/>
+          <w:lang w:val="en-US"/>
+        </w:rPr>
+        <w:t>JavaReskilling</w:t>
+      </w:r>
+      <w:proofErr w:type="spellEnd"/>
+      <w:r>
+        <w:rPr>
+          <w:rFonts w:ascii="Lucida Console" w:hAnsi="Lucida Console" w:cs="Lucida Console"/>
+          <w:color w:val="BFBF00"/>
+          <w:sz w:val="18"/>
+          <w:szCs w:val="18"/>
+          <w:lang w:val="en-US"/>
+        </w:rPr>
+        <w:t>/</w:t>
+      </w:r>
+      <w:proofErr w:type="spellStart"/>
+      <w:r>
+        <w:rPr>
+          <w:rFonts w:ascii="Lucida Console" w:hAnsi="Lucida Console" w:cs="Lucida Console"/>
+          <w:color w:val="BFBF00"/>
+          <w:sz w:val="18"/>
+          <w:szCs w:val="18"/>
+          <w:lang w:val="en-US"/>
+        </w:rPr>
+        <w:t>GitProjects</w:t>
+      </w:r>
+      <w:proofErr w:type="spellEnd"/>
+      <w:r>
+        <w:rPr>
+          <w:rFonts w:ascii="Lucida Console" w:hAnsi="Lucida Console" w:cs="Lucida Console"/>
+          <w:color w:val="BFBF00"/>
+          <w:sz w:val="18"/>
+          <w:szCs w:val="18"/>
+          <w:lang w:val="en-US"/>
+        </w:rPr>
+        <w:t>/</w:t>
+      </w:r>
+      <w:proofErr w:type="spellStart"/>
+      <w:r>
+        <w:rPr>
+          <w:rFonts w:ascii="Lucida Console" w:hAnsi="Lucida Console" w:cs="Lucida Console"/>
+          <w:color w:val="BFBF00"/>
+          <w:sz w:val="18"/>
+          <w:szCs w:val="18"/>
+          <w:lang w:val="en-US"/>
+        </w:rPr>
+        <w:t>practicegit</w:t>
+      </w:r>
+      <w:proofErr w:type="spellEnd"/>
+      <w:r>
+        <w:rPr>
+          <w:rFonts w:ascii="Lucida Console" w:hAnsi="Lucida Console" w:cs="Lucida Console"/>
+          <w:color w:val="00BFBF"/>
+          <w:sz w:val="18"/>
+          <w:szCs w:val="18"/>
+          <w:lang w:val="en-US"/>
+        </w:rPr>
+        <w:t xml:space="preserve"> (</w:t>
+      </w:r>
+      <w:proofErr w:type="spellStart"/>
+      <w:r>
+        <w:rPr>
+          <w:rFonts w:ascii="Lucida Console" w:hAnsi="Lucida Console" w:cs="Lucida Console"/>
+          <w:color w:val="00BFBF"/>
+          <w:sz w:val="18"/>
+          <w:szCs w:val="18"/>
+          <w:lang w:val="en-US"/>
+        </w:rPr>
+        <w:t>firstbranch</w:t>
+      </w:r>
+      <w:proofErr w:type="spellEnd"/>
+      <w:r>
+        <w:rPr>
+          <w:rFonts w:ascii="Lucida Console" w:hAnsi="Lucida Console" w:cs="Lucida Console"/>
+          <w:color w:val="00BFBF"/>
+          <w:sz w:val="18"/>
+          <w:szCs w:val="18"/>
+          <w:lang w:val="en-US"/>
+        </w:rPr>
+        <w:t>)</w:t>
+      </w:r>
+    </w:p>
+    <w:p>
+      <w:pPr>
+        <w:autoSpaceDE w:val="0"/>
+        <w:autoSpaceDN w:val="0"/>
+        <w:adjustRightInd w:val="0"/>
+        <w:spacing w:after="0" w:line="240" w:lineRule="auto"/>
+        <w:rPr>
+          <w:rFonts w:ascii="Lucida Console" w:hAnsi="Lucida Console" w:cs="Lucida Console"/>
+          <w:sz w:val="18"/>
+          <w:szCs w:val="18"/>
+          <w:lang w:val="en-US"/>
+        </w:rPr>
+      </w:pPr>
+      <w:r>
+        <w:rPr>
+          <w:rFonts w:ascii="Lucida Console" w:hAnsi="Lucida Console" w:cs="Lucida Console"/>
+          <w:sz w:val="18"/>
+          <w:szCs w:val="18"/>
+          <w:lang w:val="en-US"/>
+        </w:rPr>
+        <w:t>$ git status</w:t>
+      </w:r>
+    </w:p>
+    <w:p>
+      <w:pPr>
+        <w:autoSpaceDE w:val="0"/>
+        <w:autoSpaceDN w:val="0"/>
+        <w:adjustRightInd w:val="0"/>
+        <w:spacing w:after="0" w:line="240" w:lineRule="auto"/>
+        <w:rPr>
+          <w:rFonts w:ascii="Lucida Console" w:hAnsi="Lucida Console" w:cs="Lucida Console"/>
+          <w:sz w:val="18"/>
+          <w:szCs w:val="18"/>
+          <w:lang w:val="en-US"/>
+        </w:rPr>
+      </w:pPr>
+      <w:r>
+        <w:rPr>
+          <w:rFonts w:ascii="Lucida Console" w:hAnsi="Lucida Console" w:cs="Lucida Console"/>
+          <w:sz w:val="18"/>
+          <w:szCs w:val="18"/>
+          <w:lang w:val="en-US"/>
+        </w:rPr>
+        <w:t xml:space="preserve">On branch </w:t>
+      </w:r>
+      <w:proofErr w:type="spellStart"/>
+      <w:r>
+        <w:rPr>
+          <w:rFonts w:ascii="Lucida Console" w:hAnsi="Lucida Console" w:cs="Lucida Console"/>
+          <w:sz w:val="18"/>
+          <w:szCs w:val="18"/>
+          <w:lang w:val="en-US"/>
+        </w:rPr>
+        <w:t>firstbranch</w:t>
+      </w:r>
+      <w:proofErr w:type="spellEnd"/>
+    </w:p>
+    <w:p>
+      <w:pPr>
+        <w:autoSpaceDE w:val="0"/>
+        <w:autoSpaceDN w:val="0"/>
+        <w:adjustRightInd w:val="0"/>
+        <w:spacing w:after="0" w:line="240" w:lineRule="auto"/>
+        <w:rPr>
+          <w:rFonts w:ascii="Lucida Console" w:hAnsi="Lucida Console" w:cs="Lucida Console"/>
+          <w:sz w:val="18"/>
+          <w:szCs w:val="18"/>
+          <w:lang w:val="en-US"/>
+        </w:rPr>
+      </w:pPr>
+      <w:r>
+        <w:rPr>
+          <w:rFonts w:ascii="Lucida Console" w:hAnsi="Lucida Console" w:cs="Lucida Console"/>
+          <w:sz w:val="18"/>
+          <w:szCs w:val="18"/>
+          <w:lang w:val="en-US"/>
+        </w:rPr>
+        <w:t>Changes to be committed:</w:t>
+      </w:r>
+    </w:p>
+    <w:p>
+      <w:pPr>
+        <w:autoSpaceDE w:val="0"/>
+        <w:autoSpaceDN w:val="0"/>
+        <w:adjustRightInd w:val="0"/>
+        <w:spacing w:after="0" w:line="240" w:lineRule="auto"/>
+        <w:rPr>
+          <w:rFonts w:ascii="Lucida Console" w:hAnsi="Lucida Console" w:cs="Lucida Console"/>
+          <w:sz w:val="18"/>
+          <w:szCs w:val="18"/>
+          <w:lang w:val="en-US"/>
+        </w:rPr>
+      </w:pPr>
+      <w:r>
+        <w:rPr>
+          <w:rFonts w:ascii="Lucida Console" w:hAnsi="Lucida Console" w:cs="Lucida Console"/>
+          <w:sz w:val="18"/>
+          <w:szCs w:val="18"/>
+          <w:lang w:val="en-US"/>
+        </w:rPr>
+        <w:t xml:space="preserve">  (use "git restore --staged &lt;file&gt;..." to </w:t>
+      </w:r>
+      <w:proofErr w:type="spellStart"/>
+      <w:r>
+        <w:rPr>
+          <w:rFonts w:ascii="Lucida Console" w:hAnsi="Lucida Console" w:cs="Lucida Console"/>
+          <w:sz w:val="18"/>
+          <w:szCs w:val="18"/>
+          <w:lang w:val="en-US"/>
+        </w:rPr>
+        <w:t>unstage</w:t>
+      </w:r>
+      <w:proofErr w:type="spellEnd"/>
+      <w:r>
+        <w:rPr>
+          <w:rFonts w:ascii="Lucida Console" w:hAnsi="Lucida Console" w:cs="Lucida Console"/>
+          <w:sz w:val="18"/>
+          <w:szCs w:val="18"/>
+          <w:lang w:val="en-US"/>
+        </w:rPr>
+        <w:t>)</w:t>
+      </w:r>
+    </w:p>
+    <w:p>
+      <w:pPr>
+        <w:autoSpaceDE w:val="0"/>
+        <w:autoSpaceDN w:val="0"/>
+        <w:adjustRightInd w:val="0"/>
+        <w:spacing w:after="0" w:line="240" w:lineRule="auto"/>
+        <w:rPr>
+          <w:rFonts w:ascii="Lucida Console" w:hAnsi="Lucida Console" w:cs="Lucida Console"/>
+          <w:color w:val="00BF00"/>
+          <w:sz w:val="18"/>
+          <w:szCs w:val="18"/>
+          <w:lang w:val="en-US"/>
+        </w:rPr>
+      </w:pPr>
+      <w:r>
+        <w:rPr>
+          <w:rFonts w:ascii="Lucida Console" w:hAnsi="Lucida Console" w:cs="Lucida Console"/>
+          <w:sz w:val="18"/>
+          <w:szCs w:val="18"/>
+          <w:lang w:val="en-US"/>
+        </w:rPr>
+        <w:t xml:space="preserve">       </w:t>
+      </w:r>
+      <w:r>
+        <w:rPr>
+          <w:rFonts w:ascii="Lucida Console" w:hAnsi="Lucida Console" w:cs="Lucida Console"/>
+          <w:b/>
+          <w:bCs/>
+          <w:sz w:val="18"/>
+          <w:szCs w:val="18"/>
+          <w:lang w:val="en-US"/>
+        </w:rPr>
+        <w:t xml:space="preserve"> </w:t>
+      </w:r>
+      <w:r>
+        <w:rPr>
+          <w:rFonts w:ascii="Lucida Console" w:hAnsi="Lucida Console" w:cs="Lucida Console"/>
+          <w:color w:val="00BF00"/>
+          <w:sz w:val="18"/>
+          <w:szCs w:val="18"/>
+          <w:lang w:val="en-US"/>
+        </w:rPr>
+        <w:t>new file:   file3.txt</w:t>
+      </w:r>
+    </w:p>
+    <w:p>
+      <w:pPr>
+        <w:autoSpaceDE w:val="0"/>
+        <w:autoSpaceDN w:val="0"/>
+        <w:adjustRightInd w:val="0"/>
+        <w:spacing w:after="0" w:line="240" w:lineRule="auto"/>
+        <w:rPr>
+          <w:rFonts w:ascii="Lucida Console" w:hAnsi="Lucida Console" w:cs="Lucida Console"/>
+          <w:color w:val="00BF00"/>
+          <w:sz w:val="18"/>
+          <w:szCs w:val="18"/>
+          <w:lang w:val="en-US"/>
+        </w:rPr>
+      </w:pPr>
+      <w:r>
+        <w:rPr>
+          <w:rFonts w:ascii="Lucida Console" w:hAnsi="Lucida Console" w:cs="Lucida Console"/>
+          <w:sz w:val="18"/>
+          <w:szCs w:val="18"/>
+          <w:lang w:val="en-US"/>
+        </w:rPr>
+        <w:t xml:space="preserve">       </w:t>
+      </w:r>
+      <w:r>
+        <w:rPr>
+          <w:rFonts w:ascii="Lucida Console" w:hAnsi="Lucida Console" w:cs="Lucida Console"/>
+          <w:b/>
+          <w:bCs/>
+          <w:sz w:val="18"/>
+          <w:szCs w:val="18"/>
+          <w:lang w:val="en-US"/>
+        </w:rPr>
+        <w:t xml:space="preserve"> </w:t>
+      </w:r>
+      <w:r>
+        <w:rPr>
+          <w:rFonts w:ascii="Lucida Console" w:hAnsi="Lucida Console" w:cs="Lucida Console"/>
+          <w:color w:val="00BF00"/>
+          <w:sz w:val="18"/>
+          <w:szCs w:val="18"/>
+          <w:lang w:val="en-US"/>
+        </w:rPr>
+        <w:t>new file:   file4.txt</w:t>
+      </w:r>
+    </w:p>
+    <w:p>
+      <w:pPr>
+        <w:autoSpaceDE w:val="0"/>
+        <w:autoSpaceDN w:val="0"/>
+        <w:adjustRightInd w:val="0"/>
+        <w:spacing w:after="0" w:line="240" w:lineRule="auto"/>
+        <w:rPr>
+          <w:rFonts w:ascii="Lucida Console" w:hAnsi="Lucida Console" w:cs="Lucida Console"/>
+          <w:color w:val="00BF00"/>
+          <w:sz w:val="18"/>
+          <w:szCs w:val="18"/>
+          <w:lang w:val="en-US"/>
+        </w:rPr>
+      </w:pPr>
+    </w:p>
+    <w:p>
+      <w:pPr>
+        <w:autoSpaceDE w:val="0"/>
+        <w:autoSpaceDN w:val="0"/>
+        <w:adjustRightInd w:val="0"/>
+        <w:spacing w:after="0" w:line="240" w:lineRule="auto"/>
+        <w:rPr>
+          <w:rFonts w:ascii="Lucida Console" w:hAnsi="Lucida Console" w:cs="Lucida Console"/>
+          <w:color w:val="00BF00"/>
+          <w:sz w:val="18"/>
+          <w:szCs w:val="18"/>
+          <w:lang w:val="en-US"/>
+        </w:rPr>
+      </w:pPr>
+    </w:p>
+    <w:p>
+      <w:pPr>
+        <w:autoSpaceDE w:val="0"/>
+        <w:autoSpaceDN w:val="0"/>
+        <w:adjustRightInd w:val="0"/>
+        <w:spacing w:after="0" w:line="240" w:lineRule="auto"/>
+        <w:rPr>
+          <w:rFonts w:ascii="Lucida Console" w:hAnsi="Lucida Console" w:cs="Lucida Console"/>
+          <w:color w:val="00BFBF"/>
+          <w:sz w:val="18"/>
+          <w:szCs w:val="18"/>
+          <w:lang w:val="en-US"/>
+        </w:rPr>
+      </w:pPr>
+      <w:r>
+        <w:rPr>
+          <w:rFonts w:ascii="Lucida Console" w:hAnsi="Lucida Console" w:cs="Lucida Console"/>
+          <w:color w:val="00BF00"/>
+          <w:sz w:val="18"/>
+          <w:szCs w:val="18"/>
+          <w:lang w:val="en-US"/>
+        </w:rPr>
+        <w:t xml:space="preserve">dpcvaptp@PC1 </w:t>
+      </w:r>
+      <w:r>
+        <w:rPr>
+          <w:rFonts w:ascii="Lucida Console" w:hAnsi="Lucida Console" w:cs="Lucida Console"/>
+          <w:color w:val="BF00BF"/>
+          <w:sz w:val="18"/>
+          <w:szCs w:val="18"/>
+          <w:lang w:val="en-US"/>
+        </w:rPr>
+        <w:t xml:space="preserve">MINGW64 </w:t>
+      </w:r>
+      <w:r>
+        <w:rPr>
+          <w:rFonts w:ascii="Lucida Console" w:hAnsi="Lucida Console" w:cs="Lucida Console"/>
+          <w:color w:val="BFBF00"/>
+          <w:sz w:val="18"/>
+          <w:szCs w:val="18"/>
+          <w:lang w:val="en-US"/>
+        </w:rPr>
+        <w:t>~/Desktop/</w:t>
+      </w:r>
+      <w:proofErr w:type="spellStart"/>
+      <w:r>
+        <w:rPr>
+          <w:rFonts w:ascii="Lucida Console" w:hAnsi="Lucida Console" w:cs="Lucida Console"/>
+          <w:color w:val="BFBF00"/>
+          <w:sz w:val="18"/>
+          <w:szCs w:val="18"/>
+          <w:lang w:val="en-US"/>
+        </w:rPr>
+        <w:t>JavaReskilling</w:t>
+      </w:r>
+      <w:proofErr w:type="spellEnd"/>
+      <w:r>
+        <w:rPr>
+          <w:rFonts w:ascii="Lucida Console" w:hAnsi="Lucida Console" w:cs="Lucida Console"/>
+          <w:color w:val="BFBF00"/>
+          <w:sz w:val="18"/>
+          <w:szCs w:val="18"/>
+          <w:lang w:val="en-US"/>
+        </w:rPr>
+        <w:t>/</w:t>
+      </w:r>
+      <w:proofErr w:type="spellStart"/>
+      <w:r>
+        <w:rPr>
+          <w:rFonts w:ascii="Lucida Console" w:hAnsi="Lucida Console" w:cs="Lucida Console"/>
+          <w:color w:val="BFBF00"/>
+          <w:sz w:val="18"/>
+          <w:szCs w:val="18"/>
+          <w:lang w:val="en-US"/>
+        </w:rPr>
+        <w:t>GitProjects</w:t>
+      </w:r>
+      <w:proofErr w:type="spellEnd"/>
+      <w:r>
+        <w:rPr>
+          <w:rFonts w:ascii="Lucida Console" w:hAnsi="Lucida Console" w:cs="Lucida Console"/>
+          <w:color w:val="BFBF00"/>
+          <w:sz w:val="18"/>
+          <w:szCs w:val="18"/>
+          <w:lang w:val="en-US"/>
+        </w:rPr>
+        <w:t>/</w:t>
+      </w:r>
+      <w:proofErr w:type="spellStart"/>
+      <w:r>
+        <w:rPr>
+          <w:rFonts w:ascii="Lucida Console" w:hAnsi="Lucida Console" w:cs="Lucida Console"/>
+          <w:color w:val="BFBF00"/>
+          <w:sz w:val="18"/>
+          <w:szCs w:val="18"/>
+          <w:lang w:val="en-US"/>
+        </w:rPr>
+        <w:t>practicegit</w:t>
+      </w:r>
+      <w:proofErr w:type="spellEnd"/>
+      <w:r>
+        <w:rPr>
+          <w:rFonts w:ascii="Lucida Console" w:hAnsi="Lucida Console" w:cs="Lucida Console"/>
+          <w:color w:val="00BFBF"/>
+          <w:sz w:val="18"/>
+          <w:szCs w:val="18"/>
+          <w:lang w:val="en-US"/>
+        </w:rPr>
+        <w:t xml:space="preserve"> (</w:t>
+      </w:r>
+      <w:proofErr w:type="spellStart"/>
+      <w:r>
+        <w:rPr>
+          <w:rFonts w:ascii="Lucida Console" w:hAnsi="Lucida Console" w:cs="Lucida Console"/>
+          <w:color w:val="00BFBF"/>
+          <w:sz w:val="18"/>
+          <w:szCs w:val="18"/>
+          <w:lang w:val="en-US"/>
+        </w:rPr>
+        <w:t>firstbranch</w:t>
+      </w:r>
+      <w:proofErr w:type="spellEnd"/>
+      <w:r>
+        <w:rPr>
+          <w:rFonts w:ascii="Lucida Console" w:hAnsi="Lucida Console" w:cs="Lucida Console"/>
+          <w:color w:val="00BFBF"/>
+          <w:sz w:val="18"/>
+          <w:szCs w:val="18"/>
+          <w:lang w:val="en-US"/>
+        </w:rPr>
+        <w:t>)</w:t>
+      </w:r>
+    </w:p>
+    <w:p>
+      <w:pPr>
+        <w:autoSpaceDE w:val="0"/>
+        <w:autoSpaceDN w:val="0"/>
+        <w:adjustRightInd w:val="0"/>
+        <w:spacing w:after="0" w:line="240" w:lineRule="auto"/>
+        <w:rPr>
+          <w:rFonts w:ascii="Lucida Console" w:hAnsi="Lucida Console" w:cs="Lucida Console"/>
+          <w:sz w:val="18"/>
+          <w:szCs w:val="18"/>
+          <w:lang w:val="en-US"/>
+        </w:rPr>
+      </w:pPr>
+      <w:r>
+        <w:rPr>
+          <w:rFonts w:ascii="Lucida Console" w:hAnsi="Lucida Console" w:cs="Lucida Console"/>
+          <w:sz w:val="18"/>
+          <w:szCs w:val="18"/>
+          <w:lang w:val="en-US"/>
+        </w:rPr>
+        <w:t>$ git rm --cached file4.txt</w:t>
+      </w:r>
+    </w:p>
+    <w:p>
+      <w:pPr>
+        <w:autoSpaceDE w:val="0"/>
+        <w:autoSpaceDN w:val="0"/>
+        <w:adjustRightInd w:val="0"/>
+        <w:spacing w:after="0" w:line="240" w:lineRule="auto"/>
+        <w:rPr>
+          <w:rFonts w:ascii="Lucida Console" w:hAnsi="Lucida Console" w:cs="Lucida Console"/>
+          <w:sz w:val="18"/>
+          <w:szCs w:val="18"/>
+          <w:lang w:val="en-US"/>
+        </w:rPr>
+      </w:pPr>
+      <w:r>
+        <w:rPr>
+          <w:rFonts w:ascii="Lucida Console" w:hAnsi="Lucida Console" w:cs="Lucida Console"/>
+          <w:sz w:val="18"/>
+          <w:szCs w:val="18"/>
+          <w:lang w:val="en-US"/>
+        </w:rPr>
+        <w:t>rm 'file4.txt'</w:t>
+      </w:r>
+    </w:p>
+    <w:p>
+      <w:pPr>
+        <w:autoSpaceDE w:val="0"/>
+        <w:autoSpaceDN w:val="0"/>
+        <w:adjustRightInd w:val="0"/>
+        <w:spacing w:after="0" w:line="240" w:lineRule="auto"/>
+        <w:rPr>
+          <w:rFonts w:ascii="Lucida Console" w:hAnsi="Lucida Console" w:cs="Lucida Console"/>
+          <w:sz w:val="18"/>
+          <w:szCs w:val="18"/>
+          <w:lang w:val="en-US"/>
+        </w:rPr>
+      </w:pPr>
+    </w:p>
+    <w:p>
+      <w:pPr>
+        <w:autoSpaceDE w:val="0"/>
+        <w:autoSpaceDN w:val="0"/>
+        <w:adjustRightInd w:val="0"/>
+        <w:spacing w:after="0" w:line="240" w:lineRule="auto"/>
+        <w:rPr>
+          <w:rFonts w:ascii="Lucida Console" w:hAnsi="Lucida Console" w:cs="Lucida Console"/>
+          <w:color w:val="00BFBF"/>
+          <w:sz w:val="18"/>
+          <w:szCs w:val="18"/>
+          <w:lang w:val="en-US"/>
+        </w:rPr>
+      </w:pPr>
+      <w:r>
+        <w:rPr>
+          <w:rFonts w:ascii="Lucida Console" w:hAnsi="Lucida Console" w:cs="Lucida Console"/>
+          <w:color w:val="00BF00"/>
+          <w:sz w:val="18"/>
+          <w:szCs w:val="18"/>
+          <w:lang w:val="en-US"/>
+        </w:rPr>
+        <w:t xml:space="preserve">dpcvaptp@PC1 </w:t>
+      </w:r>
+      <w:r>
+        <w:rPr>
+          <w:rFonts w:ascii="Lucida Console" w:hAnsi="Lucida Console" w:cs="Lucida Console"/>
+          <w:color w:val="BF00BF"/>
+          <w:sz w:val="18"/>
+          <w:szCs w:val="18"/>
+          <w:lang w:val="en-US"/>
+        </w:rPr>
+        <w:t xml:space="preserve">MINGW64 </w:t>
+      </w:r>
+      <w:r>
+        <w:rPr>
+          <w:rFonts w:ascii="Lucida Console" w:hAnsi="Lucida Console" w:cs="Lucida Console"/>
+          <w:color w:val="BFBF00"/>
+          <w:sz w:val="18"/>
+          <w:szCs w:val="18"/>
+          <w:lang w:val="en-US"/>
+        </w:rPr>
+        <w:t>~/Desktop/</w:t>
+      </w:r>
+      <w:proofErr w:type="spellStart"/>
+      <w:r>
+        <w:rPr>
+          <w:rFonts w:ascii="Lucida Console" w:hAnsi="Lucida Console" w:cs="Lucida Console"/>
+          <w:color w:val="BFBF00"/>
+          <w:sz w:val="18"/>
+          <w:szCs w:val="18"/>
+          <w:lang w:val="en-US"/>
+        </w:rPr>
+        <w:t>JavaReskilling</w:t>
+      </w:r>
+      <w:proofErr w:type="spellEnd"/>
+      <w:r>
+        <w:rPr>
+          <w:rFonts w:ascii="Lucida Console" w:hAnsi="Lucida Console" w:cs="Lucida Console"/>
+          <w:color w:val="BFBF00"/>
+          <w:sz w:val="18"/>
+          <w:szCs w:val="18"/>
+          <w:lang w:val="en-US"/>
+        </w:rPr>
+        <w:t>/</w:t>
+      </w:r>
+      <w:proofErr w:type="spellStart"/>
+      <w:r>
+        <w:rPr>
+          <w:rFonts w:ascii="Lucida Console" w:hAnsi="Lucida Console" w:cs="Lucida Console"/>
+          <w:color w:val="BFBF00"/>
+          <w:sz w:val="18"/>
+          <w:szCs w:val="18"/>
+          <w:lang w:val="en-US"/>
+        </w:rPr>
+        <w:t>GitProjects</w:t>
+      </w:r>
+      <w:proofErr w:type="spellEnd"/>
+      <w:r>
+        <w:rPr>
+          <w:rFonts w:ascii="Lucida Console" w:hAnsi="Lucida Console" w:cs="Lucida Console"/>
+          <w:color w:val="BFBF00"/>
+          <w:sz w:val="18"/>
+          <w:szCs w:val="18"/>
+          <w:lang w:val="en-US"/>
+        </w:rPr>
+        <w:t>/</w:t>
+      </w:r>
+      <w:proofErr w:type="spellStart"/>
+      <w:r>
+        <w:rPr>
+          <w:rFonts w:ascii="Lucida Console" w:hAnsi="Lucida Console" w:cs="Lucida Console"/>
+          <w:color w:val="BFBF00"/>
+          <w:sz w:val="18"/>
+          <w:szCs w:val="18"/>
+          <w:lang w:val="en-US"/>
+        </w:rPr>
+        <w:t>practicegit</w:t>
+      </w:r>
+      <w:proofErr w:type="spellEnd"/>
+      <w:r>
+        <w:rPr>
+          <w:rFonts w:ascii="Lucida Console" w:hAnsi="Lucida Console" w:cs="Lucida Console"/>
+          <w:color w:val="00BFBF"/>
+          <w:sz w:val="18"/>
+          <w:szCs w:val="18"/>
+          <w:lang w:val="en-US"/>
+        </w:rPr>
+        <w:t xml:space="preserve"> (</w:t>
+      </w:r>
+      <w:proofErr w:type="spellStart"/>
+      <w:r>
+        <w:rPr>
+          <w:rFonts w:ascii="Lucida Console" w:hAnsi="Lucida Console" w:cs="Lucida Console"/>
+          <w:color w:val="00BFBF"/>
+          <w:sz w:val="18"/>
+          <w:szCs w:val="18"/>
+          <w:lang w:val="en-US"/>
+        </w:rPr>
+        <w:t>firstbranch</w:t>
+      </w:r>
+      <w:proofErr w:type="spellEnd"/>
+      <w:r>
+        <w:rPr>
+          <w:rFonts w:ascii="Lucida Console" w:hAnsi="Lucida Console" w:cs="Lucida Console"/>
+          <w:color w:val="00BFBF"/>
+          <w:sz w:val="18"/>
+          <w:szCs w:val="18"/>
+          <w:lang w:val="en-US"/>
+        </w:rPr>
+        <w:t>)</w:t>
+      </w:r>
+    </w:p>
+    <w:p>
+      <w:pPr>
+        <w:autoSpaceDE w:val="0"/>
+        <w:autoSpaceDN w:val="0"/>
+        <w:adjustRightInd w:val="0"/>
+        <w:spacing w:after="0" w:line="240" w:lineRule="auto"/>
+        <w:rPr>
+          <w:rFonts w:ascii="Lucida Console" w:hAnsi="Lucida Console" w:cs="Lucida Console"/>
+          <w:sz w:val="18"/>
+          <w:szCs w:val="18"/>
+          <w:lang w:val="en-US"/>
+        </w:rPr>
+      </w:pPr>
+      <w:r>
+        <w:rPr>
+          <w:rFonts w:ascii="Lucida Console" w:hAnsi="Lucida Console" w:cs="Lucida Console"/>
+          <w:sz w:val="18"/>
+          <w:szCs w:val="18"/>
+          <w:lang w:val="en-US"/>
+        </w:rPr>
+        <w:t>$ git status</w:t>
+      </w:r>
+    </w:p>
+    <w:p>
+      <w:pPr>
+        <w:autoSpaceDE w:val="0"/>
+        <w:autoSpaceDN w:val="0"/>
+        <w:adjustRightInd w:val="0"/>
+        <w:spacing w:after="0" w:line="240" w:lineRule="auto"/>
+        <w:rPr>
+          <w:rFonts w:ascii="Lucida Console" w:hAnsi="Lucida Console" w:cs="Lucida Console"/>
+          <w:sz w:val="18"/>
+          <w:szCs w:val="18"/>
+          <w:lang w:val="en-US"/>
+        </w:rPr>
+      </w:pPr>
+      <w:r>
+        <w:rPr>
+          <w:rFonts w:ascii="Lucida Console" w:hAnsi="Lucida Console" w:cs="Lucida Console"/>
+          <w:sz w:val="18"/>
+          <w:szCs w:val="18"/>
+          <w:lang w:val="en-US"/>
+        </w:rPr>
+        <w:t xml:space="preserve">On branch </w:t>
+      </w:r>
+      <w:proofErr w:type="spellStart"/>
+      <w:r>
+        <w:rPr>
+          <w:rFonts w:ascii="Lucida Console" w:hAnsi="Lucida Console" w:cs="Lucida Console"/>
+          <w:sz w:val="18"/>
+          <w:szCs w:val="18"/>
+          <w:lang w:val="en-US"/>
+        </w:rPr>
+        <w:t>firstbranch</w:t>
+      </w:r>
+      <w:proofErr w:type="spellEnd"/>
+    </w:p>
+    <w:p>
+      <w:pPr>
+        <w:autoSpaceDE w:val="0"/>
+        <w:autoSpaceDN w:val="0"/>
+        <w:adjustRightInd w:val="0"/>
+        <w:spacing w:after="0" w:line="240" w:lineRule="auto"/>
+        <w:rPr>
+          <w:rFonts w:ascii="Lucida Console" w:hAnsi="Lucida Console" w:cs="Lucida Console"/>
+          <w:sz w:val="18"/>
+          <w:szCs w:val="18"/>
+          <w:lang w:val="en-US"/>
+        </w:rPr>
+      </w:pPr>
+      <w:r>
+        <w:rPr>
+          <w:rFonts w:ascii="Lucida Console" w:hAnsi="Lucida Console" w:cs="Lucida Console"/>
+          <w:sz w:val="18"/>
+          <w:szCs w:val="18"/>
+          <w:lang w:val="en-US"/>
+        </w:rPr>
+        <w:t>Changes to be committed:</w:t>
+      </w:r>
+    </w:p>
+    <w:p>
+      <w:pPr>
+        <w:autoSpaceDE w:val="0"/>
+        <w:autoSpaceDN w:val="0"/>
+        <w:adjustRightInd w:val="0"/>
+        <w:spacing w:after="0" w:line="240" w:lineRule="auto"/>
+        <w:rPr>
+          <w:rFonts w:ascii="Lucida Console" w:hAnsi="Lucida Console" w:cs="Lucida Console"/>
+          <w:sz w:val="18"/>
+          <w:szCs w:val="18"/>
+          <w:lang w:val="en-US"/>
+        </w:rPr>
+      </w:pPr>
+      <w:r>
+        <w:rPr>
+          <w:rFonts w:ascii="Lucida Console" w:hAnsi="Lucida Console" w:cs="Lucida Console"/>
+          <w:sz w:val="18"/>
+          <w:szCs w:val="18"/>
+          <w:lang w:val="en-US"/>
+        </w:rPr>
+        <w:t xml:space="preserve">  (use "git restore --staged &lt;file&gt;..." to </w:t>
+      </w:r>
+      <w:proofErr w:type="spellStart"/>
+      <w:r>
+        <w:rPr>
+          <w:rFonts w:ascii="Lucida Console" w:hAnsi="Lucida Console" w:cs="Lucida Console"/>
+          <w:sz w:val="18"/>
+          <w:szCs w:val="18"/>
+          <w:lang w:val="en-US"/>
+        </w:rPr>
+        <w:t>unstage</w:t>
+      </w:r>
+      <w:proofErr w:type="spellEnd"/>
+      <w:r>
+        <w:rPr>
+          <w:rFonts w:ascii="Lucida Console" w:hAnsi="Lucida Console" w:cs="Lucida Console"/>
+          <w:sz w:val="18"/>
+          <w:szCs w:val="18"/>
+          <w:lang w:val="en-US"/>
+        </w:rPr>
+        <w:t>)</w:t>
+      </w:r>
+    </w:p>
+    <w:p>
+      <w:pPr>
+        <w:autoSpaceDE w:val="0"/>
+        <w:autoSpaceDN w:val="0"/>
+        <w:adjustRightInd w:val="0"/>
+        <w:spacing w:after="0" w:line="240" w:lineRule="auto"/>
+        <w:rPr>
+          <w:rFonts w:ascii="Lucida Console" w:hAnsi="Lucida Console" w:cs="Lucida Console"/>
+          <w:color w:val="00BF00"/>
+          <w:sz w:val="18"/>
+          <w:szCs w:val="18"/>
+          <w:lang w:val="en-US"/>
+        </w:rPr>
+      </w:pPr>
+      <w:r>
+        <w:rPr>
+          <w:rFonts w:ascii="Lucida Console" w:hAnsi="Lucida Console" w:cs="Lucida Console"/>
+          <w:sz w:val="18"/>
+          <w:szCs w:val="18"/>
+          <w:lang w:val="en-US"/>
+        </w:rPr>
+        <w:t xml:space="preserve">       </w:t>
+      </w:r>
+      <w:r>
+        <w:rPr>
+          <w:rFonts w:ascii="Lucida Console" w:hAnsi="Lucida Console" w:cs="Lucida Console"/>
+          <w:b/>
+          <w:bCs/>
+          <w:sz w:val="18"/>
+          <w:szCs w:val="18"/>
+          <w:lang w:val="en-US"/>
+        </w:rPr>
+        <w:t xml:space="preserve"> </w:t>
+      </w:r>
+      <w:r>
+        <w:rPr>
+          <w:rFonts w:ascii="Lucida Console" w:hAnsi="Lucida Console" w:cs="Lucida Console"/>
+          <w:color w:val="00BF00"/>
+          <w:sz w:val="18"/>
+          <w:szCs w:val="18"/>
+          <w:lang w:val="en-US"/>
+        </w:rPr>
+        <w:t>new file:   file3.txt</w:t>
+      </w:r>
+    </w:p>
+    <w:p>
+      <w:pPr>
+        <w:autoSpaceDE w:val="0"/>
+        <w:autoSpaceDN w:val="0"/>
+        <w:adjustRightInd w:val="0"/>
+        <w:spacing w:after="0" w:line="240" w:lineRule="auto"/>
+        <w:rPr>
+          <w:rFonts w:ascii="Lucida Console" w:hAnsi="Lucida Console" w:cs="Lucida Console"/>
+          <w:color w:val="00BF00"/>
+          <w:sz w:val="18"/>
+          <w:szCs w:val="18"/>
+          <w:lang w:val="en-US"/>
+        </w:rPr>
+      </w:pPr>
+    </w:p>
+    <w:p>
+      <w:pPr>
+        <w:autoSpaceDE w:val="0"/>
+        <w:autoSpaceDN w:val="0"/>
+        <w:adjustRightInd w:val="0"/>
+        <w:spacing w:after="0" w:line="240" w:lineRule="auto"/>
+        <w:rPr>
+          <w:rFonts w:ascii="Lucida Console" w:hAnsi="Lucida Console" w:cs="Lucida Console"/>
+          <w:sz w:val="18"/>
+          <w:szCs w:val="18"/>
+          <w:lang w:val="en-US"/>
+        </w:rPr>
+      </w:pPr>
+      <w:r>
+        <w:rPr>
+          <w:rFonts w:ascii="Lucida Console" w:hAnsi="Lucida Console" w:cs="Lucida Console"/>
+          <w:sz w:val="18"/>
+          <w:szCs w:val="18"/>
+          <w:lang w:val="en-US"/>
+        </w:rPr>
+        <w:t>Untracked files:</w:t>
+      </w:r>
+    </w:p>
+    <w:p>
+      <w:pPr>
+        <w:autoSpaceDE w:val="0"/>
+        <w:autoSpaceDN w:val="0"/>
+        <w:adjustRightInd w:val="0"/>
+        <w:spacing w:after="0" w:line="240" w:lineRule="auto"/>
+        <w:rPr>
+          <w:rFonts w:ascii="Lucida Console" w:hAnsi="Lucida Console" w:cs="Lucida Console"/>
+          <w:sz w:val="18"/>
+          <w:szCs w:val="18"/>
+          <w:lang w:val="en-US"/>
+        </w:rPr>
+      </w:pPr>
+      <w:r>
+        <w:rPr>
+          <w:rFonts w:ascii="Lucida Console" w:hAnsi="Lucida Console" w:cs="Lucida Console"/>
+          <w:sz w:val="18"/>
+          <w:szCs w:val="18"/>
+          <w:lang w:val="en-US"/>
+        </w:rPr>
+        <w:t xml:space="preserve">  (use "git add &lt;file&gt;..." to include in what will be committed)</w:t>
+      </w:r>
+    </w:p>
+    <w:p>
+      <w:pPr>
+        <w:autoSpaceDE w:val="0"/>
+        <w:autoSpaceDN w:val="0"/>
+        <w:adjustRightInd w:val="0"/>
+        <w:spacing w:after="0" w:line="240" w:lineRule="auto"/>
+        <w:rPr>
+          <w:rFonts w:ascii="Times-Roman" w:hAnsi="Times-Roman" w:cs="Times-Roman"/>
+          <w:sz w:val="20"/>
+          <w:szCs w:val="20"/>
+        </w:rPr>
+      </w:pPr>
+      <w:r>
+        <w:rPr>
+          <w:rFonts w:ascii="Lucida Console" w:hAnsi="Lucida Console" w:cs="Lucida Console"/>
+          <w:sz w:val="18"/>
+          <w:szCs w:val="18"/>
+          <w:lang w:val="en-US"/>
+        </w:rPr>
+        <w:t xml:space="preserve">       </w:t>
+      </w:r>
+      <w:r>
+        <w:rPr>
+          <w:rFonts w:ascii="Lucida Console" w:hAnsi="Lucida Console" w:cs="Lucida Console"/>
+          <w:b/>
+          <w:bCs/>
+          <w:sz w:val="18"/>
+          <w:szCs w:val="18"/>
+          <w:lang w:val="en-US"/>
+        </w:rPr>
+        <w:t xml:space="preserve"> </w:t>
+      </w:r>
+      <w:proofErr w:type="gramStart"/>
+      <w:r>
+        <w:rPr>
+          <w:rFonts w:ascii="Lucida Console" w:hAnsi="Lucida Console" w:cs="Lucida Console"/>
+          <w:color w:val="BF0000"/>
+          <w:sz w:val="18"/>
+          <w:szCs w:val="18"/>
+          <w:lang w:val="nl-BE"/>
+        </w:rPr>
+        <w:t>file4.txt</w:t>
+      </w:r>
+      <w:proofErr w:type="gramEnd"/>
+    </w:p>
+    <w:p>
+      <w:pPr>
+        <w:autoSpaceDE w:val="0"/>
+        <w:autoSpaceDN w:val="0"/>
+        <w:adjustRightInd w:val="0"/>
+        <w:spacing w:after="0" w:line="240" w:lineRule="auto"/>
+        <w:rPr>
+          <w:rFonts w:ascii="Times-Roman" w:hAnsi="Times-Roman" w:cs="Times-Roman"/>
+          <w:sz w:val="20"/>
+          <w:szCs w:val="20"/>
+        </w:rPr>
+      </w:pPr>
+    </w:p>
+    <w:p>
+      <w:pPr>
+        <w:autoSpaceDE w:val="0"/>
+        <w:autoSpaceDN w:val="0"/>
+        <w:adjustRightInd w:val="0"/>
+        <w:spacing w:after="0" w:line="240" w:lineRule="auto"/>
+        <w:rPr>
+          <w:rFonts w:ascii="Times-Roman" w:hAnsi="Times-Roman" w:cs="Times-Roman"/>
+          <w:sz w:val="20"/>
+          <w:szCs w:val="20"/>
+        </w:rPr>
+      </w:pPr>
+    </w:p>
+    <w:p>
+      <w:pPr>
+        <w:autoSpaceDE w:val="0"/>
+        <w:autoSpaceDN w:val="0"/>
+        <w:adjustRightInd w:val="0"/>
+        <w:spacing w:after="0" w:line="240" w:lineRule="auto"/>
+        <w:rPr>
+          <w:rFonts w:ascii="Times-Roman" w:hAnsi="Times-Roman" w:cs="Times-Roman"/>
+          <w:sz w:val="20"/>
+          <w:szCs w:val="20"/>
+        </w:rPr>
+      </w:pPr>
+    </w:p>
+    <w:p>
+      <w:pPr>
+        <w:pStyle w:val="Lijstalinea"/>
+        <w:numPr>
+          <w:ilvl w:val="0"/>
+          <w:numId w:val="3"/>
+        </w:numPr>
+        <w:autoSpaceDE w:val="0"/>
+        <w:autoSpaceDN w:val="0"/>
+        <w:adjustRightInd w:val="0"/>
+        <w:spacing w:after="0" w:line="240" w:lineRule="auto"/>
+        <w:rPr>
+          <w:rFonts w:ascii="Times-Roman" w:hAnsi="Times-Roman" w:cs="Times-Roman"/>
+          <w:sz w:val="20"/>
+          <w:szCs w:val="20"/>
+        </w:rPr>
+      </w:pPr>
+      <w:r>
+        <w:rPr>
+          <w:rFonts w:ascii="Times-Roman" w:hAnsi="Times-Roman" w:cs="Times-Roman"/>
+          <w:sz w:val="20"/>
+          <w:szCs w:val="20"/>
+        </w:rPr>
+        <w:t>Commit and check git log. Change the commit message. Revert the last commit such that file3.txt is deleted from</w:t>
+      </w:r>
+      <w:r>
+        <w:rPr>
+          <w:rFonts w:ascii="Times-Roman" w:hAnsi="Times-Roman" w:cs="Times-Roman"/>
+          <w:sz w:val="20"/>
+          <w:szCs w:val="20"/>
+        </w:rPr>
+        <w:t xml:space="preserve"> </w:t>
+      </w:r>
       <w:r>
         <w:rPr>
           <w:rFonts w:ascii="Times-Roman" w:hAnsi="Times-Roman" w:cs="Times-Roman"/>
@@ -5531,35 +7363,1627 @@
         <w:adjustRightInd w:val="0"/>
         <w:spacing w:after="0" w:line="240" w:lineRule="auto"/>
         <w:rPr>
-          <w:rFonts w:ascii="Times-Roman" w:hAnsi="Times-Roman" w:cs="Times-Roman"/>
-          <w:sz w:val="20"/>
-          <w:szCs w:val="20"/>
-        </w:rPr>
-      </w:pPr>
-    </w:p>
-    <w:p>
-      <w:pPr>
-        <w:autoSpaceDE w:val="0"/>
-        <w:autoSpaceDN w:val="0"/>
-        <w:adjustRightInd w:val="0"/>
-        <w:spacing w:after="0" w:line="240" w:lineRule="auto"/>
-        <w:rPr>
-          <w:rFonts w:ascii="Times-Roman" w:hAnsi="Times-Roman" w:cs="Times-Roman"/>
-          <w:sz w:val="20"/>
-          <w:szCs w:val="20"/>
-        </w:rPr>
-      </w:pPr>
-      <w:r>
-        <w:rPr>
-          <w:rFonts w:ascii="Times-Roman" w:hAnsi="Times-Roman" w:cs="Times-Roman"/>
-          <w:sz w:val="20"/>
-          <w:szCs w:val="20"/>
-        </w:rPr>
-        <w:t xml:space="preserve">3. Try to undo </w:t>
-      </w:r>
+          <w:rFonts w:ascii="Lucida Console" w:hAnsi="Lucida Console" w:cs="Lucida Console"/>
+          <w:color w:val="00BFBF"/>
+          <w:sz w:val="18"/>
+          <w:szCs w:val="18"/>
+          <w:lang w:val="en-US"/>
+        </w:rPr>
+      </w:pPr>
+      <w:r>
+        <w:rPr>
+          <w:rFonts w:ascii="Lucida Console" w:hAnsi="Lucida Console" w:cs="Lucida Console"/>
+          <w:color w:val="00BF00"/>
+          <w:sz w:val="18"/>
+          <w:szCs w:val="18"/>
+          <w:lang w:val="en-US"/>
+        </w:rPr>
+        <w:t xml:space="preserve">dpcvaptp@PC1 </w:t>
+      </w:r>
+      <w:r>
+        <w:rPr>
+          <w:rFonts w:ascii="Lucida Console" w:hAnsi="Lucida Console" w:cs="Lucida Console"/>
+          <w:color w:val="BF00BF"/>
+          <w:sz w:val="18"/>
+          <w:szCs w:val="18"/>
+          <w:lang w:val="en-US"/>
+        </w:rPr>
+        <w:t xml:space="preserve">MINGW64 </w:t>
+      </w:r>
+      <w:r>
+        <w:rPr>
+          <w:rFonts w:ascii="Lucida Console" w:hAnsi="Lucida Console" w:cs="Lucida Console"/>
+          <w:color w:val="BFBF00"/>
+          <w:sz w:val="18"/>
+          <w:szCs w:val="18"/>
+          <w:lang w:val="en-US"/>
+        </w:rPr>
+        <w:t>~/Desktop/</w:t>
+      </w:r>
+      <w:proofErr w:type="spellStart"/>
+      <w:r>
+        <w:rPr>
+          <w:rFonts w:ascii="Lucida Console" w:hAnsi="Lucida Console" w:cs="Lucida Console"/>
+          <w:color w:val="BFBF00"/>
+          <w:sz w:val="18"/>
+          <w:szCs w:val="18"/>
+          <w:lang w:val="en-US"/>
+        </w:rPr>
+        <w:t>JavaReskilling</w:t>
+      </w:r>
+      <w:proofErr w:type="spellEnd"/>
+      <w:r>
+        <w:rPr>
+          <w:rFonts w:ascii="Lucida Console" w:hAnsi="Lucida Console" w:cs="Lucida Console"/>
+          <w:color w:val="BFBF00"/>
+          <w:sz w:val="18"/>
+          <w:szCs w:val="18"/>
+          <w:lang w:val="en-US"/>
+        </w:rPr>
+        <w:t>/</w:t>
+      </w:r>
+      <w:proofErr w:type="spellStart"/>
+      <w:r>
+        <w:rPr>
+          <w:rFonts w:ascii="Lucida Console" w:hAnsi="Lucida Console" w:cs="Lucida Console"/>
+          <w:color w:val="BFBF00"/>
+          <w:sz w:val="18"/>
+          <w:szCs w:val="18"/>
+          <w:lang w:val="en-US"/>
+        </w:rPr>
+        <w:t>GitProjects</w:t>
+      </w:r>
+      <w:proofErr w:type="spellEnd"/>
+      <w:r>
+        <w:rPr>
+          <w:rFonts w:ascii="Lucida Console" w:hAnsi="Lucida Console" w:cs="Lucida Console"/>
+          <w:color w:val="BFBF00"/>
+          <w:sz w:val="18"/>
+          <w:szCs w:val="18"/>
+          <w:lang w:val="en-US"/>
+        </w:rPr>
+        <w:t>/</w:t>
+      </w:r>
+      <w:proofErr w:type="spellStart"/>
+      <w:r>
+        <w:rPr>
+          <w:rFonts w:ascii="Lucida Console" w:hAnsi="Lucida Console" w:cs="Lucida Console"/>
+          <w:color w:val="BFBF00"/>
+          <w:sz w:val="18"/>
+          <w:szCs w:val="18"/>
+          <w:lang w:val="en-US"/>
+        </w:rPr>
+        <w:t>practicegit</w:t>
+      </w:r>
+      <w:proofErr w:type="spellEnd"/>
+      <w:r>
+        <w:rPr>
+          <w:rFonts w:ascii="Lucida Console" w:hAnsi="Lucida Console" w:cs="Lucida Console"/>
+          <w:color w:val="00BFBF"/>
+          <w:sz w:val="18"/>
+          <w:szCs w:val="18"/>
+          <w:lang w:val="en-US"/>
+        </w:rPr>
+        <w:t xml:space="preserve"> (</w:t>
+      </w:r>
+      <w:proofErr w:type="spellStart"/>
+      <w:r>
+        <w:rPr>
+          <w:rFonts w:ascii="Lucida Console" w:hAnsi="Lucida Console" w:cs="Lucida Console"/>
+          <w:color w:val="00BFBF"/>
+          <w:sz w:val="18"/>
+          <w:szCs w:val="18"/>
+          <w:lang w:val="en-US"/>
+        </w:rPr>
+        <w:t>firstbranch</w:t>
+      </w:r>
+      <w:proofErr w:type="spellEnd"/>
+      <w:r>
+        <w:rPr>
+          <w:rFonts w:ascii="Lucida Console" w:hAnsi="Lucida Console" w:cs="Lucida Console"/>
+          <w:color w:val="00BFBF"/>
+          <w:sz w:val="18"/>
+          <w:szCs w:val="18"/>
+          <w:lang w:val="en-US"/>
+        </w:rPr>
+        <w:t>)</w:t>
+      </w:r>
+    </w:p>
+    <w:p>
+      <w:pPr>
+        <w:autoSpaceDE w:val="0"/>
+        <w:autoSpaceDN w:val="0"/>
+        <w:adjustRightInd w:val="0"/>
+        <w:spacing w:after="0" w:line="240" w:lineRule="auto"/>
+        <w:rPr>
+          <w:rFonts w:ascii="Lucida Console" w:hAnsi="Lucida Console" w:cs="Lucida Console"/>
+          <w:sz w:val="18"/>
+          <w:szCs w:val="18"/>
+          <w:lang w:val="en-US"/>
+        </w:rPr>
+      </w:pPr>
+      <w:r>
+        <w:rPr>
+          <w:rFonts w:ascii="Lucida Console" w:hAnsi="Lucida Console" w:cs="Lucida Console"/>
+          <w:sz w:val="18"/>
+          <w:szCs w:val="18"/>
+          <w:lang w:val="en-US"/>
+        </w:rPr>
+        <w:t>$ git commit -m "Committing file3.txt"</w:t>
+      </w:r>
+    </w:p>
+    <w:p>
+      <w:pPr>
+        <w:autoSpaceDE w:val="0"/>
+        <w:autoSpaceDN w:val="0"/>
+        <w:adjustRightInd w:val="0"/>
+        <w:spacing w:after="0" w:line="240" w:lineRule="auto"/>
+        <w:rPr>
+          <w:rFonts w:ascii="Lucida Console" w:hAnsi="Lucida Console" w:cs="Lucida Console"/>
+          <w:sz w:val="18"/>
+          <w:szCs w:val="18"/>
+          <w:lang w:val="nl-BE"/>
+        </w:rPr>
+      </w:pPr>
+      <w:r>
+        <w:rPr>
+          <w:rFonts w:ascii="Lucida Console" w:hAnsi="Lucida Console" w:cs="Lucida Console"/>
+          <w:sz w:val="18"/>
+          <w:szCs w:val="18"/>
+          <w:lang w:val="nl-BE"/>
+        </w:rPr>
+        <w:t>[</w:t>
+      </w:r>
+      <w:proofErr w:type="spellStart"/>
       <w:proofErr w:type="gramStart"/>
       <w:r>
         <w:rPr>
+          <w:rFonts w:ascii="Lucida Console" w:hAnsi="Lucida Console" w:cs="Lucida Console"/>
+          <w:sz w:val="18"/>
+          <w:szCs w:val="18"/>
+          <w:lang w:val="nl-BE"/>
+        </w:rPr>
+        <w:t>firstbranch</w:t>
+      </w:r>
+      <w:proofErr w:type="spellEnd"/>
+      <w:proofErr w:type="gramEnd"/>
+      <w:r>
+        <w:rPr>
+          <w:rFonts w:ascii="Lucida Console" w:hAnsi="Lucida Console" w:cs="Lucida Console"/>
+          <w:sz w:val="18"/>
+          <w:szCs w:val="18"/>
+          <w:lang w:val="nl-BE"/>
+        </w:rPr>
+        <w:t xml:space="preserve"> 5a8c634] </w:t>
+      </w:r>
+      <w:proofErr w:type="spellStart"/>
+      <w:r>
+        <w:rPr>
+          <w:rFonts w:ascii="Lucida Console" w:hAnsi="Lucida Console" w:cs="Lucida Console"/>
+          <w:sz w:val="18"/>
+          <w:szCs w:val="18"/>
+          <w:lang w:val="nl-BE"/>
+        </w:rPr>
+        <w:t>Committing</w:t>
+      </w:r>
+      <w:proofErr w:type="spellEnd"/>
+      <w:r>
+        <w:rPr>
+          <w:rFonts w:ascii="Lucida Console" w:hAnsi="Lucida Console" w:cs="Lucida Console"/>
+          <w:sz w:val="18"/>
+          <w:szCs w:val="18"/>
+          <w:lang w:val="nl-BE"/>
+        </w:rPr>
+        <w:t xml:space="preserve"> file3.txt</w:t>
+      </w:r>
+    </w:p>
+    <w:p>
+      <w:pPr>
+        <w:autoSpaceDE w:val="0"/>
+        <w:autoSpaceDN w:val="0"/>
+        <w:adjustRightInd w:val="0"/>
+        <w:spacing w:after="0" w:line="240" w:lineRule="auto"/>
+        <w:rPr>
+          <w:rFonts w:ascii="Lucida Console" w:hAnsi="Lucida Console" w:cs="Lucida Console"/>
+          <w:sz w:val="18"/>
+          <w:szCs w:val="18"/>
+          <w:lang w:val="nl-BE"/>
+        </w:rPr>
+      </w:pPr>
+      <w:r>
+        <w:rPr>
+          <w:rFonts w:ascii="Lucida Console" w:hAnsi="Lucida Console" w:cs="Lucida Console"/>
+          <w:sz w:val="18"/>
+          <w:szCs w:val="18"/>
+          <w:lang w:val="nl-BE"/>
+        </w:rPr>
+        <w:t xml:space="preserve"> 1 file </w:t>
+      </w:r>
+      <w:proofErr w:type="spellStart"/>
+      <w:r>
+        <w:rPr>
+          <w:rFonts w:ascii="Lucida Console" w:hAnsi="Lucida Console" w:cs="Lucida Console"/>
+          <w:sz w:val="18"/>
+          <w:szCs w:val="18"/>
+          <w:lang w:val="nl-BE"/>
+        </w:rPr>
+        <w:t>changed</w:t>
+      </w:r>
+      <w:proofErr w:type="spellEnd"/>
+      <w:r>
+        <w:rPr>
+          <w:rFonts w:ascii="Lucida Console" w:hAnsi="Lucida Console" w:cs="Lucida Console"/>
+          <w:sz w:val="18"/>
+          <w:szCs w:val="18"/>
+          <w:lang w:val="nl-BE"/>
+        </w:rPr>
+        <w:t xml:space="preserve">, 1 </w:t>
+      </w:r>
+      <w:proofErr w:type="spellStart"/>
+      <w:proofErr w:type="gramStart"/>
+      <w:r>
+        <w:rPr>
+          <w:rFonts w:ascii="Lucida Console" w:hAnsi="Lucida Console" w:cs="Lucida Console"/>
+          <w:sz w:val="18"/>
+          <w:szCs w:val="18"/>
+          <w:lang w:val="nl-BE"/>
+        </w:rPr>
+        <w:t>insertion</w:t>
+      </w:r>
+      <w:proofErr w:type="spellEnd"/>
+      <w:r>
+        <w:rPr>
+          <w:rFonts w:ascii="Lucida Console" w:hAnsi="Lucida Console" w:cs="Lucida Console"/>
+          <w:sz w:val="18"/>
+          <w:szCs w:val="18"/>
+          <w:lang w:val="nl-BE"/>
+        </w:rPr>
+        <w:t>(</w:t>
+      </w:r>
+      <w:proofErr w:type="gramEnd"/>
+      <w:r>
+        <w:rPr>
+          <w:rFonts w:ascii="Lucida Console" w:hAnsi="Lucida Console" w:cs="Lucida Console"/>
+          <w:sz w:val="18"/>
+          <w:szCs w:val="18"/>
+          <w:lang w:val="nl-BE"/>
+        </w:rPr>
+        <w:t>+)</w:t>
+      </w:r>
+    </w:p>
+    <w:p>
+      <w:pPr>
+        <w:autoSpaceDE w:val="0"/>
+        <w:autoSpaceDN w:val="0"/>
+        <w:adjustRightInd w:val="0"/>
+        <w:spacing w:after="0" w:line="240" w:lineRule="auto"/>
+        <w:rPr>
+          <w:rFonts w:ascii="Lucida Console" w:hAnsi="Lucida Console" w:cs="Lucida Console"/>
+          <w:sz w:val="18"/>
+          <w:szCs w:val="18"/>
+          <w:lang w:val="nl-BE"/>
+        </w:rPr>
+      </w:pPr>
+      <w:r>
+        <w:rPr>
+          <w:rFonts w:ascii="Lucida Console" w:hAnsi="Lucida Console" w:cs="Lucida Console"/>
+          <w:sz w:val="18"/>
+          <w:szCs w:val="18"/>
+          <w:lang w:val="nl-BE"/>
+        </w:rPr>
+        <w:t xml:space="preserve"> </w:t>
+      </w:r>
+      <w:proofErr w:type="spellStart"/>
+      <w:proofErr w:type="gramStart"/>
+      <w:r>
+        <w:rPr>
+          <w:rFonts w:ascii="Lucida Console" w:hAnsi="Lucida Console" w:cs="Lucida Console"/>
+          <w:sz w:val="18"/>
+          <w:szCs w:val="18"/>
+          <w:lang w:val="nl-BE"/>
+        </w:rPr>
+        <w:t>create</w:t>
+      </w:r>
+      <w:proofErr w:type="spellEnd"/>
+      <w:proofErr w:type="gramEnd"/>
+      <w:r>
+        <w:rPr>
+          <w:rFonts w:ascii="Lucida Console" w:hAnsi="Lucida Console" w:cs="Lucida Console"/>
+          <w:sz w:val="18"/>
+          <w:szCs w:val="18"/>
+          <w:lang w:val="nl-BE"/>
+        </w:rPr>
+        <w:t xml:space="preserve"> mode 100644 file3.txt</w:t>
+      </w:r>
+    </w:p>
+    <w:p>
+      <w:pPr>
+        <w:autoSpaceDE w:val="0"/>
+        <w:autoSpaceDN w:val="0"/>
+        <w:adjustRightInd w:val="0"/>
+        <w:spacing w:after="0" w:line="240" w:lineRule="auto"/>
+        <w:rPr>
+          <w:rFonts w:ascii="Lucida Console" w:hAnsi="Lucida Console" w:cs="Lucida Console"/>
+          <w:sz w:val="18"/>
+          <w:szCs w:val="18"/>
+          <w:lang w:val="nl-BE"/>
+        </w:rPr>
+      </w:pPr>
+    </w:p>
+    <w:p>
+      <w:pPr>
+        <w:autoSpaceDE w:val="0"/>
+        <w:autoSpaceDN w:val="0"/>
+        <w:adjustRightInd w:val="0"/>
+        <w:spacing w:after="0" w:line="240" w:lineRule="auto"/>
+        <w:rPr>
+          <w:rFonts w:ascii="Lucida Console" w:hAnsi="Lucida Console" w:cs="Lucida Console"/>
+          <w:color w:val="00BFBF"/>
+          <w:sz w:val="18"/>
+          <w:szCs w:val="18"/>
+          <w:lang w:val="en-US"/>
+        </w:rPr>
+      </w:pPr>
+      <w:r>
+        <w:rPr>
+          <w:rFonts w:ascii="Lucida Console" w:hAnsi="Lucida Console" w:cs="Lucida Console"/>
+          <w:color w:val="00BF00"/>
+          <w:sz w:val="18"/>
+          <w:szCs w:val="18"/>
+          <w:lang w:val="en-US"/>
+        </w:rPr>
+        <w:t xml:space="preserve">dpcvaptp@PC1 </w:t>
+      </w:r>
+      <w:r>
+        <w:rPr>
+          <w:rFonts w:ascii="Lucida Console" w:hAnsi="Lucida Console" w:cs="Lucida Console"/>
+          <w:color w:val="BF00BF"/>
+          <w:sz w:val="18"/>
+          <w:szCs w:val="18"/>
+          <w:lang w:val="en-US"/>
+        </w:rPr>
+        <w:t xml:space="preserve">MINGW64 </w:t>
+      </w:r>
+      <w:r>
+        <w:rPr>
+          <w:rFonts w:ascii="Lucida Console" w:hAnsi="Lucida Console" w:cs="Lucida Console"/>
+          <w:color w:val="BFBF00"/>
+          <w:sz w:val="18"/>
+          <w:szCs w:val="18"/>
+          <w:lang w:val="en-US"/>
+        </w:rPr>
+        <w:t>~/Desktop/</w:t>
+      </w:r>
+      <w:proofErr w:type="spellStart"/>
+      <w:r>
+        <w:rPr>
+          <w:rFonts w:ascii="Lucida Console" w:hAnsi="Lucida Console" w:cs="Lucida Console"/>
+          <w:color w:val="BFBF00"/>
+          <w:sz w:val="18"/>
+          <w:szCs w:val="18"/>
+          <w:lang w:val="en-US"/>
+        </w:rPr>
+        <w:t>JavaReskilling</w:t>
+      </w:r>
+      <w:proofErr w:type="spellEnd"/>
+      <w:r>
+        <w:rPr>
+          <w:rFonts w:ascii="Lucida Console" w:hAnsi="Lucida Console" w:cs="Lucida Console"/>
+          <w:color w:val="BFBF00"/>
+          <w:sz w:val="18"/>
+          <w:szCs w:val="18"/>
+          <w:lang w:val="en-US"/>
+        </w:rPr>
+        <w:t>/</w:t>
+      </w:r>
+      <w:proofErr w:type="spellStart"/>
+      <w:r>
+        <w:rPr>
+          <w:rFonts w:ascii="Lucida Console" w:hAnsi="Lucida Console" w:cs="Lucida Console"/>
+          <w:color w:val="BFBF00"/>
+          <w:sz w:val="18"/>
+          <w:szCs w:val="18"/>
+          <w:lang w:val="en-US"/>
+        </w:rPr>
+        <w:t>GitProjects</w:t>
+      </w:r>
+      <w:proofErr w:type="spellEnd"/>
+      <w:r>
+        <w:rPr>
+          <w:rFonts w:ascii="Lucida Console" w:hAnsi="Lucida Console" w:cs="Lucida Console"/>
+          <w:color w:val="BFBF00"/>
+          <w:sz w:val="18"/>
+          <w:szCs w:val="18"/>
+          <w:lang w:val="en-US"/>
+        </w:rPr>
+        <w:t>/</w:t>
+      </w:r>
+      <w:proofErr w:type="spellStart"/>
+      <w:r>
+        <w:rPr>
+          <w:rFonts w:ascii="Lucida Console" w:hAnsi="Lucida Console" w:cs="Lucida Console"/>
+          <w:color w:val="BFBF00"/>
+          <w:sz w:val="18"/>
+          <w:szCs w:val="18"/>
+          <w:lang w:val="en-US"/>
+        </w:rPr>
+        <w:t>practicegit</w:t>
+      </w:r>
+      <w:proofErr w:type="spellEnd"/>
+      <w:r>
+        <w:rPr>
+          <w:rFonts w:ascii="Lucida Console" w:hAnsi="Lucida Console" w:cs="Lucida Console"/>
+          <w:color w:val="00BFBF"/>
+          <w:sz w:val="18"/>
+          <w:szCs w:val="18"/>
+          <w:lang w:val="en-US"/>
+        </w:rPr>
+        <w:t xml:space="preserve"> (</w:t>
+      </w:r>
+      <w:proofErr w:type="spellStart"/>
+      <w:r>
+        <w:rPr>
+          <w:rFonts w:ascii="Lucida Console" w:hAnsi="Lucida Console" w:cs="Lucida Console"/>
+          <w:color w:val="00BFBF"/>
+          <w:sz w:val="18"/>
+          <w:szCs w:val="18"/>
+          <w:lang w:val="en-US"/>
+        </w:rPr>
+        <w:t>firstbranch</w:t>
+      </w:r>
+      <w:proofErr w:type="spellEnd"/>
+      <w:r>
+        <w:rPr>
+          <w:rFonts w:ascii="Lucida Console" w:hAnsi="Lucida Console" w:cs="Lucida Console"/>
+          <w:color w:val="00BFBF"/>
+          <w:sz w:val="18"/>
+          <w:szCs w:val="18"/>
+          <w:lang w:val="en-US"/>
+        </w:rPr>
+        <w:t>)</w:t>
+      </w:r>
+    </w:p>
+    <w:p>
+      <w:pPr>
+        <w:autoSpaceDE w:val="0"/>
+        <w:autoSpaceDN w:val="0"/>
+        <w:adjustRightInd w:val="0"/>
+        <w:spacing w:after="0" w:line="240" w:lineRule="auto"/>
+        <w:rPr>
+          <w:rFonts w:ascii="Lucida Console" w:hAnsi="Lucida Console" w:cs="Lucida Console"/>
+          <w:sz w:val="18"/>
+          <w:szCs w:val="18"/>
+          <w:lang w:val="nl-BE"/>
+        </w:rPr>
+      </w:pPr>
+      <w:r>
+        <w:rPr>
+          <w:rFonts w:ascii="Lucida Console" w:hAnsi="Lucida Console" w:cs="Lucida Console"/>
+          <w:sz w:val="18"/>
+          <w:szCs w:val="18"/>
+          <w:lang w:val="nl-BE"/>
+        </w:rPr>
+        <w:t>$ git status</w:t>
+      </w:r>
+    </w:p>
+    <w:p>
+      <w:pPr>
+        <w:autoSpaceDE w:val="0"/>
+        <w:autoSpaceDN w:val="0"/>
+        <w:adjustRightInd w:val="0"/>
+        <w:spacing w:after="0" w:line="240" w:lineRule="auto"/>
+        <w:rPr>
+          <w:rFonts w:ascii="Lucida Console" w:hAnsi="Lucida Console" w:cs="Lucida Console"/>
+          <w:sz w:val="18"/>
+          <w:szCs w:val="18"/>
+          <w:lang w:val="nl-BE"/>
+        </w:rPr>
+      </w:pPr>
+      <w:r>
+        <w:rPr>
+          <w:rFonts w:ascii="Lucida Console" w:hAnsi="Lucida Console" w:cs="Lucida Console"/>
+          <w:sz w:val="18"/>
+          <w:szCs w:val="18"/>
+          <w:lang w:val="nl-BE"/>
+        </w:rPr>
+        <w:t xml:space="preserve">On </w:t>
+      </w:r>
+      <w:proofErr w:type="spellStart"/>
+      <w:r>
+        <w:rPr>
+          <w:rFonts w:ascii="Lucida Console" w:hAnsi="Lucida Console" w:cs="Lucida Console"/>
+          <w:sz w:val="18"/>
+          <w:szCs w:val="18"/>
+          <w:lang w:val="nl-BE"/>
+        </w:rPr>
+        <w:t>branch</w:t>
+      </w:r>
+      <w:proofErr w:type="spellEnd"/>
+      <w:r>
+        <w:rPr>
+          <w:rFonts w:ascii="Lucida Console" w:hAnsi="Lucida Console" w:cs="Lucida Console"/>
+          <w:sz w:val="18"/>
+          <w:szCs w:val="18"/>
+          <w:lang w:val="nl-BE"/>
+        </w:rPr>
+        <w:t xml:space="preserve"> </w:t>
+      </w:r>
+      <w:proofErr w:type="spellStart"/>
+      <w:r>
+        <w:rPr>
+          <w:rFonts w:ascii="Lucida Console" w:hAnsi="Lucida Console" w:cs="Lucida Console"/>
+          <w:sz w:val="18"/>
+          <w:szCs w:val="18"/>
+          <w:lang w:val="nl-BE"/>
+        </w:rPr>
+        <w:t>firstbranch</w:t>
+      </w:r>
+      <w:proofErr w:type="spellEnd"/>
+    </w:p>
+    <w:p>
+      <w:pPr>
+        <w:autoSpaceDE w:val="0"/>
+        <w:autoSpaceDN w:val="0"/>
+        <w:adjustRightInd w:val="0"/>
+        <w:spacing w:after="0" w:line="240" w:lineRule="auto"/>
+        <w:rPr>
+          <w:rFonts w:ascii="Lucida Console" w:hAnsi="Lucida Console" w:cs="Lucida Console"/>
+          <w:sz w:val="18"/>
+          <w:szCs w:val="18"/>
+          <w:lang w:val="en-US"/>
+        </w:rPr>
+      </w:pPr>
+      <w:r>
+        <w:rPr>
+          <w:rFonts w:ascii="Lucida Console" w:hAnsi="Lucida Console" w:cs="Lucida Console"/>
+          <w:sz w:val="18"/>
+          <w:szCs w:val="18"/>
+          <w:lang w:val="en-US"/>
+        </w:rPr>
+        <w:t>Changes not staged for commit:</w:t>
+      </w:r>
+    </w:p>
+    <w:p>
+      <w:pPr>
+        <w:autoSpaceDE w:val="0"/>
+        <w:autoSpaceDN w:val="0"/>
+        <w:adjustRightInd w:val="0"/>
+        <w:spacing w:after="0" w:line="240" w:lineRule="auto"/>
+        <w:rPr>
+          <w:rFonts w:ascii="Lucida Console" w:hAnsi="Lucida Console" w:cs="Lucida Console"/>
+          <w:sz w:val="18"/>
+          <w:szCs w:val="18"/>
+          <w:lang w:val="en-US"/>
+        </w:rPr>
+      </w:pPr>
+      <w:r>
+        <w:rPr>
+          <w:rFonts w:ascii="Lucida Console" w:hAnsi="Lucida Console" w:cs="Lucida Console"/>
+          <w:sz w:val="18"/>
+          <w:szCs w:val="18"/>
+          <w:lang w:val="en-US"/>
+        </w:rPr>
+        <w:t xml:space="preserve">  (use "git add &lt;file&gt;..." to update what will be committed)</w:t>
+      </w:r>
+    </w:p>
+    <w:p>
+      <w:pPr>
+        <w:autoSpaceDE w:val="0"/>
+        <w:autoSpaceDN w:val="0"/>
+        <w:adjustRightInd w:val="0"/>
+        <w:spacing w:after="0" w:line="240" w:lineRule="auto"/>
+        <w:rPr>
+          <w:rFonts w:ascii="Lucida Console" w:hAnsi="Lucida Console" w:cs="Lucida Console"/>
+          <w:sz w:val="18"/>
+          <w:szCs w:val="18"/>
+          <w:lang w:val="en-US"/>
+        </w:rPr>
+      </w:pPr>
+      <w:r>
+        <w:rPr>
+          <w:rFonts w:ascii="Lucida Console" w:hAnsi="Lucida Console" w:cs="Lucida Console"/>
+          <w:sz w:val="18"/>
+          <w:szCs w:val="18"/>
+          <w:lang w:val="en-US"/>
+        </w:rPr>
+        <w:t xml:space="preserve">  (use "git restore &lt;file&gt;..." to discard changes in working directory)</w:t>
+      </w:r>
+    </w:p>
+    <w:p>
+      <w:pPr>
+        <w:autoSpaceDE w:val="0"/>
+        <w:autoSpaceDN w:val="0"/>
+        <w:adjustRightInd w:val="0"/>
+        <w:spacing w:after="0" w:line="240" w:lineRule="auto"/>
+        <w:rPr>
+          <w:rFonts w:ascii="Lucida Console" w:hAnsi="Lucida Console" w:cs="Lucida Console"/>
+          <w:color w:val="BF0000"/>
+          <w:sz w:val="18"/>
+          <w:szCs w:val="18"/>
+          <w:lang w:val="nl-BE"/>
+        </w:rPr>
+      </w:pPr>
+      <w:r>
+        <w:rPr>
+          <w:rFonts w:ascii="Lucida Console" w:hAnsi="Lucida Console" w:cs="Lucida Console"/>
+          <w:sz w:val="18"/>
+          <w:szCs w:val="18"/>
+          <w:lang w:val="en-US"/>
+        </w:rPr>
+        <w:t xml:space="preserve">       </w:t>
+      </w:r>
+      <w:r>
+        <w:rPr>
+          <w:rFonts w:ascii="Lucida Console" w:hAnsi="Lucida Console" w:cs="Lucida Console"/>
+          <w:b/>
+          <w:bCs/>
+          <w:sz w:val="18"/>
+          <w:szCs w:val="18"/>
+          <w:lang w:val="en-US"/>
+        </w:rPr>
+        <w:t xml:space="preserve"> </w:t>
+      </w:r>
+      <w:proofErr w:type="spellStart"/>
+      <w:proofErr w:type="gramStart"/>
+      <w:r>
+        <w:rPr>
+          <w:rFonts w:ascii="Lucida Console" w:hAnsi="Lucida Console" w:cs="Lucida Console"/>
+          <w:color w:val="BF0000"/>
+          <w:sz w:val="18"/>
+          <w:szCs w:val="18"/>
+          <w:lang w:val="nl-BE"/>
+        </w:rPr>
+        <w:t>modified</w:t>
+      </w:r>
+      <w:proofErr w:type="spellEnd"/>
+      <w:r>
+        <w:rPr>
+          <w:rFonts w:ascii="Lucida Console" w:hAnsi="Lucida Console" w:cs="Lucida Console"/>
+          <w:color w:val="BF0000"/>
+          <w:sz w:val="18"/>
+          <w:szCs w:val="18"/>
+          <w:lang w:val="nl-BE"/>
+        </w:rPr>
+        <w:t xml:space="preserve">:   </w:t>
+      </w:r>
+      <w:proofErr w:type="spellStart"/>
+      <w:proofErr w:type="gramEnd"/>
+      <w:r>
+        <w:rPr>
+          <w:rFonts w:ascii="Lucida Console" w:hAnsi="Lucida Console" w:cs="Lucida Console"/>
+          <w:color w:val="BF0000"/>
+          <w:sz w:val="18"/>
+          <w:szCs w:val="18"/>
+          <w:lang w:val="nl-BE"/>
+        </w:rPr>
+        <w:t>Result</w:t>
+      </w:r>
+      <w:proofErr w:type="spellEnd"/>
+      <w:r>
+        <w:rPr>
+          <w:rFonts w:ascii="Lucida Console" w:hAnsi="Lucida Console" w:cs="Lucida Console"/>
+          <w:color w:val="BF0000"/>
+          <w:sz w:val="18"/>
+          <w:szCs w:val="18"/>
+          <w:lang w:val="nl-BE"/>
+        </w:rPr>
+        <w:t xml:space="preserve"> exercices.docx</w:t>
+      </w:r>
+    </w:p>
+    <w:p>
+      <w:pPr>
+        <w:autoSpaceDE w:val="0"/>
+        <w:autoSpaceDN w:val="0"/>
+        <w:adjustRightInd w:val="0"/>
+        <w:spacing w:after="0" w:line="240" w:lineRule="auto"/>
+        <w:rPr>
+          <w:rFonts w:ascii="Lucida Console" w:hAnsi="Lucida Console" w:cs="Lucida Console"/>
+          <w:color w:val="BF0000"/>
+          <w:sz w:val="18"/>
+          <w:szCs w:val="18"/>
+          <w:lang w:val="nl-BE"/>
+        </w:rPr>
+      </w:pPr>
+    </w:p>
+    <w:p>
+      <w:pPr>
+        <w:autoSpaceDE w:val="0"/>
+        <w:autoSpaceDN w:val="0"/>
+        <w:adjustRightInd w:val="0"/>
+        <w:spacing w:after="0" w:line="240" w:lineRule="auto"/>
+        <w:rPr>
+          <w:rFonts w:ascii="Lucida Console" w:hAnsi="Lucida Console" w:cs="Lucida Console"/>
+          <w:sz w:val="18"/>
+          <w:szCs w:val="18"/>
+          <w:lang w:val="nl-BE"/>
+        </w:rPr>
+      </w:pPr>
+      <w:proofErr w:type="spellStart"/>
+      <w:r>
+        <w:rPr>
+          <w:rFonts w:ascii="Lucida Console" w:hAnsi="Lucida Console" w:cs="Lucida Console"/>
+          <w:sz w:val="18"/>
+          <w:szCs w:val="18"/>
+          <w:lang w:val="nl-BE"/>
+        </w:rPr>
+        <w:t>Untracked</w:t>
+      </w:r>
+      <w:proofErr w:type="spellEnd"/>
+      <w:r>
+        <w:rPr>
+          <w:rFonts w:ascii="Lucida Console" w:hAnsi="Lucida Console" w:cs="Lucida Console"/>
+          <w:sz w:val="18"/>
+          <w:szCs w:val="18"/>
+          <w:lang w:val="nl-BE"/>
+        </w:rPr>
+        <w:t xml:space="preserve"> files:</w:t>
+      </w:r>
+    </w:p>
+    <w:p>
+      <w:pPr>
+        <w:autoSpaceDE w:val="0"/>
+        <w:autoSpaceDN w:val="0"/>
+        <w:adjustRightInd w:val="0"/>
+        <w:spacing w:after="0" w:line="240" w:lineRule="auto"/>
+        <w:rPr>
+          <w:rFonts w:ascii="Lucida Console" w:hAnsi="Lucida Console" w:cs="Lucida Console"/>
+          <w:sz w:val="18"/>
+          <w:szCs w:val="18"/>
+          <w:lang w:val="en-US"/>
+        </w:rPr>
+      </w:pPr>
+      <w:r>
+        <w:rPr>
+          <w:rFonts w:ascii="Lucida Console" w:hAnsi="Lucida Console" w:cs="Lucida Console"/>
+          <w:sz w:val="18"/>
+          <w:szCs w:val="18"/>
+          <w:lang w:val="en-US"/>
+        </w:rPr>
+        <w:t xml:space="preserve">  (use "git add &lt;file&gt;..." to include in what will be committed)</w:t>
+      </w:r>
+    </w:p>
+    <w:p>
+      <w:pPr>
+        <w:autoSpaceDE w:val="0"/>
+        <w:autoSpaceDN w:val="0"/>
+        <w:adjustRightInd w:val="0"/>
+        <w:spacing w:after="0" w:line="240" w:lineRule="auto"/>
+        <w:rPr>
+          <w:rFonts w:ascii="Lucida Console" w:hAnsi="Lucida Console" w:cs="Lucida Console"/>
+          <w:color w:val="BF0000"/>
+          <w:sz w:val="18"/>
+          <w:szCs w:val="18"/>
+          <w:lang w:val="nl-BE"/>
+        </w:rPr>
+      </w:pPr>
+      <w:r>
+        <w:rPr>
+          <w:rFonts w:ascii="Lucida Console" w:hAnsi="Lucida Console" w:cs="Lucida Console"/>
+          <w:sz w:val="18"/>
+          <w:szCs w:val="18"/>
+          <w:lang w:val="en-US"/>
+        </w:rPr>
+        <w:t xml:space="preserve">       </w:t>
+      </w:r>
+      <w:r>
+        <w:rPr>
+          <w:rFonts w:ascii="Lucida Console" w:hAnsi="Lucida Console" w:cs="Lucida Console"/>
+          <w:b/>
+          <w:bCs/>
+          <w:sz w:val="18"/>
+          <w:szCs w:val="18"/>
+          <w:lang w:val="en-US"/>
+        </w:rPr>
+        <w:t xml:space="preserve"> </w:t>
+      </w:r>
+      <w:proofErr w:type="gramStart"/>
+      <w:r>
+        <w:rPr>
+          <w:rFonts w:ascii="Lucida Console" w:hAnsi="Lucida Console" w:cs="Lucida Console"/>
+          <w:color w:val="BF0000"/>
+          <w:sz w:val="18"/>
+          <w:szCs w:val="18"/>
+          <w:lang w:val="nl-BE"/>
+        </w:rPr>
+        <w:t>file4.txt</w:t>
+      </w:r>
+      <w:proofErr w:type="gramEnd"/>
+    </w:p>
+    <w:p>
+      <w:pPr>
+        <w:autoSpaceDE w:val="0"/>
+        <w:autoSpaceDN w:val="0"/>
+        <w:adjustRightInd w:val="0"/>
+        <w:spacing w:after="0" w:line="240" w:lineRule="auto"/>
+        <w:rPr>
+          <w:rFonts w:ascii="Lucida Console" w:hAnsi="Lucida Console" w:cs="Lucida Console"/>
+          <w:color w:val="BF0000"/>
+          <w:sz w:val="18"/>
+          <w:szCs w:val="18"/>
+          <w:lang w:val="nl-BE"/>
+        </w:rPr>
+      </w:pPr>
+      <w:r>
+        <w:rPr>
+          <w:rFonts w:ascii="Lucida Console" w:hAnsi="Lucida Console" w:cs="Lucida Console"/>
+          <w:sz w:val="18"/>
+          <w:szCs w:val="18"/>
+          <w:lang w:val="nl-BE"/>
+        </w:rPr>
+        <w:t xml:space="preserve">       </w:t>
+      </w:r>
+      <w:r>
+        <w:rPr>
+          <w:rFonts w:ascii="Lucida Console" w:hAnsi="Lucida Console" w:cs="Lucida Console"/>
+          <w:b/>
+          <w:bCs/>
+          <w:sz w:val="18"/>
+          <w:szCs w:val="18"/>
+          <w:lang w:val="nl-BE"/>
+        </w:rPr>
+        <w:t xml:space="preserve"> </w:t>
+      </w:r>
+      <w:r>
+        <w:rPr>
+          <w:rFonts w:ascii="Lucida Console" w:hAnsi="Lucida Console" w:cs="Lucida Console"/>
+          <w:color w:val="BF0000"/>
+          <w:sz w:val="18"/>
+          <w:szCs w:val="18"/>
+          <w:lang w:val="nl-BE"/>
+        </w:rPr>
+        <w:t>~WRL0003.tmp</w:t>
+      </w:r>
+    </w:p>
+    <w:p>
+      <w:pPr>
+        <w:autoSpaceDE w:val="0"/>
+        <w:autoSpaceDN w:val="0"/>
+        <w:adjustRightInd w:val="0"/>
+        <w:spacing w:after="0" w:line="240" w:lineRule="auto"/>
+        <w:rPr>
+          <w:rFonts w:ascii="Lucida Console" w:hAnsi="Lucida Console" w:cs="Lucida Console"/>
+          <w:color w:val="BF0000"/>
+          <w:sz w:val="18"/>
+          <w:szCs w:val="18"/>
+          <w:lang w:val="nl-BE"/>
+        </w:rPr>
+      </w:pPr>
+    </w:p>
+    <w:p>
+      <w:pPr>
+        <w:autoSpaceDE w:val="0"/>
+        <w:autoSpaceDN w:val="0"/>
+        <w:adjustRightInd w:val="0"/>
+        <w:spacing w:after="0" w:line="240" w:lineRule="auto"/>
+        <w:rPr>
+          <w:rFonts w:ascii="Lucida Console" w:hAnsi="Lucida Console" w:cs="Lucida Console"/>
+          <w:sz w:val="18"/>
+          <w:szCs w:val="18"/>
+          <w:lang w:val="en-US"/>
+        </w:rPr>
+      </w:pPr>
+      <w:r>
+        <w:rPr>
+          <w:rFonts w:ascii="Lucida Console" w:hAnsi="Lucida Console" w:cs="Lucida Console"/>
+          <w:sz w:val="18"/>
+          <w:szCs w:val="18"/>
+          <w:lang w:val="en-US"/>
+        </w:rPr>
+        <w:t>no changes added to commit (use "git add" and/or "git commit -a")</w:t>
+      </w:r>
+    </w:p>
+    <w:p>
+      <w:pPr>
+        <w:autoSpaceDE w:val="0"/>
+        <w:autoSpaceDN w:val="0"/>
+        <w:adjustRightInd w:val="0"/>
+        <w:spacing w:after="0" w:line="240" w:lineRule="auto"/>
+        <w:rPr>
+          <w:rFonts w:ascii="Lucida Console" w:hAnsi="Lucida Console" w:cs="Lucida Console"/>
+          <w:color w:val="00BFBF"/>
+          <w:sz w:val="18"/>
+          <w:szCs w:val="18"/>
+          <w:lang w:val="en-US"/>
+        </w:rPr>
+      </w:pPr>
+      <w:r>
+        <w:rPr>
+          <w:rFonts w:ascii="Lucida Console" w:hAnsi="Lucida Console" w:cs="Lucida Console"/>
+          <w:color w:val="00BF00"/>
+          <w:sz w:val="18"/>
+          <w:szCs w:val="18"/>
+          <w:lang w:val="en-US"/>
+        </w:rPr>
+        <w:t xml:space="preserve">dpcvaptp@PC1 </w:t>
+      </w:r>
+      <w:r>
+        <w:rPr>
+          <w:rFonts w:ascii="Lucida Console" w:hAnsi="Lucida Console" w:cs="Lucida Console"/>
+          <w:color w:val="BF00BF"/>
+          <w:sz w:val="18"/>
+          <w:szCs w:val="18"/>
+          <w:lang w:val="en-US"/>
+        </w:rPr>
+        <w:t xml:space="preserve">MINGW64 </w:t>
+      </w:r>
+      <w:r>
+        <w:rPr>
+          <w:rFonts w:ascii="Lucida Console" w:hAnsi="Lucida Console" w:cs="Lucida Console"/>
+          <w:color w:val="BFBF00"/>
+          <w:sz w:val="18"/>
+          <w:szCs w:val="18"/>
+          <w:lang w:val="en-US"/>
+        </w:rPr>
+        <w:t>~/Desktop/</w:t>
+      </w:r>
+      <w:proofErr w:type="spellStart"/>
+      <w:r>
+        <w:rPr>
+          <w:rFonts w:ascii="Lucida Console" w:hAnsi="Lucida Console" w:cs="Lucida Console"/>
+          <w:color w:val="BFBF00"/>
+          <w:sz w:val="18"/>
+          <w:szCs w:val="18"/>
+          <w:lang w:val="en-US"/>
+        </w:rPr>
+        <w:t>JavaReskilling</w:t>
+      </w:r>
+      <w:proofErr w:type="spellEnd"/>
+      <w:r>
+        <w:rPr>
+          <w:rFonts w:ascii="Lucida Console" w:hAnsi="Lucida Console" w:cs="Lucida Console"/>
+          <w:color w:val="BFBF00"/>
+          <w:sz w:val="18"/>
+          <w:szCs w:val="18"/>
+          <w:lang w:val="en-US"/>
+        </w:rPr>
+        <w:t>/</w:t>
+      </w:r>
+      <w:proofErr w:type="spellStart"/>
+      <w:r>
+        <w:rPr>
+          <w:rFonts w:ascii="Lucida Console" w:hAnsi="Lucida Console" w:cs="Lucida Console"/>
+          <w:color w:val="BFBF00"/>
+          <w:sz w:val="18"/>
+          <w:szCs w:val="18"/>
+          <w:lang w:val="en-US"/>
+        </w:rPr>
+        <w:t>GitProjects</w:t>
+      </w:r>
+      <w:proofErr w:type="spellEnd"/>
+      <w:r>
+        <w:rPr>
+          <w:rFonts w:ascii="Lucida Console" w:hAnsi="Lucida Console" w:cs="Lucida Console"/>
+          <w:color w:val="BFBF00"/>
+          <w:sz w:val="18"/>
+          <w:szCs w:val="18"/>
+          <w:lang w:val="en-US"/>
+        </w:rPr>
+        <w:t>/</w:t>
+      </w:r>
+      <w:proofErr w:type="spellStart"/>
+      <w:r>
+        <w:rPr>
+          <w:rFonts w:ascii="Lucida Console" w:hAnsi="Lucida Console" w:cs="Lucida Console"/>
+          <w:color w:val="BFBF00"/>
+          <w:sz w:val="18"/>
+          <w:szCs w:val="18"/>
+          <w:lang w:val="en-US"/>
+        </w:rPr>
+        <w:t>practicegit</w:t>
+      </w:r>
+      <w:proofErr w:type="spellEnd"/>
+      <w:r>
+        <w:rPr>
+          <w:rFonts w:ascii="Lucida Console" w:hAnsi="Lucida Console" w:cs="Lucida Console"/>
+          <w:color w:val="00BFBF"/>
+          <w:sz w:val="18"/>
+          <w:szCs w:val="18"/>
+          <w:lang w:val="en-US"/>
+        </w:rPr>
+        <w:t xml:space="preserve"> (</w:t>
+      </w:r>
+      <w:proofErr w:type="spellStart"/>
+      <w:r>
+        <w:rPr>
+          <w:rFonts w:ascii="Lucida Console" w:hAnsi="Lucida Console" w:cs="Lucida Console"/>
+          <w:color w:val="00BFBF"/>
+          <w:sz w:val="18"/>
+          <w:szCs w:val="18"/>
+          <w:lang w:val="en-US"/>
+        </w:rPr>
+        <w:t>firstbranch</w:t>
+      </w:r>
+      <w:proofErr w:type="spellEnd"/>
+      <w:r>
+        <w:rPr>
+          <w:rFonts w:ascii="Lucida Console" w:hAnsi="Lucida Console" w:cs="Lucida Console"/>
+          <w:color w:val="00BFBF"/>
+          <w:sz w:val="18"/>
+          <w:szCs w:val="18"/>
+          <w:lang w:val="en-US"/>
+        </w:rPr>
+        <w:t>)</w:t>
+      </w:r>
+    </w:p>
+    <w:p>
+      <w:pPr>
+        <w:autoSpaceDE w:val="0"/>
+        <w:autoSpaceDN w:val="0"/>
+        <w:adjustRightInd w:val="0"/>
+        <w:spacing w:after="0" w:line="240" w:lineRule="auto"/>
+        <w:rPr>
+          <w:rFonts w:ascii="Lucida Console" w:hAnsi="Lucida Console" w:cs="Lucida Console"/>
+          <w:sz w:val="18"/>
+          <w:szCs w:val="18"/>
+          <w:lang w:val="en-US"/>
+        </w:rPr>
+      </w:pPr>
+      <w:r>
+        <w:rPr>
+          <w:rFonts w:ascii="Lucida Console" w:hAnsi="Lucida Console" w:cs="Lucida Console"/>
+          <w:sz w:val="18"/>
+          <w:szCs w:val="18"/>
+          <w:lang w:val="en-US"/>
+        </w:rPr>
+        <w:t>$ git commit --amend</w:t>
+      </w:r>
+    </w:p>
+    <w:p>
+      <w:pPr>
+        <w:autoSpaceDE w:val="0"/>
+        <w:autoSpaceDN w:val="0"/>
+        <w:adjustRightInd w:val="0"/>
+        <w:spacing w:after="0" w:line="240" w:lineRule="auto"/>
+        <w:rPr>
+          <w:rFonts w:ascii="Lucida Console" w:hAnsi="Lucida Console" w:cs="Lucida Console"/>
+          <w:sz w:val="18"/>
+          <w:szCs w:val="18"/>
+          <w:lang w:val="en-US"/>
+        </w:rPr>
+      </w:pPr>
+      <w:r>
+        <w:rPr>
+          <w:rFonts w:ascii="Lucida Console" w:hAnsi="Lucida Console" w:cs="Lucida Console"/>
+          <w:sz w:val="18"/>
+          <w:szCs w:val="18"/>
+          <w:lang w:val="en-US"/>
+        </w:rPr>
+        <w:t>[</w:t>
+      </w:r>
+      <w:proofErr w:type="spellStart"/>
+      <w:r>
+        <w:rPr>
+          <w:rFonts w:ascii="Lucida Console" w:hAnsi="Lucida Console" w:cs="Lucida Console"/>
+          <w:sz w:val="18"/>
+          <w:szCs w:val="18"/>
+          <w:lang w:val="en-US"/>
+        </w:rPr>
+        <w:t>firstbranch</w:t>
+      </w:r>
+      <w:proofErr w:type="spellEnd"/>
+      <w:r>
+        <w:rPr>
+          <w:rFonts w:ascii="Lucida Console" w:hAnsi="Lucida Console" w:cs="Lucida Console"/>
+          <w:sz w:val="18"/>
+          <w:szCs w:val="18"/>
+          <w:lang w:val="en-US"/>
+        </w:rPr>
+        <w:t xml:space="preserve"> 45619c3] Committing file3.txt</w:t>
+      </w:r>
+    </w:p>
+    <w:p>
+      <w:pPr>
+        <w:autoSpaceDE w:val="0"/>
+        <w:autoSpaceDN w:val="0"/>
+        <w:adjustRightInd w:val="0"/>
+        <w:spacing w:after="0" w:line="240" w:lineRule="auto"/>
+        <w:rPr>
+          <w:rFonts w:ascii="Lucida Console" w:hAnsi="Lucida Console" w:cs="Lucida Console"/>
+          <w:sz w:val="18"/>
+          <w:szCs w:val="18"/>
+          <w:lang w:val="en-US"/>
+        </w:rPr>
+      </w:pPr>
+      <w:r>
+        <w:rPr>
+          <w:rFonts w:ascii="Lucida Console" w:hAnsi="Lucida Console" w:cs="Lucida Console"/>
+          <w:sz w:val="18"/>
+          <w:szCs w:val="18"/>
+          <w:lang w:val="en-US"/>
+        </w:rPr>
+        <w:t xml:space="preserve"> Date: Fri Sep 18 12:06:51 2020 +0200</w:t>
+      </w:r>
+    </w:p>
+    <w:p>
+      <w:pPr>
+        <w:autoSpaceDE w:val="0"/>
+        <w:autoSpaceDN w:val="0"/>
+        <w:adjustRightInd w:val="0"/>
+        <w:spacing w:after="0" w:line="240" w:lineRule="auto"/>
+        <w:rPr>
+          <w:rFonts w:ascii="Lucida Console" w:hAnsi="Lucida Console" w:cs="Lucida Console"/>
+          <w:sz w:val="18"/>
+          <w:szCs w:val="18"/>
+          <w:lang w:val="en-US"/>
+        </w:rPr>
+      </w:pPr>
+      <w:r>
+        <w:rPr>
+          <w:rFonts w:ascii="Lucida Console" w:hAnsi="Lucida Console" w:cs="Lucida Console"/>
+          <w:sz w:val="18"/>
+          <w:szCs w:val="18"/>
+          <w:lang w:val="en-US"/>
+        </w:rPr>
+        <w:t xml:space="preserve"> 1 file changed, 1 </w:t>
+      </w:r>
+      <w:proofErr w:type="gramStart"/>
+      <w:r>
+        <w:rPr>
+          <w:rFonts w:ascii="Lucida Console" w:hAnsi="Lucida Console" w:cs="Lucida Console"/>
+          <w:sz w:val="18"/>
+          <w:szCs w:val="18"/>
+          <w:lang w:val="en-US"/>
+        </w:rPr>
+        <w:t>insertion(</w:t>
+      </w:r>
+      <w:proofErr w:type="gramEnd"/>
+      <w:r>
+        <w:rPr>
+          <w:rFonts w:ascii="Lucida Console" w:hAnsi="Lucida Console" w:cs="Lucida Console"/>
+          <w:sz w:val="18"/>
+          <w:szCs w:val="18"/>
+          <w:lang w:val="en-US"/>
+        </w:rPr>
+        <w:t>+)</w:t>
+      </w:r>
+    </w:p>
+    <w:p>
+      <w:pPr>
+        <w:autoSpaceDE w:val="0"/>
+        <w:autoSpaceDN w:val="0"/>
+        <w:adjustRightInd w:val="0"/>
+        <w:spacing w:after="0" w:line="240" w:lineRule="auto"/>
+        <w:rPr>
+          <w:rFonts w:ascii="Lucida Console" w:hAnsi="Lucida Console" w:cs="Lucida Console"/>
+          <w:sz w:val="18"/>
+          <w:szCs w:val="18"/>
+          <w:lang w:val="en-US"/>
+        </w:rPr>
+      </w:pPr>
+      <w:r>
+        <w:rPr>
+          <w:rFonts w:ascii="Lucida Console" w:hAnsi="Lucida Console" w:cs="Lucida Console"/>
+          <w:sz w:val="18"/>
+          <w:szCs w:val="18"/>
+          <w:lang w:val="en-US"/>
+        </w:rPr>
+        <w:t xml:space="preserve"> create mode 100644 file3.txt</w:t>
+      </w:r>
+    </w:p>
+    <w:p>
+      <w:pPr>
+        <w:autoSpaceDE w:val="0"/>
+        <w:autoSpaceDN w:val="0"/>
+        <w:adjustRightInd w:val="0"/>
+        <w:spacing w:after="0" w:line="240" w:lineRule="auto"/>
+        <w:rPr>
+          <w:rFonts w:ascii="Lucida Console" w:hAnsi="Lucida Console" w:cs="Lucida Console"/>
+          <w:sz w:val="18"/>
+          <w:szCs w:val="18"/>
+          <w:lang w:val="en-US"/>
+        </w:rPr>
+      </w:pPr>
+    </w:p>
+    <w:p>
+      <w:pPr>
+        <w:autoSpaceDE w:val="0"/>
+        <w:autoSpaceDN w:val="0"/>
+        <w:adjustRightInd w:val="0"/>
+        <w:spacing w:after="0" w:line="240" w:lineRule="auto"/>
+        <w:rPr>
+          <w:rFonts w:ascii="Lucida Console" w:hAnsi="Lucida Console" w:cs="Lucida Console"/>
+          <w:color w:val="00BFBF"/>
+          <w:sz w:val="18"/>
+          <w:szCs w:val="18"/>
+          <w:lang w:val="en-US"/>
+        </w:rPr>
+      </w:pPr>
+      <w:r>
+        <w:rPr>
+          <w:rFonts w:ascii="Lucida Console" w:hAnsi="Lucida Console" w:cs="Lucida Console"/>
+          <w:color w:val="00BF00"/>
+          <w:sz w:val="18"/>
+          <w:szCs w:val="18"/>
+          <w:lang w:val="en-US"/>
+        </w:rPr>
+        <w:t xml:space="preserve">dpcvaptp@PC1 </w:t>
+      </w:r>
+      <w:r>
+        <w:rPr>
+          <w:rFonts w:ascii="Lucida Console" w:hAnsi="Lucida Console" w:cs="Lucida Console"/>
+          <w:color w:val="BF00BF"/>
+          <w:sz w:val="18"/>
+          <w:szCs w:val="18"/>
+          <w:lang w:val="en-US"/>
+        </w:rPr>
+        <w:t xml:space="preserve">MINGW64 </w:t>
+      </w:r>
+      <w:r>
+        <w:rPr>
+          <w:rFonts w:ascii="Lucida Console" w:hAnsi="Lucida Console" w:cs="Lucida Console"/>
+          <w:color w:val="BFBF00"/>
+          <w:sz w:val="18"/>
+          <w:szCs w:val="18"/>
+          <w:lang w:val="en-US"/>
+        </w:rPr>
+        <w:t>~/Desktop/</w:t>
+      </w:r>
+      <w:proofErr w:type="spellStart"/>
+      <w:r>
+        <w:rPr>
+          <w:rFonts w:ascii="Lucida Console" w:hAnsi="Lucida Console" w:cs="Lucida Console"/>
+          <w:color w:val="BFBF00"/>
+          <w:sz w:val="18"/>
+          <w:szCs w:val="18"/>
+          <w:lang w:val="en-US"/>
+        </w:rPr>
+        <w:t>JavaReskilling</w:t>
+      </w:r>
+      <w:proofErr w:type="spellEnd"/>
+      <w:r>
+        <w:rPr>
+          <w:rFonts w:ascii="Lucida Console" w:hAnsi="Lucida Console" w:cs="Lucida Console"/>
+          <w:color w:val="BFBF00"/>
+          <w:sz w:val="18"/>
+          <w:szCs w:val="18"/>
+          <w:lang w:val="en-US"/>
+        </w:rPr>
+        <w:t>/</w:t>
+      </w:r>
+      <w:proofErr w:type="spellStart"/>
+      <w:r>
+        <w:rPr>
+          <w:rFonts w:ascii="Lucida Console" w:hAnsi="Lucida Console" w:cs="Lucida Console"/>
+          <w:color w:val="BFBF00"/>
+          <w:sz w:val="18"/>
+          <w:szCs w:val="18"/>
+          <w:lang w:val="en-US"/>
+        </w:rPr>
+        <w:t>GitProjects</w:t>
+      </w:r>
+      <w:proofErr w:type="spellEnd"/>
+      <w:r>
+        <w:rPr>
+          <w:rFonts w:ascii="Lucida Console" w:hAnsi="Lucida Console" w:cs="Lucida Console"/>
+          <w:color w:val="BFBF00"/>
+          <w:sz w:val="18"/>
+          <w:szCs w:val="18"/>
+          <w:lang w:val="en-US"/>
+        </w:rPr>
+        <w:t>/</w:t>
+      </w:r>
+      <w:proofErr w:type="spellStart"/>
+      <w:r>
+        <w:rPr>
+          <w:rFonts w:ascii="Lucida Console" w:hAnsi="Lucida Console" w:cs="Lucida Console"/>
+          <w:color w:val="BFBF00"/>
+          <w:sz w:val="18"/>
+          <w:szCs w:val="18"/>
+          <w:lang w:val="en-US"/>
+        </w:rPr>
+        <w:t>practicegit</w:t>
+      </w:r>
+      <w:proofErr w:type="spellEnd"/>
+      <w:r>
+        <w:rPr>
+          <w:rFonts w:ascii="Lucida Console" w:hAnsi="Lucida Console" w:cs="Lucida Console"/>
+          <w:color w:val="00BFBF"/>
+          <w:sz w:val="18"/>
+          <w:szCs w:val="18"/>
+          <w:lang w:val="en-US"/>
+        </w:rPr>
+        <w:t xml:space="preserve"> (</w:t>
+      </w:r>
+      <w:proofErr w:type="spellStart"/>
+      <w:r>
+        <w:rPr>
+          <w:rFonts w:ascii="Lucida Console" w:hAnsi="Lucida Console" w:cs="Lucida Console"/>
+          <w:color w:val="00BFBF"/>
+          <w:sz w:val="18"/>
+          <w:szCs w:val="18"/>
+          <w:lang w:val="en-US"/>
+        </w:rPr>
+        <w:t>firstbranch</w:t>
+      </w:r>
+      <w:proofErr w:type="spellEnd"/>
+      <w:r>
+        <w:rPr>
+          <w:rFonts w:ascii="Lucida Console" w:hAnsi="Lucida Console" w:cs="Lucida Console"/>
+          <w:color w:val="00BFBF"/>
+          <w:sz w:val="18"/>
+          <w:szCs w:val="18"/>
+          <w:lang w:val="en-US"/>
+        </w:rPr>
+        <w:t>)</w:t>
+      </w:r>
+    </w:p>
+    <w:p>
+      <w:pPr>
+        <w:autoSpaceDE w:val="0"/>
+        <w:autoSpaceDN w:val="0"/>
+        <w:adjustRightInd w:val="0"/>
+        <w:spacing w:after="0" w:line="240" w:lineRule="auto"/>
+        <w:rPr>
+          <w:rFonts w:ascii="Lucida Console" w:hAnsi="Lucida Console" w:cs="Lucida Console"/>
+          <w:sz w:val="18"/>
+          <w:szCs w:val="18"/>
+          <w:lang w:val="en-US"/>
+        </w:rPr>
+      </w:pPr>
+      <w:r>
+        <w:rPr>
+          <w:rFonts w:ascii="Lucida Console" w:hAnsi="Lucida Console" w:cs="Lucida Console"/>
+          <w:sz w:val="18"/>
+          <w:szCs w:val="18"/>
+          <w:lang w:val="en-US"/>
+        </w:rPr>
+        <w:t>$ git log</w:t>
+      </w:r>
+    </w:p>
+    <w:p>
+      <w:pPr>
+        <w:autoSpaceDE w:val="0"/>
+        <w:autoSpaceDN w:val="0"/>
+        <w:adjustRightInd w:val="0"/>
+        <w:spacing w:after="0" w:line="240" w:lineRule="auto"/>
+        <w:rPr>
+          <w:rFonts w:ascii="Lucida Console" w:hAnsi="Lucida Console" w:cs="Lucida Console"/>
+          <w:color w:val="BFBF00"/>
+          <w:sz w:val="18"/>
+          <w:szCs w:val="18"/>
+          <w:lang w:val="en-US"/>
+        </w:rPr>
+      </w:pPr>
+      <w:r>
+        <w:rPr>
+          <w:rFonts w:ascii="Lucida Console" w:hAnsi="Lucida Console" w:cs="Lucida Console"/>
+          <w:color w:val="BFBF00"/>
+          <w:sz w:val="18"/>
+          <w:szCs w:val="18"/>
+          <w:lang w:val="en-US"/>
+        </w:rPr>
+        <w:t>commit 45619c3214bf83d59e11b18f2824b55f9cb7f3e1 (</w:t>
+      </w:r>
+      <w:r>
+        <w:rPr>
+          <w:rFonts w:ascii="Lucida Console" w:hAnsi="Lucida Console" w:cs="Lucida Console"/>
+          <w:color w:val="40FFFF"/>
+          <w:sz w:val="18"/>
+          <w:szCs w:val="18"/>
+          <w:lang w:val="en-US"/>
+        </w:rPr>
+        <w:t xml:space="preserve">HEAD -&gt; </w:t>
+      </w:r>
+      <w:proofErr w:type="spellStart"/>
+      <w:r>
+        <w:rPr>
+          <w:rFonts w:ascii="Lucida Console" w:hAnsi="Lucida Console" w:cs="Lucida Console"/>
+          <w:color w:val="40FF40"/>
+          <w:sz w:val="18"/>
+          <w:szCs w:val="18"/>
+          <w:lang w:val="en-US"/>
+        </w:rPr>
+        <w:t>firstbranch</w:t>
+      </w:r>
+      <w:proofErr w:type="spellEnd"/>
+      <w:r>
+        <w:rPr>
+          <w:rFonts w:ascii="Lucida Console" w:hAnsi="Lucida Console" w:cs="Lucida Console"/>
+          <w:color w:val="BFBF00"/>
+          <w:sz w:val="18"/>
+          <w:szCs w:val="18"/>
+          <w:lang w:val="en-US"/>
+        </w:rPr>
+        <w:t>)</w:t>
+      </w:r>
+    </w:p>
+    <w:p>
+      <w:pPr>
+        <w:autoSpaceDE w:val="0"/>
+        <w:autoSpaceDN w:val="0"/>
+        <w:adjustRightInd w:val="0"/>
+        <w:spacing w:after="0" w:line="240" w:lineRule="auto"/>
+        <w:rPr>
+          <w:rFonts w:ascii="Lucida Console" w:hAnsi="Lucida Console" w:cs="Lucida Console"/>
+          <w:sz w:val="18"/>
+          <w:szCs w:val="18"/>
+          <w:lang w:val="en-US"/>
+        </w:rPr>
+      </w:pPr>
+      <w:r>
+        <w:rPr>
+          <w:rFonts w:ascii="Lucida Console" w:hAnsi="Lucida Console" w:cs="Lucida Console"/>
+          <w:sz w:val="18"/>
+          <w:szCs w:val="18"/>
+          <w:lang w:val="en-US"/>
+        </w:rPr>
+        <w:t>Author: Dirk-Peetermans-home &lt;peetermans.dirk@telenet.be&gt;</w:t>
+      </w:r>
+    </w:p>
+    <w:p>
+      <w:pPr>
+        <w:autoSpaceDE w:val="0"/>
+        <w:autoSpaceDN w:val="0"/>
+        <w:adjustRightInd w:val="0"/>
+        <w:spacing w:after="0" w:line="240" w:lineRule="auto"/>
+        <w:rPr>
+          <w:rFonts w:ascii="Lucida Console" w:hAnsi="Lucida Console" w:cs="Lucida Console"/>
+          <w:sz w:val="18"/>
+          <w:szCs w:val="18"/>
+          <w:lang w:val="en-US"/>
+        </w:rPr>
+      </w:pPr>
+      <w:r>
+        <w:rPr>
+          <w:rFonts w:ascii="Lucida Console" w:hAnsi="Lucida Console" w:cs="Lucida Console"/>
+          <w:sz w:val="18"/>
+          <w:szCs w:val="18"/>
+          <w:lang w:val="en-US"/>
+        </w:rPr>
+        <w:t>Date:   Fri Sep 18 12:06:51 2020 +0200</w:t>
+      </w:r>
+    </w:p>
+    <w:p>
+      <w:pPr>
+        <w:autoSpaceDE w:val="0"/>
+        <w:autoSpaceDN w:val="0"/>
+        <w:adjustRightInd w:val="0"/>
+        <w:spacing w:after="0" w:line="240" w:lineRule="auto"/>
+        <w:rPr>
+          <w:rFonts w:ascii="Lucida Console" w:hAnsi="Lucida Console" w:cs="Lucida Console"/>
+          <w:sz w:val="18"/>
+          <w:szCs w:val="18"/>
+          <w:lang w:val="en-US"/>
+        </w:rPr>
+      </w:pPr>
+    </w:p>
+    <w:p>
+      <w:pPr>
+        <w:autoSpaceDE w:val="0"/>
+        <w:autoSpaceDN w:val="0"/>
+        <w:adjustRightInd w:val="0"/>
+        <w:spacing w:after="0" w:line="240" w:lineRule="auto"/>
+        <w:rPr>
+          <w:rFonts w:ascii="Lucida Console" w:hAnsi="Lucida Console" w:cs="Lucida Console"/>
+          <w:sz w:val="18"/>
+          <w:szCs w:val="18"/>
+          <w:lang w:val="en-US"/>
+        </w:rPr>
+      </w:pPr>
+      <w:r>
+        <w:rPr>
+          <w:rFonts w:ascii="Lucida Console" w:hAnsi="Lucida Console" w:cs="Lucida Console"/>
+          <w:sz w:val="18"/>
+          <w:szCs w:val="18"/>
+          <w:lang w:val="en-US"/>
+        </w:rPr>
+        <w:t xml:space="preserve">    Committing file3.txt</w:t>
+      </w:r>
+    </w:p>
+    <w:p>
+      <w:pPr>
+        <w:autoSpaceDE w:val="0"/>
+        <w:autoSpaceDN w:val="0"/>
+        <w:adjustRightInd w:val="0"/>
+        <w:spacing w:after="0" w:line="240" w:lineRule="auto"/>
+        <w:rPr>
+          <w:rFonts w:ascii="Lucida Console" w:hAnsi="Lucida Console" w:cs="Lucida Console"/>
+          <w:sz w:val="18"/>
+          <w:szCs w:val="18"/>
+          <w:lang w:val="en-US"/>
+        </w:rPr>
+      </w:pPr>
+    </w:p>
+    <w:p>
+      <w:pPr>
+        <w:autoSpaceDE w:val="0"/>
+        <w:autoSpaceDN w:val="0"/>
+        <w:adjustRightInd w:val="0"/>
+        <w:spacing w:after="0" w:line="240" w:lineRule="auto"/>
+        <w:rPr>
+          <w:rFonts w:ascii="Times-Roman" w:hAnsi="Times-Roman" w:cs="Times-Roman"/>
+          <w:sz w:val="20"/>
+          <w:szCs w:val="20"/>
+          <w:lang w:val="en-US"/>
+        </w:rPr>
+      </w:pPr>
+      <w:r>
+        <w:rPr>
+          <w:rFonts w:ascii="Lucida Console" w:hAnsi="Lucida Console" w:cs="Lucida Console"/>
+          <w:sz w:val="18"/>
+          <w:szCs w:val="18"/>
+          <w:lang w:val="en-US"/>
+        </w:rPr>
+        <w:t xml:space="preserve">    Committing file3.txt again with new comment</w:t>
+      </w:r>
+    </w:p>
+    <w:p>
+      <w:pPr>
+        <w:autoSpaceDE w:val="0"/>
+        <w:autoSpaceDN w:val="0"/>
+        <w:adjustRightInd w:val="0"/>
+        <w:spacing w:after="0" w:line="240" w:lineRule="auto"/>
+        <w:rPr>
+          <w:rFonts w:ascii="Times-Roman" w:hAnsi="Times-Roman" w:cs="Times-Roman"/>
+          <w:sz w:val="20"/>
+          <w:szCs w:val="20"/>
+        </w:rPr>
+      </w:pPr>
+    </w:p>
+    <w:p>
+      <w:pPr>
+        <w:autoSpaceDE w:val="0"/>
+        <w:autoSpaceDN w:val="0"/>
+        <w:adjustRightInd w:val="0"/>
+        <w:spacing w:after="0" w:line="240" w:lineRule="auto"/>
+        <w:rPr>
+          <w:rFonts w:ascii="Times-Roman" w:hAnsi="Times-Roman" w:cs="Times-Roman"/>
+          <w:color w:val="FF0000"/>
+          <w:sz w:val="20"/>
+          <w:szCs w:val="20"/>
+        </w:rPr>
+      </w:pPr>
+      <w:r>
+        <w:rPr>
+          <w:rFonts w:ascii="Times-Roman" w:hAnsi="Times-Roman" w:cs="Times-Roman"/>
+          <w:color w:val="FF0000"/>
+          <w:sz w:val="20"/>
+          <w:szCs w:val="20"/>
+        </w:rPr>
+        <w:t>?????</w:t>
+      </w:r>
+    </w:p>
+    <w:p>
+      <w:pPr>
+        <w:autoSpaceDE w:val="0"/>
+        <w:autoSpaceDN w:val="0"/>
+        <w:adjustRightInd w:val="0"/>
+        <w:spacing w:after="0" w:line="240" w:lineRule="auto"/>
+        <w:rPr>
+          <w:rFonts w:ascii="Times-Roman" w:hAnsi="Times-Roman" w:cs="Times-Roman"/>
+          <w:sz w:val="20"/>
+          <w:szCs w:val="20"/>
+        </w:rPr>
+      </w:pPr>
+    </w:p>
+    <w:p>
+      <w:pPr>
+        <w:pStyle w:val="Lijstalinea"/>
+        <w:numPr>
+          <w:ilvl w:val="0"/>
+          <w:numId w:val="3"/>
+        </w:numPr>
+        <w:autoSpaceDE w:val="0"/>
+        <w:autoSpaceDN w:val="0"/>
+        <w:adjustRightInd w:val="0"/>
+        <w:spacing w:after="0" w:line="240" w:lineRule="auto"/>
+        <w:rPr>
+          <w:rFonts w:ascii="Times-Roman" w:hAnsi="Times-Roman" w:cs="Times-Roman"/>
+          <w:sz w:val="20"/>
+          <w:szCs w:val="20"/>
+        </w:rPr>
+      </w:pPr>
+      <w:r>
+        <w:rPr>
+          <w:rFonts w:ascii="Times-Roman" w:hAnsi="Times-Roman" w:cs="Times-Roman"/>
+          <w:sz w:val="20"/>
+          <w:szCs w:val="20"/>
+        </w:rPr>
+        <w:t xml:space="preserve">Try to undo </w:t>
+      </w:r>
+      <w:proofErr w:type="gramStart"/>
+      <w:r>
+        <w:rPr>
           <w:rFonts w:ascii="Times-Roman" w:hAnsi="Times-Roman" w:cs="Times-Roman"/>
           <w:sz w:val="20"/>
           <w:szCs w:val="20"/>
@@ -5578,36 +9002,3065 @@
     </w:p>
     <w:p>
       <w:pPr>
-        <w:autoSpaceDE w:val="0"/>
-        <w:autoSpaceDN w:val="0"/>
-        <w:adjustRightInd w:val="0"/>
-        <w:spacing w:after="0" w:line="240" w:lineRule="auto"/>
-        <w:rPr>
-          <w:rFonts w:ascii="Times-Roman" w:hAnsi="Times-Roman" w:cs="Times-Roman"/>
-          <w:sz w:val="20"/>
-          <w:szCs w:val="20"/>
-        </w:rPr>
-      </w:pPr>
-    </w:p>
-    <w:p>
-      <w:pPr>
-        <w:autoSpaceDE w:val="0"/>
-        <w:autoSpaceDN w:val="0"/>
-        <w:adjustRightInd w:val="0"/>
-        <w:spacing w:after="0" w:line="240" w:lineRule="auto"/>
-        <w:rPr>
-          <w:rFonts w:ascii="Times-Roman" w:hAnsi="Times-Roman" w:cs="Times-Roman"/>
-          <w:sz w:val="20"/>
-          <w:szCs w:val="20"/>
-        </w:rPr>
-      </w:pPr>
-      <w:r>
-        <w:rPr>
-          <w:rFonts w:ascii="Times-Roman" w:hAnsi="Times-Roman" w:cs="Times-Roman"/>
-          <w:sz w:val="20"/>
-          <w:szCs w:val="20"/>
-        </w:rPr>
-        <w:t>4. Stage file4.txt again and commit. Undo the commit, but this time, file4.txt should still stay in your directory.</w:t>
+        <w:pStyle w:val="Lijstalinea"/>
+        <w:autoSpaceDE w:val="0"/>
+        <w:autoSpaceDN w:val="0"/>
+        <w:adjustRightInd w:val="0"/>
+        <w:spacing w:after="0" w:line="240" w:lineRule="auto"/>
+        <w:ind w:left="360"/>
+        <w:rPr>
+          <w:rFonts w:ascii="Times-Roman" w:hAnsi="Times-Roman" w:cs="Times-Roman"/>
+          <w:sz w:val="20"/>
+          <w:szCs w:val="20"/>
+        </w:rPr>
+      </w:pPr>
+    </w:p>
+    <w:p>
+      <w:pPr>
+        <w:pStyle w:val="Lijstalinea"/>
+        <w:autoSpaceDE w:val="0"/>
+        <w:autoSpaceDN w:val="0"/>
+        <w:adjustRightInd w:val="0"/>
+        <w:spacing w:after="0" w:line="240" w:lineRule="auto"/>
+        <w:ind w:left="0"/>
+        <w:rPr>
+          <w:rFonts w:ascii="Times-Roman" w:hAnsi="Times-Roman" w:cs="Times-Roman"/>
+          <w:color w:val="FF0000"/>
+          <w:sz w:val="20"/>
+          <w:szCs w:val="20"/>
+        </w:rPr>
+      </w:pPr>
+      <w:r>
+        <w:rPr>
+          <w:rFonts w:ascii="Times-Roman" w:hAnsi="Times-Roman" w:cs="Times-Roman"/>
+          <w:color w:val="FF0000"/>
+          <w:sz w:val="20"/>
+          <w:szCs w:val="20"/>
+        </w:rPr>
+        <w:t>????</w:t>
+      </w:r>
+    </w:p>
+    <w:p>
+      <w:pPr>
+        <w:autoSpaceDE w:val="0"/>
+        <w:autoSpaceDN w:val="0"/>
+        <w:adjustRightInd w:val="0"/>
+        <w:spacing w:after="0" w:line="240" w:lineRule="auto"/>
+        <w:rPr>
+          <w:rFonts w:ascii="Times-Roman" w:hAnsi="Times-Roman" w:cs="Times-Roman"/>
+          <w:sz w:val="20"/>
+          <w:szCs w:val="20"/>
+        </w:rPr>
+      </w:pPr>
+    </w:p>
+    <w:p>
+      <w:pPr>
+        <w:pStyle w:val="Lijstalinea"/>
+        <w:numPr>
+          <w:ilvl w:val="0"/>
+          <w:numId w:val="4"/>
+        </w:numPr>
+        <w:autoSpaceDE w:val="0"/>
+        <w:autoSpaceDN w:val="0"/>
+        <w:adjustRightInd w:val="0"/>
+        <w:spacing w:after="0" w:line="240" w:lineRule="auto"/>
+        <w:rPr>
+          <w:rFonts w:ascii="Times-Roman" w:hAnsi="Times-Roman" w:cs="Times-Roman"/>
+          <w:sz w:val="20"/>
+          <w:szCs w:val="20"/>
+        </w:rPr>
+      </w:pPr>
+      <w:r>
+        <w:rPr>
+          <w:rFonts w:ascii="Times-Roman" w:hAnsi="Times-Roman" w:cs="Times-Roman"/>
+          <w:sz w:val="20"/>
+          <w:szCs w:val="20"/>
+        </w:rPr>
+        <w:t>Stage file4.txt again and commit. Undo the commit, but this time, file4.txt should still stay in your directory.</w:t>
+      </w:r>
+    </w:p>
+    <w:p>
+      <w:pPr>
+        <w:autoSpaceDE w:val="0"/>
+        <w:autoSpaceDN w:val="0"/>
+        <w:adjustRightInd w:val="0"/>
+        <w:spacing w:after="0" w:line="240" w:lineRule="auto"/>
+        <w:rPr>
+          <w:rFonts w:ascii="Lucida Console" w:hAnsi="Lucida Console" w:cs="Lucida Console"/>
+          <w:color w:val="00BFBF"/>
+          <w:sz w:val="18"/>
+          <w:szCs w:val="18"/>
+          <w:lang w:val="en-US"/>
+        </w:rPr>
+      </w:pPr>
+      <w:r>
+        <w:rPr>
+          <w:rFonts w:ascii="Lucida Console" w:hAnsi="Lucida Console" w:cs="Lucida Console"/>
+          <w:color w:val="00BF00"/>
+          <w:sz w:val="18"/>
+          <w:szCs w:val="18"/>
+          <w:lang w:val="en-US"/>
+        </w:rPr>
+        <w:t xml:space="preserve">dpcvaptp@PC1 </w:t>
+      </w:r>
+      <w:r>
+        <w:rPr>
+          <w:rFonts w:ascii="Lucida Console" w:hAnsi="Lucida Console" w:cs="Lucida Console"/>
+          <w:color w:val="BF00BF"/>
+          <w:sz w:val="18"/>
+          <w:szCs w:val="18"/>
+          <w:lang w:val="en-US"/>
+        </w:rPr>
+        <w:t xml:space="preserve">MINGW64 </w:t>
+      </w:r>
+      <w:r>
+        <w:rPr>
+          <w:rFonts w:ascii="Lucida Console" w:hAnsi="Lucida Console" w:cs="Lucida Console"/>
+          <w:color w:val="BFBF00"/>
+          <w:sz w:val="18"/>
+          <w:szCs w:val="18"/>
+          <w:lang w:val="en-US"/>
+        </w:rPr>
+        <w:t>~/Desktop/</w:t>
+      </w:r>
+      <w:proofErr w:type="spellStart"/>
+      <w:r>
+        <w:rPr>
+          <w:rFonts w:ascii="Lucida Console" w:hAnsi="Lucida Console" w:cs="Lucida Console"/>
+          <w:color w:val="BFBF00"/>
+          <w:sz w:val="18"/>
+          <w:szCs w:val="18"/>
+          <w:lang w:val="en-US"/>
+        </w:rPr>
+        <w:t>JavaReskilling</w:t>
+      </w:r>
+      <w:proofErr w:type="spellEnd"/>
+      <w:r>
+        <w:rPr>
+          <w:rFonts w:ascii="Lucida Console" w:hAnsi="Lucida Console" w:cs="Lucida Console"/>
+          <w:color w:val="BFBF00"/>
+          <w:sz w:val="18"/>
+          <w:szCs w:val="18"/>
+          <w:lang w:val="en-US"/>
+        </w:rPr>
+        <w:t>/</w:t>
+      </w:r>
+      <w:proofErr w:type="spellStart"/>
+      <w:r>
+        <w:rPr>
+          <w:rFonts w:ascii="Lucida Console" w:hAnsi="Lucida Console" w:cs="Lucida Console"/>
+          <w:color w:val="BFBF00"/>
+          <w:sz w:val="18"/>
+          <w:szCs w:val="18"/>
+          <w:lang w:val="en-US"/>
+        </w:rPr>
+        <w:t>GitProjects</w:t>
+      </w:r>
+      <w:proofErr w:type="spellEnd"/>
+      <w:r>
+        <w:rPr>
+          <w:rFonts w:ascii="Lucida Console" w:hAnsi="Lucida Console" w:cs="Lucida Console"/>
+          <w:color w:val="BFBF00"/>
+          <w:sz w:val="18"/>
+          <w:szCs w:val="18"/>
+          <w:lang w:val="en-US"/>
+        </w:rPr>
+        <w:t>/</w:t>
+      </w:r>
+      <w:proofErr w:type="spellStart"/>
+      <w:r>
+        <w:rPr>
+          <w:rFonts w:ascii="Lucida Console" w:hAnsi="Lucida Console" w:cs="Lucida Console"/>
+          <w:color w:val="BFBF00"/>
+          <w:sz w:val="18"/>
+          <w:szCs w:val="18"/>
+          <w:lang w:val="en-US"/>
+        </w:rPr>
+        <w:t>practicegit</w:t>
+      </w:r>
+      <w:proofErr w:type="spellEnd"/>
+      <w:r>
+        <w:rPr>
+          <w:rFonts w:ascii="Lucida Console" w:hAnsi="Lucida Console" w:cs="Lucida Console"/>
+          <w:color w:val="00BFBF"/>
+          <w:sz w:val="18"/>
+          <w:szCs w:val="18"/>
+          <w:lang w:val="en-US"/>
+        </w:rPr>
+        <w:t xml:space="preserve"> (</w:t>
+      </w:r>
+      <w:proofErr w:type="spellStart"/>
+      <w:r>
+        <w:rPr>
+          <w:rFonts w:ascii="Lucida Console" w:hAnsi="Lucida Console" w:cs="Lucida Console"/>
+          <w:color w:val="00BFBF"/>
+          <w:sz w:val="18"/>
+          <w:szCs w:val="18"/>
+          <w:lang w:val="en-US"/>
+        </w:rPr>
+        <w:t>firstbranch</w:t>
+      </w:r>
+      <w:proofErr w:type="spellEnd"/>
+      <w:r>
+        <w:rPr>
+          <w:rFonts w:ascii="Lucida Console" w:hAnsi="Lucida Console" w:cs="Lucida Console"/>
+          <w:color w:val="00BFBF"/>
+          <w:sz w:val="18"/>
+          <w:szCs w:val="18"/>
+          <w:lang w:val="en-US"/>
+        </w:rPr>
+        <w:t>)</w:t>
+      </w:r>
+    </w:p>
+    <w:p>
+      <w:pPr>
+        <w:autoSpaceDE w:val="0"/>
+        <w:autoSpaceDN w:val="0"/>
+        <w:adjustRightInd w:val="0"/>
+        <w:spacing w:after="0" w:line="240" w:lineRule="auto"/>
+        <w:rPr>
+          <w:rFonts w:ascii="Lucida Console" w:hAnsi="Lucida Console" w:cs="Lucida Console"/>
+          <w:sz w:val="18"/>
+          <w:szCs w:val="18"/>
+          <w:lang w:val="en-US"/>
+        </w:rPr>
+      </w:pPr>
+      <w:r>
+        <w:rPr>
+          <w:rFonts w:ascii="Lucida Console" w:hAnsi="Lucida Console" w:cs="Lucida Console"/>
+          <w:sz w:val="18"/>
+          <w:szCs w:val="18"/>
+          <w:lang w:val="en-US"/>
+        </w:rPr>
+        <w:t>$ git add file4.txt</w:t>
+      </w:r>
+    </w:p>
+    <w:p>
+      <w:pPr>
+        <w:autoSpaceDE w:val="0"/>
+        <w:autoSpaceDN w:val="0"/>
+        <w:adjustRightInd w:val="0"/>
+        <w:spacing w:after="0" w:line="240" w:lineRule="auto"/>
+        <w:rPr>
+          <w:rFonts w:ascii="Lucida Console" w:hAnsi="Lucida Console" w:cs="Lucida Console"/>
+          <w:sz w:val="18"/>
+          <w:szCs w:val="18"/>
+          <w:lang w:val="en-US"/>
+        </w:rPr>
+      </w:pPr>
+      <w:r>
+        <w:rPr>
+          <w:rFonts w:ascii="Lucida Console" w:hAnsi="Lucida Console" w:cs="Lucida Console"/>
+          <w:sz w:val="18"/>
+          <w:szCs w:val="18"/>
+          <w:lang w:val="en-US"/>
+        </w:rPr>
+        <w:t>warning: LF will be replaced by CRLF in file4.txt.</w:t>
+      </w:r>
+    </w:p>
+    <w:p>
+      <w:pPr>
+        <w:autoSpaceDE w:val="0"/>
+        <w:autoSpaceDN w:val="0"/>
+        <w:adjustRightInd w:val="0"/>
+        <w:spacing w:after="0" w:line="240" w:lineRule="auto"/>
+        <w:rPr>
+          <w:rFonts w:ascii="Lucida Console" w:hAnsi="Lucida Console" w:cs="Lucida Console"/>
+          <w:sz w:val="18"/>
+          <w:szCs w:val="18"/>
+          <w:lang w:val="en-US"/>
+        </w:rPr>
+      </w:pPr>
+      <w:r>
+        <w:rPr>
+          <w:rFonts w:ascii="Lucida Console" w:hAnsi="Lucida Console" w:cs="Lucida Console"/>
+          <w:sz w:val="18"/>
+          <w:szCs w:val="18"/>
+          <w:lang w:val="en-US"/>
+        </w:rPr>
+        <w:t>The file will have its original line endings in your working directory</w:t>
+      </w:r>
+    </w:p>
+    <w:p>
+      <w:pPr>
+        <w:autoSpaceDE w:val="0"/>
+        <w:autoSpaceDN w:val="0"/>
+        <w:adjustRightInd w:val="0"/>
+        <w:spacing w:after="0" w:line="240" w:lineRule="auto"/>
+        <w:rPr>
+          <w:rFonts w:ascii="Lucida Console" w:hAnsi="Lucida Console" w:cs="Lucida Console"/>
+          <w:sz w:val="18"/>
+          <w:szCs w:val="18"/>
+          <w:lang w:val="en-US"/>
+        </w:rPr>
+      </w:pPr>
+    </w:p>
+    <w:p>
+      <w:pPr>
+        <w:autoSpaceDE w:val="0"/>
+        <w:autoSpaceDN w:val="0"/>
+        <w:adjustRightInd w:val="0"/>
+        <w:spacing w:after="0" w:line="240" w:lineRule="auto"/>
+        <w:rPr>
+          <w:rFonts w:ascii="Lucida Console" w:hAnsi="Lucida Console" w:cs="Lucida Console"/>
+          <w:color w:val="00BFBF"/>
+          <w:sz w:val="18"/>
+          <w:szCs w:val="18"/>
+          <w:lang w:val="en-US"/>
+        </w:rPr>
+      </w:pPr>
+      <w:r>
+        <w:rPr>
+          <w:rFonts w:ascii="Lucida Console" w:hAnsi="Lucida Console" w:cs="Lucida Console"/>
+          <w:color w:val="00BF00"/>
+          <w:sz w:val="18"/>
+          <w:szCs w:val="18"/>
+          <w:lang w:val="en-US"/>
+        </w:rPr>
+        <w:t xml:space="preserve">dpcvaptp@PC1 </w:t>
+      </w:r>
+      <w:r>
+        <w:rPr>
+          <w:rFonts w:ascii="Lucida Console" w:hAnsi="Lucida Console" w:cs="Lucida Console"/>
+          <w:color w:val="BF00BF"/>
+          <w:sz w:val="18"/>
+          <w:szCs w:val="18"/>
+          <w:lang w:val="en-US"/>
+        </w:rPr>
+        <w:t xml:space="preserve">MINGW64 </w:t>
+      </w:r>
+      <w:r>
+        <w:rPr>
+          <w:rFonts w:ascii="Lucida Console" w:hAnsi="Lucida Console" w:cs="Lucida Console"/>
+          <w:color w:val="BFBF00"/>
+          <w:sz w:val="18"/>
+          <w:szCs w:val="18"/>
+          <w:lang w:val="en-US"/>
+        </w:rPr>
+        <w:t>~/Desktop/</w:t>
+      </w:r>
+      <w:proofErr w:type="spellStart"/>
+      <w:r>
+        <w:rPr>
+          <w:rFonts w:ascii="Lucida Console" w:hAnsi="Lucida Console" w:cs="Lucida Console"/>
+          <w:color w:val="BFBF00"/>
+          <w:sz w:val="18"/>
+          <w:szCs w:val="18"/>
+          <w:lang w:val="en-US"/>
+        </w:rPr>
+        <w:t>JavaReskilling</w:t>
+      </w:r>
+      <w:proofErr w:type="spellEnd"/>
+      <w:r>
+        <w:rPr>
+          <w:rFonts w:ascii="Lucida Console" w:hAnsi="Lucida Console" w:cs="Lucida Console"/>
+          <w:color w:val="BFBF00"/>
+          <w:sz w:val="18"/>
+          <w:szCs w:val="18"/>
+          <w:lang w:val="en-US"/>
+        </w:rPr>
+        <w:t>/</w:t>
+      </w:r>
+      <w:proofErr w:type="spellStart"/>
+      <w:r>
+        <w:rPr>
+          <w:rFonts w:ascii="Lucida Console" w:hAnsi="Lucida Console" w:cs="Lucida Console"/>
+          <w:color w:val="BFBF00"/>
+          <w:sz w:val="18"/>
+          <w:szCs w:val="18"/>
+          <w:lang w:val="en-US"/>
+        </w:rPr>
+        <w:t>GitProjects</w:t>
+      </w:r>
+      <w:proofErr w:type="spellEnd"/>
+      <w:r>
+        <w:rPr>
+          <w:rFonts w:ascii="Lucida Console" w:hAnsi="Lucida Console" w:cs="Lucida Console"/>
+          <w:color w:val="BFBF00"/>
+          <w:sz w:val="18"/>
+          <w:szCs w:val="18"/>
+          <w:lang w:val="en-US"/>
+        </w:rPr>
+        <w:t>/</w:t>
+      </w:r>
+      <w:proofErr w:type="spellStart"/>
+      <w:r>
+        <w:rPr>
+          <w:rFonts w:ascii="Lucida Console" w:hAnsi="Lucida Console" w:cs="Lucida Console"/>
+          <w:color w:val="BFBF00"/>
+          <w:sz w:val="18"/>
+          <w:szCs w:val="18"/>
+          <w:lang w:val="en-US"/>
+        </w:rPr>
+        <w:t>practicegit</w:t>
+      </w:r>
+      <w:proofErr w:type="spellEnd"/>
+      <w:r>
+        <w:rPr>
+          <w:rFonts w:ascii="Lucida Console" w:hAnsi="Lucida Console" w:cs="Lucida Console"/>
+          <w:color w:val="00BFBF"/>
+          <w:sz w:val="18"/>
+          <w:szCs w:val="18"/>
+          <w:lang w:val="en-US"/>
+        </w:rPr>
+        <w:t xml:space="preserve"> (</w:t>
+      </w:r>
+      <w:proofErr w:type="spellStart"/>
+      <w:r>
+        <w:rPr>
+          <w:rFonts w:ascii="Lucida Console" w:hAnsi="Lucida Console" w:cs="Lucida Console"/>
+          <w:color w:val="00BFBF"/>
+          <w:sz w:val="18"/>
+          <w:szCs w:val="18"/>
+          <w:lang w:val="en-US"/>
+        </w:rPr>
+        <w:t>firstbranch</w:t>
+      </w:r>
+      <w:proofErr w:type="spellEnd"/>
+      <w:r>
+        <w:rPr>
+          <w:rFonts w:ascii="Lucida Console" w:hAnsi="Lucida Console" w:cs="Lucida Console"/>
+          <w:color w:val="00BFBF"/>
+          <w:sz w:val="18"/>
+          <w:szCs w:val="18"/>
+          <w:lang w:val="en-US"/>
+        </w:rPr>
+        <w:t>)</w:t>
+      </w:r>
+    </w:p>
+    <w:p>
+      <w:pPr>
+        <w:autoSpaceDE w:val="0"/>
+        <w:autoSpaceDN w:val="0"/>
+        <w:adjustRightInd w:val="0"/>
+        <w:spacing w:after="0" w:line="240" w:lineRule="auto"/>
+        <w:rPr>
+          <w:rFonts w:ascii="Lucida Console" w:hAnsi="Lucida Console" w:cs="Lucida Console"/>
+          <w:sz w:val="18"/>
+          <w:szCs w:val="18"/>
+          <w:lang w:val="en-US"/>
+        </w:rPr>
+      </w:pPr>
+      <w:r>
+        <w:rPr>
+          <w:rFonts w:ascii="Lucida Console" w:hAnsi="Lucida Console" w:cs="Lucida Console"/>
+          <w:sz w:val="18"/>
+          <w:szCs w:val="18"/>
+          <w:lang w:val="en-US"/>
+        </w:rPr>
+        <w:t>$ git status</w:t>
+      </w:r>
+    </w:p>
+    <w:p>
+      <w:pPr>
+        <w:autoSpaceDE w:val="0"/>
+        <w:autoSpaceDN w:val="0"/>
+        <w:adjustRightInd w:val="0"/>
+        <w:spacing w:after="0" w:line="240" w:lineRule="auto"/>
+        <w:rPr>
+          <w:rFonts w:ascii="Lucida Console" w:hAnsi="Lucida Console" w:cs="Lucida Console"/>
+          <w:sz w:val="18"/>
+          <w:szCs w:val="18"/>
+          <w:lang w:val="en-US"/>
+        </w:rPr>
+      </w:pPr>
+      <w:r>
+        <w:rPr>
+          <w:rFonts w:ascii="Lucida Console" w:hAnsi="Lucida Console" w:cs="Lucida Console"/>
+          <w:sz w:val="18"/>
+          <w:szCs w:val="18"/>
+          <w:lang w:val="en-US"/>
+        </w:rPr>
+        <w:t xml:space="preserve">On branch </w:t>
+      </w:r>
+      <w:proofErr w:type="spellStart"/>
+      <w:r>
+        <w:rPr>
+          <w:rFonts w:ascii="Lucida Console" w:hAnsi="Lucida Console" w:cs="Lucida Console"/>
+          <w:sz w:val="18"/>
+          <w:szCs w:val="18"/>
+          <w:lang w:val="en-US"/>
+        </w:rPr>
+        <w:t>firstbranch</w:t>
+      </w:r>
+      <w:proofErr w:type="spellEnd"/>
+    </w:p>
+    <w:p>
+      <w:pPr>
+        <w:autoSpaceDE w:val="0"/>
+        <w:autoSpaceDN w:val="0"/>
+        <w:adjustRightInd w:val="0"/>
+        <w:spacing w:after="0" w:line="240" w:lineRule="auto"/>
+        <w:rPr>
+          <w:rFonts w:ascii="Lucida Console" w:hAnsi="Lucida Console" w:cs="Lucida Console"/>
+          <w:sz w:val="18"/>
+          <w:szCs w:val="18"/>
+          <w:lang w:val="en-US"/>
+        </w:rPr>
+      </w:pPr>
+      <w:r>
+        <w:rPr>
+          <w:rFonts w:ascii="Lucida Console" w:hAnsi="Lucida Console" w:cs="Lucida Console"/>
+          <w:sz w:val="18"/>
+          <w:szCs w:val="18"/>
+          <w:lang w:val="en-US"/>
+        </w:rPr>
+        <w:t>Changes to be committed:</w:t>
+      </w:r>
+    </w:p>
+    <w:p>
+      <w:pPr>
+        <w:autoSpaceDE w:val="0"/>
+        <w:autoSpaceDN w:val="0"/>
+        <w:adjustRightInd w:val="0"/>
+        <w:spacing w:after="0" w:line="240" w:lineRule="auto"/>
+        <w:rPr>
+          <w:rFonts w:ascii="Lucida Console" w:hAnsi="Lucida Console" w:cs="Lucida Console"/>
+          <w:sz w:val="18"/>
+          <w:szCs w:val="18"/>
+          <w:lang w:val="en-US"/>
+        </w:rPr>
+      </w:pPr>
+      <w:r>
+        <w:rPr>
+          <w:rFonts w:ascii="Lucida Console" w:hAnsi="Lucida Console" w:cs="Lucida Console"/>
+          <w:sz w:val="18"/>
+          <w:szCs w:val="18"/>
+          <w:lang w:val="en-US"/>
+        </w:rPr>
+        <w:t xml:space="preserve">  (use "git restore --staged &lt;file&gt;..." to </w:t>
+      </w:r>
+      <w:proofErr w:type="spellStart"/>
+      <w:r>
+        <w:rPr>
+          <w:rFonts w:ascii="Lucida Console" w:hAnsi="Lucida Console" w:cs="Lucida Console"/>
+          <w:sz w:val="18"/>
+          <w:szCs w:val="18"/>
+          <w:lang w:val="en-US"/>
+        </w:rPr>
+        <w:t>unstage</w:t>
+      </w:r>
+      <w:proofErr w:type="spellEnd"/>
+      <w:r>
+        <w:rPr>
+          <w:rFonts w:ascii="Lucida Console" w:hAnsi="Lucida Console" w:cs="Lucida Console"/>
+          <w:sz w:val="18"/>
+          <w:szCs w:val="18"/>
+          <w:lang w:val="en-US"/>
+        </w:rPr>
+        <w:t>)</w:t>
+      </w:r>
+    </w:p>
+    <w:p>
+      <w:pPr>
+        <w:autoSpaceDE w:val="0"/>
+        <w:autoSpaceDN w:val="0"/>
+        <w:adjustRightInd w:val="0"/>
+        <w:spacing w:after="0" w:line="240" w:lineRule="auto"/>
+        <w:rPr>
+          <w:rFonts w:ascii="Lucida Console" w:hAnsi="Lucida Console" w:cs="Lucida Console"/>
+          <w:color w:val="00BF00"/>
+          <w:sz w:val="18"/>
+          <w:szCs w:val="18"/>
+          <w:lang w:val="en-US"/>
+        </w:rPr>
+      </w:pPr>
+      <w:r>
+        <w:rPr>
+          <w:rFonts w:ascii="Lucida Console" w:hAnsi="Lucida Console" w:cs="Lucida Console"/>
+          <w:sz w:val="18"/>
+          <w:szCs w:val="18"/>
+          <w:lang w:val="en-US"/>
+        </w:rPr>
+        <w:t xml:space="preserve">       </w:t>
+      </w:r>
+      <w:r>
+        <w:rPr>
+          <w:rFonts w:ascii="Lucida Console" w:hAnsi="Lucida Console" w:cs="Lucida Console"/>
+          <w:b/>
+          <w:bCs/>
+          <w:sz w:val="18"/>
+          <w:szCs w:val="18"/>
+          <w:lang w:val="en-US"/>
+        </w:rPr>
+        <w:t xml:space="preserve"> </w:t>
+      </w:r>
+      <w:r>
+        <w:rPr>
+          <w:rFonts w:ascii="Lucida Console" w:hAnsi="Lucida Console" w:cs="Lucida Console"/>
+          <w:color w:val="00BF00"/>
+          <w:sz w:val="18"/>
+          <w:szCs w:val="18"/>
+          <w:lang w:val="en-US"/>
+        </w:rPr>
+        <w:t>new file:   file4.txt</w:t>
+      </w:r>
+    </w:p>
+    <w:p>
+      <w:pPr>
+        <w:autoSpaceDE w:val="0"/>
+        <w:autoSpaceDN w:val="0"/>
+        <w:adjustRightInd w:val="0"/>
+        <w:spacing w:after="0" w:line="240" w:lineRule="auto"/>
+        <w:rPr>
+          <w:rFonts w:ascii="Lucida Console" w:hAnsi="Lucida Console" w:cs="Lucida Console"/>
+          <w:color w:val="00BF00"/>
+          <w:sz w:val="18"/>
+          <w:szCs w:val="18"/>
+          <w:lang w:val="en-US"/>
+        </w:rPr>
+      </w:pPr>
+    </w:p>
+    <w:p>
+      <w:pPr>
+        <w:autoSpaceDE w:val="0"/>
+        <w:autoSpaceDN w:val="0"/>
+        <w:adjustRightInd w:val="0"/>
+        <w:spacing w:after="0" w:line="240" w:lineRule="auto"/>
+        <w:rPr>
+          <w:rFonts w:ascii="Lucida Console" w:hAnsi="Lucida Console" w:cs="Lucida Console"/>
+          <w:sz w:val="18"/>
+          <w:szCs w:val="18"/>
+          <w:lang w:val="en-US"/>
+        </w:rPr>
+      </w:pPr>
+      <w:r>
+        <w:rPr>
+          <w:rFonts w:ascii="Lucida Console" w:hAnsi="Lucida Console" w:cs="Lucida Console"/>
+          <w:sz w:val="18"/>
+          <w:szCs w:val="18"/>
+          <w:lang w:val="en-US"/>
+        </w:rPr>
+        <w:t>Changes not staged for commit:</w:t>
+      </w:r>
+    </w:p>
+    <w:p>
+      <w:pPr>
+        <w:autoSpaceDE w:val="0"/>
+        <w:autoSpaceDN w:val="0"/>
+        <w:adjustRightInd w:val="0"/>
+        <w:spacing w:after="0" w:line="240" w:lineRule="auto"/>
+        <w:rPr>
+          <w:rFonts w:ascii="Lucida Console" w:hAnsi="Lucida Console" w:cs="Lucida Console"/>
+          <w:sz w:val="18"/>
+          <w:szCs w:val="18"/>
+          <w:lang w:val="en-US"/>
+        </w:rPr>
+      </w:pPr>
+      <w:r>
+        <w:rPr>
+          <w:rFonts w:ascii="Lucida Console" w:hAnsi="Lucida Console" w:cs="Lucida Console"/>
+          <w:sz w:val="18"/>
+          <w:szCs w:val="18"/>
+          <w:lang w:val="en-US"/>
+        </w:rPr>
+        <w:t xml:space="preserve">  (use "git add &lt;file&gt;..." to update what will be committed)</w:t>
+      </w:r>
+    </w:p>
+    <w:p>
+      <w:pPr>
+        <w:autoSpaceDE w:val="0"/>
+        <w:autoSpaceDN w:val="0"/>
+        <w:adjustRightInd w:val="0"/>
+        <w:spacing w:after="0" w:line="240" w:lineRule="auto"/>
+        <w:rPr>
+          <w:rFonts w:ascii="Lucida Console" w:hAnsi="Lucida Console" w:cs="Lucida Console"/>
+          <w:sz w:val="18"/>
+          <w:szCs w:val="18"/>
+          <w:lang w:val="en-US"/>
+        </w:rPr>
+      </w:pPr>
+      <w:r>
+        <w:rPr>
+          <w:rFonts w:ascii="Lucida Console" w:hAnsi="Lucida Console" w:cs="Lucida Console"/>
+          <w:sz w:val="18"/>
+          <w:szCs w:val="18"/>
+          <w:lang w:val="en-US"/>
+        </w:rPr>
+        <w:t xml:space="preserve">  (use "git restore &lt;file&gt;..." to discard changes in working directory)</w:t>
+      </w:r>
+    </w:p>
+    <w:p>
+      <w:pPr>
+        <w:autoSpaceDE w:val="0"/>
+        <w:autoSpaceDN w:val="0"/>
+        <w:adjustRightInd w:val="0"/>
+        <w:spacing w:after="0" w:line="240" w:lineRule="auto"/>
+        <w:rPr>
+          <w:rFonts w:ascii="Lucida Console" w:hAnsi="Lucida Console" w:cs="Lucida Console"/>
+          <w:color w:val="BF0000"/>
+          <w:sz w:val="18"/>
+          <w:szCs w:val="18"/>
+          <w:lang w:val="en-US"/>
+        </w:rPr>
+      </w:pPr>
+      <w:r>
+        <w:rPr>
+          <w:rFonts w:ascii="Lucida Console" w:hAnsi="Lucida Console" w:cs="Lucida Console"/>
+          <w:sz w:val="18"/>
+          <w:szCs w:val="18"/>
+          <w:lang w:val="en-US"/>
+        </w:rPr>
+        <w:t xml:space="preserve">       </w:t>
+      </w:r>
+      <w:r>
+        <w:rPr>
+          <w:rFonts w:ascii="Lucida Console" w:hAnsi="Lucida Console" w:cs="Lucida Console"/>
+          <w:b/>
+          <w:bCs/>
+          <w:sz w:val="18"/>
+          <w:szCs w:val="18"/>
+          <w:lang w:val="en-US"/>
+        </w:rPr>
+        <w:t xml:space="preserve"> </w:t>
+      </w:r>
+      <w:r>
+        <w:rPr>
+          <w:rFonts w:ascii="Lucida Console" w:hAnsi="Lucida Console" w:cs="Lucida Console"/>
+          <w:color w:val="BF0000"/>
+          <w:sz w:val="18"/>
+          <w:szCs w:val="18"/>
+          <w:lang w:val="en-US"/>
+        </w:rPr>
+        <w:t>modified:   Result exercices.docx</w:t>
+      </w:r>
+    </w:p>
+    <w:p>
+      <w:pPr>
+        <w:autoSpaceDE w:val="0"/>
+        <w:autoSpaceDN w:val="0"/>
+        <w:adjustRightInd w:val="0"/>
+        <w:spacing w:after="0" w:line="240" w:lineRule="auto"/>
+        <w:rPr>
+          <w:rFonts w:ascii="Lucida Console" w:hAnsi="Lucida Console" w:cs="Lucida Console"/>
+          <w:color w:val="BF0000"/>
+          <w:sz w:val="18"/>
+          <w:szCs w:val="18"/>
+          <w:lang w:val="en-US"/>
+        </w:rPr>
+      </w:pPr>
+    </w:p>
+    <w:p>
+      <w:pPr>
+        <w:autoSpaceDE w:val="0"/>
+        <w:autoSpaceDN w:val="0"/>
+        <w:adjustRightInd w:val="0"/>
+        <w:spacing w:after="0" w:line="240" w:lineRule="auto"/>
+        <w:rPr>
+          <w:rFonts w:ascii="Lucida Console" w:hAnsi="Lucida Console" w:cs="Lucida Console"/>
+          <w:sz w:val="18"/>
+          <w:szCs w:val="18"/>
+          <w:lang w:val="en-US"/>
+        </w:rPr>
+      </w:pPr>
+      <w:r>
+        <w:rPr>
+          <w:rFonts w:ascii="Lucida Console" w:hAnsi="Lucida Console" w:cs="Lucida Console"/>
+          <w:sz w:val="18"/>
+          <w:szCs w:val="18"/>
+          <w:lang w:val="en-US"/>
+        </w:rPr>
+        <w:t>Untracked files:</w:t>
+      </w:r>
+    </w:p>
+    <w:p>
+      <w:pPr>
+        <w:autoSpaceDE w:val="0"/>
+        <w:autoSpaceDN w:val="0"/>
+        <w:adjustRightInd w:val="0"/>
+        <w:spacing w:after="0" w:line="240" w:lineRule="auto"/>
+        <w:rPr>
+          <w:rFonts w:ascii="Lucida Console" w:hAnsi="Lucida Console" w:cs="Lucida Console"/>
+          <w:sz w:val="18"/>
+          <w:szCs w:val="18"/>
+          <w:lang w:val="en-US"/>
+        </w:rPr>
+      </w:pPr>
+      <w:r>
+        <w:rPr>
+          <w:rFonts w:ascii="Lucida Console" w:hAnsi="Lucida Console" w:cs="Lucida Console"/>
+          <w:sz w:val="18"/>
+          <w:szCs w:val="18"/>
+          <w:lang w:val="en-US"/>
+        </w:rPr>
+        <w:t xml:space="preserve">  (use "git add &lt;file&gt;..." to include in what will be committed)</w:t>
+      </w:r>
+    </w:p>
+    <w:p>
+      <w:pPr>
+        <w:autoSpaceDE w:val="0"/>
+        <w:autoSpaceDN w:val="0"/>
+        <w:adjustRightInd w:val="0"/>
+        <w:spacing w:after="0" w:line="240" w:lineRule="auto"/>
+        <w:rPr>
+          <w:rFonts w:ascii="Lucida Console" w:hAnsi="Lucida Console" w:cs="Lucida Console"/>
+          <w:color w:val="BF0000"/>
+          <w:sz w:val="18"/>
+          <w:szCs w:val="18"/>
+          <w:lang w:val="en-US"/>
+        </w:rPr>
+      </w:pPr>
+      <w:r>
+        <w:rPr>
+          <w:rFonts w:ascii="Lucida Console" w:hAnsi="Lucida Console" w:cs="Lucida Console"/>
+          <w:sz w:val="18"/>
+          <w:szCs w:val="18"/>
+          <w:lang w:val="en-US"/>
+        </w:rPr>
+        <w:t xml:space="preserve">       </w:t>
+      </w:r>
+      <w:r>
+        <w:rPr>
+          <w:rFonts w:ascii="Lucida Console" w:hAnsi="Lucida Console" w:cs="Lucida Console"/>
+          <w:b/>
+          <w:bCs/>
+          <w:sz w:val="18"/>
+          <w:szCs w:val="18"/>
+          <w:lang w:val="en-US"/>
+        </w:rPr>
+        <w:t xml:space="preserve"> </w:t>
+      </w:r>
+      <w:r>
+        <w:rPr>
+          <w:rFonts w:ascii="Lucida Console" w:hAnsi="Lucida Console" w:cs="Lucida Console"/>
+          <w:color w:val="BF0000"/>
+          <w:sz w:val="18"/>
+          <w:szCs w:val="18"/>
+          <w:lang w:val="en-US"/>
+        </w:rPr>
+        <w:t>~WRL0003.tmp</w:t>
+      </w:r>
+    </w:p>
+    <w:p>
+      <w:pPr>
+        <w:autoSpaceDE w:val="0"/>
+        <w:autoSpaceDN w:val="0"/>
+        <w:adjustRightInd w:val="0"/>
+        <w:spacing w:after="0" w:line="240" w:lineRule="auto"/>
+        <w:rPr>
+          <w:rFonts w:ascii="Lucida Console" w:hAnsi="Lucida Console" w:cs="Lucida Console"/>
+          <w:color w:val="BF0000"/>
+          <w:sz w:val="18"/>
+          <w:szCs w:val="18"/>
+          <w:lang w:val="en-US"/>
+        </w:rPr>
+      </w:pPr>
+    </w:p>
+    <w:p>
+      <w:pPr>
+        <w:autoSpaceDE w:val="0"/>
+        <w:autoSpaceDN w:val="0"/>
+        <w:adjustRightInd w:val="0"/>
+        <w:spacing w:after="0" w:line="240" w:lineRule="auto"/>
+        <w:rPr>
+          <w:rFonts w:ascii="Lucida Console" w:hAnsi="Lucida Console" w:cs="Lucida Console"/>
+          <w:color w:val="BF0000"/>
+          <w:sz w:val="18"/>
+          <w:szCs w:val="18"/>
+          <w:lang w:val="en-US"/>
+        </w:rPr>
+      </w:pPr>
+    </w:p>
+    <w:p>
+      <w:pPr>
+        <w:autoSpaceDE w:val="0"/>
+        <w:autoSpaceDN w:val="0"/>
+        <w:adjustRightInd w:val="0"/>
+        <w:spacing w:after="0" w:line="240" w:lineRule="auto"/>
+        <w:rPr>
+          <w:rFonts w:ascii="Lucida Console" w:hAnsi="Lucida Console" w:cs="Lucida Console"/>
+          <w:color w:val="00BFBF"/>
+          <w:sz w:val="18"/>
+          <w:szCs w:val="18"/>
+          <w:lang w:val="en-US"/>
+        </w:rPr>
+      </w:pPr>
+      <w:r>
+        <w:rPr>
+          <w:rFonts w:ascii="Lucida Console" w:hAnsi="Lucida Console" w:cs="Lucida Console"/>
+          <w:color w:val="00BF00"/>
+          <w:sz w:val="18"/>
+          <w:szCs w:val="18"/>
+          <w:lang w:val="en-US"/>
+        </w:rPr>
+        <w:t xml:space="preserve">dpcvaptp@PC1 </w:t>
+      </w:r>
+      <w:r>
+        <w:rPr>
+          <w:rFonts w:ascii="Lucida Console" w:hAnsi="Lucida Console" w:cs="Lucida Console"/>
+          <w:color w:val="BF00BF"/>
+          <w:sz w:val="18"/>
+          <w:szCs w:val="18"/>
+          <w:lang w:val="en-US"/>
+        </w:rPr>
+        <w:t xml:space="preserve">MINGW64 </w:t>
+      </w:r>
+      <w:r>
+        <w:rPr>
+          <w:rFonts w:ascii="Lucida Console" w:hAnsi="Lucida Console" w:cs="Lucida Console"/>
+          <w:color w:val="BFBF00"/>
+          <w:sz w:val="18"/>
+          <w:szCs w:val="18"/>
+          <w:lang w:val="en-US"/>
+        </w:rPr>
+        <w:t>~/Desktop/</w:t>
+      </w:r>
+      <w:proofErr w:type="spellStart"/>
+      <w:r>
+        <w:rPr>
+          <w:rFonts w:ascii="Lucida Console" w:hAnsi="Lucida Console" w:cs="Lucida Console"/>
+          <w:color w:val="BFBF00"/>
+          <w:sz w:val="18"/>
+          <w:szCs w:val="18"/>
+          <w:lang w:val="en-US"/>
+        </w:rPr>
+        <w:t>JavaReskilling</w:t>
+      </w:r>
+      <w:proofErr w:type="spellEnd"/>
+      <w:r>
+        <w:rPr>
+          <w:rFonts w:ascii="Lucida Console" w:hAnsi="Lucida Console" w:cs="Lucida Console"/>
+          <w:color w:val="BFBF00"/>
+          <w:sz w:val="18"/>
+          <w:szCs w:val="18"/>
+          <w:lang w:val="en-US"/>
+        </w:rPr>
+        <w:t>/</w:t>
+      </w:r>
+      <w:proofErr w:type="spellStart"/>
+      <w:r>
+        <w:rPr>
+          <w:rFonts w:ascii="Lucida Console" w:hAnsi="Lucida Console" w:cs="Lucida Console"/>
+          <w:color w:val="BFBF00"/>
+          <w:sz w:val="18"/>
+          <w:szCs w:val="18"/>
+          <w:lang w:val="en-US"/>
+        </w:rPr>
+        <w:t>GitProjects</w:t>
+      </w:r>
+      <w:proofErr w:type="spellEnd"/>
+      <w:r>
+        <w:rPr>
+          <w:rFonts w:ascii="Lucida Console" w:hAnsi="Lucida Console" w:cs="Lucida Console"/>
+          <w:color w:val="BFBF00"/>
+          <w:sz w:val="18"/>
+          <w:szCs w:val="18"/>
+          <w:lang w:val="en-US"/>
+        </w:rPr>
+        <w:t>/</w:t>
+      </w:r>
+      <w:proofErr w:type="spellStart"/>
+      <w:r>
+        <w:rPr>
+          <w:rFonts w:ascii="Lucida Console" w:hAnsi="Lucida Console" w:cs="Lucida Console"/>
+          <w:color w:val="BFBF00"/>
+          <w:sz w:val="18"/>
+          <w:szCs w:val="18"/>
+          <w:lang w:val="en-US"/>
+        </w:rPr>
+        <w:t>practicegit</w:t>
+      </w:r>
+      <w:proofErr w:type="spellEnd"/>
+      <w:r>
+        <w:rPr>
+          <w:rFonts w:ascii="Lucida Console" w:hAnsi="Lucida Console" w:cs="Lucida Console"/>
+          <w:color w:val="00BFBF"/>
+          <w:sz w:val="18"/>
+          <w:szCs w:val="18"/>
+          <w:lang w:val="en-US"/>
+        </w:rPr>
+        <w:t xml:space="preserve"> (</w:t>
+      </w:r>
+      <w:proofErr w:type="spellStart"/>
+      <w:r>
+        <w:rPr>
+          <w:rFonts w:ascii="Lucida Console" w:hAnsi="Lucida Console" w:cs="Lucida Console"/>
+          <w:color w:val="00BFBF"/>
+          <w:sz w:val="18"/>
+          <w:szCs w:val="18"/>
+          <w:lang w:val="en-US"/>
+        </w:rPr>
+        <w:t>firstbranch</w:t>
+      </w:r>
+      <w:proofErr w:type="spellEnd"/>
+      <w:r>
+        <w:rPr>
+          <w:rFonts w:ascii="Lucida Console" w:hAnsi="Lucida Console" w:cs="Lucida Console"/>
+          <w:color w:val="00BFBF"/>
+          <w:sz w:val="18"/>
+          <w:szCs w:val="18"/>
+          <w:lang w:val="en-US"/>
+        </w:rPr>
+        <w:t>)</w:t>
+      </w:r>
+    </w:p>
+    <w:p>
+      <w:pPr>
+        <w:autoSpaceDE w:val="0"/>
+        <w:autoSpaceDN w:val="0"/>
+        <w:adjustRightInd w:val="0"/>
+        <w:spacing w:after="0" w:line="240" w:lineRule="auto"/>
+        <w:rPr>
+          <w:rFonts w:ascii="Lucida Console" w:hAnsi="Lucida Console" w:cs="Lucida Console"/>
+          <w:sz w:val="18"/>
+          <w:szCs w:val="18"/>
+          <w:lang w:val="en-US"/>
+        </w:rPr>
+      </w:pPr>
+      <w:r>
+        <w:rPr>
+          <w:rFonts w:ascii="Lucida Console" w:hAnsi="Lucida Console" w:cs="Lucida Console"/>
+          <w:sz w:val="18"/>
+          <w:szCs w:val="18"/>
+          <w:lang w:val="en-US"/>
+        </w:rPr>
+        <w:t xml:space="preserve">$ git commit -m "Commit </w:t>
+      </w:r>
+      <w:proofErr w:type="gramStart"/>
+      <w:r>
+        <w:rPr>
+          <w:rFonts w:ascii="Lucida Console" w:hAnsi="Lucida Console" w:cs="Lucida Console"/>
+          <w:sz w:val="18"/>
+          <w:szCs w:val="18"/>
+          <w:lang w:val="en-US"/>
+        </w:rPr>
+        <w:t>file4.txt !</w:t>
+      </w:r>
+      <w:proofErr w:type="gramEnd"/>
+      <w:r>
+        <w:rPr>
+          <w:rFonts w:ascii="Lucida Console" w:hAnsi="Lucida Console" w:cs="Lucida Console"/>
+          <w:sz w:val="18"/>
+          <w:szCs w:val="18"/>
+          <w:lang w:val="en-US"/>
+        </w:rPr>
+        <w:t>"</w:t>
+      </w:r>
+    </w:p>
+    <w:p>
+      <w:pPr>
+        <w:autoSpaceDE w:val="0"/>
+        <w:autoSpaceDN w:val="0"/>
+        <w:adjustRightInd w:val="0"/>
+        <w:spacing w:after="0" w:line="240" w:lineRule="auto"/>
+        <w:rPr>
+          <w:rFonts w:ascii="Lucida Console" w:hAnsi="Lucida Console" w:cs="Lucida Console"/>
+          <w:sz w:val="18"/>
+          <w:szCs w:val="18"/>
+          <w:lang w:val="en-US"/>
+        </w:rPr>
+      </w:pPr>
+      <w:r>
+        <w:rPr>
+          <w:rFonts w:ascii="Lucida Console" w:hAnsi="Lucida Console" w:cs="Lucida Console"/>
+          <w:sz w:val="18"/>
+          <w:szCs w:val="18"/>
+          <w:lang w:val="en-US"/>
+        </w:rPr>
+        <w:lastRenderedPageBreak/>
+        <w:t>[</w:t>
+      </w:r>
+      <w:proofErr w:type="spellStart"/>
+      <w:r>
+        <w:rPr>
+          <w:rFonts w:ascii="Lucida Console" w:hAnsi="Lucida Console" w:cs="Lucida Console"/>
+          <w:sz w:val="18"/>
+          <w:szCs w:val="18"/>
+          <w:lang w:val="en-US"/>
+        </w:rPr>
+        <w:t>firstbranch</w:t>
+      </w:r>
+      <w:proofErr w:type="spellEnd"/>
+      <w:r>
+        <w:rPr>
+          <w:rFonts w:ascii="Lucida Console" w:hAnsi="Lucida Console" w:cs="Lucida Console"/>
+          <w:sz w:val="18"/>
+          <w:szCs w:val="18"/>
+          <w:lang w:val="en-US"/>
+        </w:rPr>
+        <w:t xml:space="preserve"> 0734a5b] Commit </w:t>
+      </w:r>
+      <w:proofErr w:type="gramStart"/>
+      <w:r>
+        <w:rPr>
+          <w:rFonts w:ascii="Lucida Console" w:hAnsi="Lucida Console" w:cs="Lucida Console"/>
+          <w:sz w:val="18"/>
+          <w:szCs w:val="18"/>
+          <w:lang w:val="en-US"/>
+        </w:rPr>
+        <w:t>file4.txt !</w:t>
+      </w:r>
+      <w:proofErr w:type="gramEnd"/>
+    </w:p>
+    <w:p>
+      <w:pPr>
+        <w:autoSpaceDE w:val="0"/>
+        <w:autoSpaceDN w:val="0"/>
+        <w:adjustRightInd w:val="0"/>
+        <w:spacing w:after="0" w:line="240" w:lineRule="auto"/>
+        <w:rPr>
+          <w:rFonts w:ascii="Lucida Console" w:hAnsi="Lucida Console" w:cs="Lucida Console"/>
+          <w:sz w:val="18"/>
+          <w:szCs w:val="18"/>
+          <w:lang w:val="en-US"/>
+        </w:rPr>
+      </w:pPr>
+      <w:r>
+        <w:rPr>
+          <w:rFonts w:ascii="Lucida Console" w:hAnsi="Lucida Console" w:cs="Lucida Console"/>
+          <w:sz w:val="18"/>
+          <w:szCs w:val="18"/>
+          <w:lang w:val="en-US"/>
+        </w:rPr>
+        <w:t xml:space="preserve"> 1 file changed, 1 </w:t>
+      </w:r>
+      <w:proofErr w:type="gramStart"/>
+      <w:r>
+        <w:rPr>
+          <w:rFonts w:ascii="Lucida Console" w:hAnsi="Lucida Console" w:cs="Lucida Console"/>
+          <w:sz w:val="18"/>
+          <w:szCs w:val="18"/>
+          <w:lang w:val="en-US"/>
+        </w:rPr>
+        <w:t>insertion(</w:t>
+      </w:r>
+      <w:proofErr w:type="gramEnd"/>
+      <w:r>
+        <w:rPr>
+          <w:rFonts w:ascii="Lucida Console" w:hAnsi="Lucida Console" w:cs="Lucida Console"/>
+          <w:sz w:val="18"/>
+          <w:szCs w:val="18"/>
+          <w:lang w:val="en-US"/>
+        </w:rPr>
+        <w:t>+)</w:t>
+      </w:r>
+    </w:p>
+    <w:p>
+      <w:pPr>
+        <w:autoSpaceDE w:val="0"/>
+        <w:autoSpaceDN w:val="0"/>
+        <w:adjustRightInd w:val="0"/>
+        <w:spacing w:after="0" w:line="240" w:lineRule="auto"/>
+        <w:rPr>
+          <w:rFonts w:ascii="Lucida Console" w:hAnsi="Lucida Console" w:cs="Lucida Console"/>
+          <w:sz w:val="18"/>
+          <w:szCs w:val="18"/>
+          <w:lang w:val="en-US"/>
+        </w:rPr>
+      </w:pPr>
+      <w:r>
+        <w:rPr>
+          <w:rFonts w:ascii="Lucida Console" w:hAnsi="Lucida Console" w:cs="Lucida Console"/>
+          <w:sz w:val="18"/>
+          <w:szCs w:val="18"/>
+          <w:lang w:val="en-US"/>
+        </w:rPr>
+        <w:t xml:space="preserve"> create mode 100644 file4.txt</w:t>
+      </w:r>
+    </w:p>
+    <w:p>
+      <w:pPr>
+        <w:autoSpaceDE w:val="0"/>
+        <w:autoSpaceDN w:val="0"/>
+        <w:adjustRightInd w:val="0"/>
+        <w:spacing w:after="0" w:line="240" w:lineRule="auto"/>
+        <w:rPr>
+          <w:rFonts w:ascii="Lucida Console" w:hAnsi="Lucida Console" w:cs="Lucida Console"/>
+          <w:sz w:val="18"/>
+          <w:szCs w:val="18"/>
+          <w:lang w:val="en-US"/>
+        </w:rPr>
+      </w:pPr>
+    </w:p>
+    <w:p>
+      <w:pPr>
+        <w:autoSpaceDE w:val="0"/>
+        <w:autoSpaceDN w:val="0"/>
+        <w:adjustRightInd w:val="0"/>
+        <w:spacing w:after="0" w:line="240" w:lineRule="auto"/>
+        <w:rPr>
+          <w:rFonts w:ascii="Lucida Console" w:hAnsi="Lucida Console" w:cs="Lucida Console"/>
+          <w:color w:val="00BFBF"/>
+          <w:sz w:val="18"/>
+          <w:szCs w:val="18"/>
+          <w:lang w:val="en-US"/>
+        </w:rPr>
+      </w:pPr>
+      <w:r>
+        <w:rPr>
+          <w:rFonts w:ascii="Lucida Console" w:hAnsi="Lucida Console" w:cs="Lucida Console"/>
+          <w:color w:val="00BF00"/>
+          <w:sz w:val="18"/>
+          <w:szCs w:val="18"/>
+          <w:lang w:val="en-US"/>
+        </w:rPr>
+        <w:t xml:space="preserve">dpcvaptp@PC1 </w:t>
+      </w:r>
+      <w:r>
+        <w:rPr>
+          <w:rFonts w:ascii="Lucida Console" w:hAnsi="Lucida Console" w:cs="Lucida Console"/>
+          <w:color w:val="BF00BF"/>
+          <w:sz w:val="18"/>
+          <w:szCs w:val="18"/>
+          <w:lang w:val="en-US"/>
+        </w:rPr>
+        <w:t xml:space="preserve">MINGW64 </w:t>
+      </w:r>
+      <w:r>
+        <w:rPr>
+          <w:rFonts w:ascii="Lucida Console" w:hAnsi="Lucida Console" w:cs="Lucida Console"/>
+          <w:color w:val="BFBF00"/>
+          <w:sz w:val="18"/>
+          <w:szCs w:val="18"/>
+          <w:lang w:val="en-US"/>
+        </w:rPr>
+        <w:t>~/Desktop/</w:t>
+      </w:r>
+      <w:proofErr w:type="spellStart"/>
+      <w:r>
+        <w:rPr>
+          <w:rFonts w:ascii="Lucida Console" w:hAnsi="Lucida Console" w:cs="Lucida Console"/>
+          <w:color w:val="BFBF00"/>
+          <w:sz w:val="18"/>
+          <w:szCs w:val="18"/>
+          <w:lang w:val="en-US"/>
+        </w:rPr>
+        <w:t>JavaReskilling</w:t>
+      </w:r>
+      <w:proofErr w:type="spellEnd"/>
+      <w:r>
+        <w:rPr>
+          <w:rFonts w:ascii="Lucida Console" w:hAnsi="Lucida Console" w:cs="Lucida Console"/>
+          <w:color w:val="BFBF00"/>
+          <w:sz w:val="18"/>
+          <w:szCs w:val="18"/>
+          <w:lang w:val="en-US"/>
+        </w:rPr>
+        <w:t>/</w:t>
+      </w:r>
+      <w:proofErr w:type="spellStart"/>
+      <w:r>
+        <w:rPr>
+          <w:rFonts w:ascii="Lucida Console" w:hAnsi="Lucida Console" w:cs="Lucida Console"/>
+          <w:color w:val="BFBF00"/>
+          <w:sz w:val="18"/>
+          <w:szCs w:val="18"/>
+          <w:lang w:val="en-US"/>
+        </w:rPr>
+        <w:t>GitProjects</w:t>
+      </w:r>
+      <w:proofErr w:type="spellEnd"/>
+      <w:r>
+        <w:rPr>
+          <w:rFonts w:ascii="Lucida Console" w:hAnsi="Lucida Console" w:cs="Lucida Console"/>
+          <w:color w:val="BFBF00"/>
+          <w:sz w:val="18"/>
+          <w:szCs w:val="18"/>
+          <w:lang w:val="en-US"/>
+        </w:rPr>
+        <w:t>/</w:t>
+      </w:r>
+      <w:proofErr w:type="spellStart"/>
+      <w:r>
+        <w:rPr>
+          <w:rFonts w:ascii="Lucida Console" w:hAnsi="Lucida Console" w:cs="Lucida Console"/>
+          <w:color w:val="BFBF00"/>
+          <w:sz w:val="18"/>
+          <w:szCs w:val="18"/>
+          <w:lang w:val="en-US"/>
+        </w:rPr>
+        <w:t>practicegit</w:t>
+      </w:r>
+      <w:proofErr w:type="spellEnd"/>
+      <w:r>
+        <w:rPr>
+          <w:rFonts w:ascii="Lucida Console" w:hAnsi="Lucida Console" w:cs="Lucida Console"/>
+          <w:color w:val="00BFBF"/>
+          <w:sz w:val="18"/>
+          <w:szCs w:val="18"/>
+          <w:lang w:val="en-US"/>
+        </w:rPr>
+        <w:t xml:space="preserve"> (</w:t>
+      </w:r>
+      <w:proofErr w:type="spellStart"/>
+      <w:r>
+        <w:rPr>
+          <w:rFonts w:ascii="Lucida Console" w:hAnsi="Lucida Console" w:cs="Lucida Console"/>
+          <w:color w:val="00BFBF"/>
+          <w:sz w:val="18"/>
+          <w:szCs w:val="18"/>
+          <w:lang w:val="en-US"/>
+        </w:rPr>
+        <w:t>firstbranch</w:t>
+      </w:r>
+      <w:proofErr w:type="spellEnd"/>
+      <w:r>
+        <w:rPr>
+          <w:rFonts w:ascii="Lucida Console" w:hAnsi="Lucida Console" w:cs="Lucida Console"/>
+          <w:color w:val="00BFBF"/>
+          <w:sz w:val="18"/>
+          <w:szCs w:val="18"/>
+          <w:lang w:val="en-US"/>
+        </w:rPr>
+        <w:t>)</w:t>
+      </w:r>
+    </w:p>
+    <w:p>
+      <w:pPr>
+        <w:autoSpaceDE w:val="0"/>
+        <w:autoSpaceDN w:val="0"/>
+        <w:adjustRightInd w:val="0"/>
+        <w:spacing w:after="0" w:line="240" w:lineRule="auto"/>
+        <w:rPr>
+          <w:rFonts w:ascii="Lucida Console" w:hAnsi="Lucida Console" w:cs="Lucida Console"/>
+          <w:sz w:val="18"/>
+          <w:szCs w:val="18"/>
+          <w:lang w:val="nl-BE"/>
+        </w:rPr>
+      </w:pPr>
+      <w:r>
+        <w:rPr>
+          <w:rFonts w:ascii="Lucida Console" w:hAnsi="Lucida Console" w:cs="Lucida Console"/>
+          <w:sz w:val="18"/>
+          <w:szCs w:val="18"/>
+          <w:lang w:val="nl-BE"/>
+        </w:rPr>
+        <w:t>$ git status</w:t>
+      </w:r>
+    </w:p>
+    <w:p>
+      <w:pPr>
+        <w:autoSpaceDE w:val="0"/>
+        <w:autoSpaceDN w:val="0"/>
+        <w:adjustRightInd w:val="0"/>
+        <w:spacing w:after="0" w:line="240" w:lineRule="auto"/>
+        <w:rPr>
+          <w:rFonts w:ascii="Lucida Console" w:hAnsi="Lucida Console" w:cs="Lucida Console"/>
+          <w:sz w:val="18"/>
+          <w:szCs w:val="18"/>
+          <w:lang w:val="en-US"/>
+        </w:rPr>
+      </w:pPr>
+      <w:r>
+        <w:rPr>
+          <w:rFonts w:ascii="Lucida Console" w:hAnsi="Lucida Console" w:cs="Lucida Console"/>
+          <w:sz w:val="18"/>
+          <w:szCs w:val="18"/>
+          <w:lang w:val="en-US"/>
+        </w:rPr>
+        <w:t xml:space="preserve">On branch </w:t>
+      </w:r>
+      <w:proofErr w:type="spellStart"/>
+      <w:r>
+        <w:rPr>
+          <w:rFonts w:ascii="Lucida Console" w:hAnsi="Lucida Console" w:cs="Lucida Console"/>
+          <w:sz w:val="18"/>
+          <w:szCs w:val="18"/>
+          <w:lang w:val="en-US"/>
+        </w:rPr>
+        <w:t>firstbranch</w:t>
+      </w:r>
+      <w:proofErr w:type="spellEnd"/>
+    </w:p>
+    <w:p>
+      <w:pPr>
+        <w:autoSpaceDE w:val="0"/>
+        <w:autoSpaceDN w:val="0"/>
+        <w:adjustRightInd w:val="0"/>
+        <w:spacing w:after="0" w:line="240" w:lineRule="auto"/>
+        <w:rPr>
+          <w:rFonts w:ascii="Lucida Console" w:hAnsi="Lucida Console" w:cs="Lucida Console"/>
+          <w:sz w:val="18"/>
+          <w:szCs w:val="18"/>
+          <w:lang w:val="en-US"/>
+        </w:rPr>
+      </w:pPr>
+      <w:r>
+        <w:rPr>
+          <w:rFonts w:ascii="Lucida Console" w:hAnsi="Lucida Console" w:cs="Lucida Console"/>
+          <w:sz w:val="18"/>
+          <w:szCs w:val="18"/>
+          <w:lang w:val="en-US"/>
+        </w:rPr>
+        <w:t>Changes not staged for commit:</w:t>
+      </w:r>
+    </w:p>
+    <w:p>
+      <w:pPr>
+        <w:autoSpaceDE w:val="0"/>
+        <w:autoSpaceDN w:val="0"/>
+        <w:adjustRightInd w:val="0"/>
+        <w:spacing w:after="0" w:line="240" w:lineRule="auto"/>
+        <w:rPr>
+          <w:rFonts w:ascii="Lucida Console" w:hAnsi="Lucida Console" w:cs="Lucida Console"/>
+          <w:sz w:val="18"/>
+          <w:szCs w:val="18"/>
+          <w:lang w:val="en-US"/>
+        </w:rPr>
+      </w:pPr>
+      <w:r>
+        <w:rPr>
+          <w:rFonts w:ascii="Lucida Console" w:hAnsi="Lucida Console" w:cs="Lucida Console"/>
+          <w:sz w:val="18"/>
+          <w:szCs w:val="18"/>
+          <w:lang w:val="en-US"/>
+        </w:rPr>
+        <w:t xml:space="preserve">  (use "git add &lt;file&gt;..." to update what will be committed)</w:t>
+      </w:r>
+    </w:p>
+    <w:p>
+      <w:pPr>
+        <w:autoSpaceDE w:val="0"/>
+        <w:autoSpaceDN w:val="0"/>
+        <w:adjustRightInd w:val="0"/>
+        <w:spacing w:after="0" w:line="240" w:lineRule="auto"/>
+        <w:rPr>
+          <w:rFonts w:ascii="Lucida Console" w:hAnsi="Lucida Console" w:cs="Lucida Console"/>
+          <w:sz w:val="18"/>
+          <w:szCs w:val="18"/>
+          <w:lang w:val="en-US"/>
+        </w:rPr>
+      </w:pPr>
+      <w:r>
+        <w:rPr>
+          <w:rFonts w:ascii="Lucida Console" w:hAnsi="Lucida Console" w:cs="Lucida Console"/>
+          <w:sz w:val="18"/>
+          <w:szCs w:val="18"/>
+          <w:lang w:val="en-US"/>
+        </w:rPr>
+        <w:t xml:space="preserve">  (use "git restore &lt;file&gt;..." to discard changes in working directory)</w:t>
+      </w:r>
+    </w:p>
+    <w:p>
+      <w:pPr>
+        <w:autoSpaceDE w:val="0"/>
+        <w:autoSpaceDN w:val="0"/>
+        <w:adjustRightInd w:val="0"/>
+        <w:spacing w:after="0" w:line="240" w:lineRule="auto"/>
+        <w:rPr>
+          <w:rFonts w:ascii="Lucida Console" w:hAnsi="Lucida Console" w:cs="Lucida Console"/>
+          <w:color w:val="BF0000"/>
+          <w:sz w:val="18"/>
+          <w:szCs w:val="18"/>
+          <w:lang w:val="en-US"/>
+        </w:rPr>
+      </w:pPr>
+      <w:r>
+        <w:rPr>
+          <w:rFonts w:ascii="Lucida Console" w:hAnsi="Lucida Console" w:cs="Lucida Console"/>
+          <w:sz w:val="18"/>
+          <w:szCs w:val="18"/>
+          <w:lang w:val="en-US"/>
+        </w:rPr>
+        <w:t xml:space="preserve">       </w:t>
+      </w:r>
+      <w:r>
+        <w:rPr>
+          <w:rFonts w:ascii="Lucida Console" w:hAnsi="Lucida Console" w:cs="Lucida Console"/>
+          <w:b/>
+          <w:bCs/>
+          <w:sz w:val="18"/>
+          <w:szCs w:val="18"/>
+          <w:lang w:val="en-US"/>
+        </w:rPr>
+        <w:t xml:space="preserve"> </w:t>
+      </w:r>
+      <w:r>
+        <w:rPr>
+          <w:rFonts w:ascii="Lucida Console" w:hAnsi="Lucida Console" w:cs="Lucida Console"/>
+          <w:color w:val="BF0000"/>
+          <w:sz w:val="18"/>
+          <w:szCs w:val="18"/>
+          <w:lang w:val="en-US"/>
+        </w:rPr>
+        <w:t>modified:   Result exercices.docx</w:t>
+      </w:r>
+    </w:p>
+    <w:p>
+      <w:pPr>
+        <w:autoSpaceDE w:val="0"/>
+        <w:autoSpaceDN w:val="0"/>
+        <w:adjustRightInd w:val="0"/>
+        <w:spacing w:after="0" w:line="240" w:lineRule="auto"/>
+        <w:rPr>
+          <w:rFonts w:ascii="Lucida Console" w:hAnsi="Lucida Console" w:cs="Lucida Console"/>
+          <w:color w:val="BF0000"/>
+          <w:sz w:val="18"/>
+          <w:szCs w:val="18"/>
+          <w:lang w:val="en-US"/>
+        </w:rPr>
+      </w:pPr>
+    </w:p>
+    <w:p>
+      <w:pPr>
+        <w:autoSpaceDE w:val="0"/>
+        <w:autoSpaceDN w:val="0"/>
+        <w:adjustRightInd w:val="0"/>
+        <w:spacing w:after="0" w:line="240" w:lineRule="auto"/>
+        <w:rPr>
+          <w:rFonts w:ascii="Lucida Console" w:hAnsi="Lucida Console" w:cs="Lucida Console"/>
+          <w:sz w:val="18"/>
+          <w:szCs w:val="18"/>
+          <w:lang w:val="en-US"/>
+        </w:rPr>
+      </w:pPr>
+      <w:r>
+        <w:rPr>
+          <w:rFonts w:ascii="Lucida Console" w:hAnsi="Lucida Console" w:cs="Lucida Console"/>
+          <w:sz w:val="18"/>
+          <w:szCs w:val="18"/>
+          <w:lang w:val="en-US"/>
+        </w:rPr>
+        <w:t>Untracked files:</w:t>
+      </w:r>
+    </w:p>
+    <w:p>
+      <w:pPr>
+        <w:autoSpaceDE w:val="0"/>
+        <w:autoSpaceDN w:val="0"/>
+        <w:adjustRightInd w:val="0"/>
+        <w:spacing w:after="0" w:line="240" w:lineRule="auto"/>
+        <w:rPr>
+          <w:rFonts w:ascii="Lucida Console" w:hAnsi="Lucida Console" w:cs="Lucida Console"/>
+          <w:sz w:val="18"/>
+          <w:szCs w:val="18"/>
+          <w:lang w:val="en-US"/>
+        </w:rPr>
+      </w:pPr>
+      <w:r>
+        <w:rPr>
+          <w:rFonts w:ascii="Lucida Console" w:hAnsi="Lucida Console" w:cs="Lucida Console"/>
+          <w:sz w:val="18"/>
+          <w:szCs w:val="18"/>
+          <w:lang w:val="en-US"/>
+        </w:rPr>
+        <w:t xml:space="preserve">  (use "git add &lt;file&gt;..." to include in what will be committed)</w:t>
+      </w:r>
+    </w:p>
+    <w:p>
+      <w:pPr>
+        <w:autoSpaceDE w:val="0"/>
+        <w:autoSpaceDN w:val="0"/>
+        <w:adjustRightInd w:val="0"/>
+        <w:spacing w:after="0" w:line="240" w:lineRule="auto"/>
+        <w:rPr>
+          <w:rFonts w:ascii="Lucida Console" w:hAnsi="Lucida Console" w:cs="Lucida Console"/>
+          <w:color w:val="BF0000"/>
+          <w:sz w:val="18"/>
+          <w:szCs w:val="18"/>
+          <w:lang w:val="en-US"/>
+        </w:rPr>
+      </w:pPr>
+      <w:r>
+        <w:rPr>
+          <w:rFonts w:ascii="Lucida Console" w:hAnsi="Lucida Console" w:cs="Lucida Console"/>
+          <w:sz w:val="18"/>
+          <w:szCs w:val="18"/>
+          <w:lang w:val="en-US"/>
+        </w:rPr>
+        <w:t xml:space="preserve">       </w:t>
+      </w:r>
+      <w:r>
+        <w:rPr>
+          <w:rFonts w:ascii="Lucida Console" w:hAnsi="Lucida Console" w:cs="Lucida Console"/>
+          <w:b/>
+          <w:bCs/>
+          <w:sz w:val="18"/>
+          <w:szCs w:val="18"/>
+          <w:lang w:val="en-US"/>
+        </w:rPr>
+        <w:t xml:space="preserve"> </w:t>
+      </w:r>
+      <w:r>
+        <w:rPr>
+          <w:rFonts w:ascii="Lucida Console" w:hAnsi="Lucida Console" w:cs="Lucida Console"/>
+          <w:color w:val="BF0000"/>
+          <w:sz w:val="18"/>
+          <w:szCs w:val="18"/>
+          <w:lang w:val="en-US"/>
+        </w:rPr>
+        <w:t>~WRL0003.tmp</w:t>
+      </w:r>
+    </w:p>
+    <w:p>
+      <w:pPr>
+        <w:autoSpaceDE w:val="0"/>
+        <w:autoSpaceDN w:val="0"/>
+        <w:adjustRightInd w:val="0"/>
+        <w:spacing w:after="0" w:line="240" w:lineRule="auto"/>
+        <w:rPr>
+          <w:rFonts w:ascii="Lucida Console" w:hAnsi="Lucida Console" w:cs="Lucida Console"/>
+          <w:color w:val="BF0000"/>
+          <w:sz w:val="18"/>
+          <w:szCs w:val="18"/>
+          <w:lang w:val="en-US"/>
+        </w:rPr>
+      </w:pPr>
+    </w:p>
+    <w:p>
+      <w:pPr>
+        <w:autoSpaceDE w:val="0"/>
+        <w:autoSpaceDN w:val="0"/>
+        <w:adjustRightInd w:val="0"/>
+        <w:spacing w:after="0" w:line="240" w:lineRule="auto"/>
+        <w:rPr>
+          <w:rFonts w:ascii="Lucida Console" w:hAnsi="Lucida Console" w:cs="Lucida Console"/>
+          <w:sz w:val="18"/>
+          <w:szCs w:val="18"/>
+          <w:lang w:val="en-US"/>
+        </w:rPr>
+      </w:pPr>
+      <w:r>
+        <w:rPr>
+          <w:rFonts w:ascii="Lucida Console" w:hAnsi="Lucida Console" w:cs="Lucida Console"/>
+          <w:sz w:val="18"/>
+          <w:szCs w:val="18"/>
+          <w:lang w:val="en-US"/>
+        </w:rPr>
+        <w:t>no changes added to commit (use "git add" and/or "git commit -a")</w:t>
+      </w:r>
+    </w:p>
+    <w:p>
+      <w:pPr>
+        <w:autoSpaceDE w:val="0"/>
+        <w:autoSpaceDN w:val="0"/>
+        <w:adjustRightInd w:val="0"/>
+        <w:spacing w:after="0" w:line="240" w:lineRule="auto"/>
+        <w:rPr>
+          <w:rFonts w:ascii="Lucida Console" w:hAnsi="Lucida Console" w:cs="Lucida Console"/>
+          <w:sz w:val="18"/>
+          <w:szCs w:val="18"/>
+          <w:lang w:val="en-US"/>
+        </w:rPr>
+      </w:pPr>
+    </w:p>
+    <w:p>
+      <w:pPr>
+        <w:autoSpaceDE w:val="0"/>
+        <w:autoSpaceDN w:val="0"/>
+        <w:adjustRightInd w:val="0"/>
+        <w:spacing w:after="0" w:line="240" w:lineRule="auto"/>
+        <w:rPr>
+          <w:rFonts w:ascii="Lucida Console" w:hAnsi="Lucida Console" w:cs="Lucida Console"/>
+          <w:color w:val="00BFBF"/>
+          <w:sz w:val="18"/>
+          <w:szCs w:val="18"/>
+          <w:lang w:val="en-US"/>
+        </w:rPr>
+      </w:pPr>
+      <w:r>
+        <w:rPr>
+          <w:rFonts w:ascii="Lucida Console" w:hAnsi="Lucida Console" w:cs="Lucida Console"/>
+          <w:color w:val="00BF00"/>
+          <w:sz w:val="18"/>
+          <w:szCs w:val="18"/>
+          <w:lang w:val="en-US"/>
+        </w:rPr>
+        <w:t xml:space="preserve">dpcvaptp@PC1 </w:t>
+      </w:r>
+      <w:r>
+        <w:rPr>
+          <w:rFonts w:ascii="Lucida Console" w:hAnsi="Lucida Console" w:cs="Lucida Console"/>
+          <w:color w:val="BF00BF"/>
+          <w:sz w:val="18"/>
+          <w:szCs w:val="18"/>
+          <w:lang w:val="en-US"/>
+        </w:rPr>
+        <w:t xml:space="preserve">MINGW64 </w:t>
+      </w:r>
+      <w:r>
+        <w:rPr>
+          <w:rFonts w:ascii="Lucida Console" w:hAnsi="Lucida Console" w:cs="Lucida Console"/>
+          <w:color w:val="BFBF00"/>
+          <w:sz w:val="18"/>
+          <w:szCs w:val="18"/>
+          <w:lang w:val="en-US"/>
+        </w:rPr>
+        <w:t>~/Desktop/</w:t>
+      </w:r>
+      <w:proofErr w:type="spellStart"/>
+      <w:r>
+        <w:rPr>
+          <w:rFonts w:ascii="Lucida Console" w:hAnsi="Lucida Console" w:cs="Lucida Console"/>
+          <w:color w:val="BFBF00"/>
+          <w:sz w:val="18"/>
+          <w:szCs w:val="18"/>
+          <w:lang w:val="en-US"/>
+        </w:rPr>
+        <w:t>JavaReskilling</w:t>
+      </w:r>
+      <w:proofErr w:type="spellEnd"/>
+      <w:r>
+        <w:rPr>
+          <w:rFonts w:ascii="Lucida Console" w:hAnsi="Lucida Console" w:cs="Lucida Console"/>
+          <w:color w:val="BFBF00"/>
+          <w:sz w:val="18"/>
+          <w:szCs w:val="18"/>
+          <w:lang w:val="en-US"/>
+        </w:rPr>
+        <w:t>/</w:t>
+      </w:r>
+      <w:proofErr w:type="spellStart"/>
+      <w:r>
+        <w:rPr>
+          <w:rFonts w:ascii="Lucida Console" w:hAnsi="Lucida Console" w:cs="Lucida Console"/>
+          <w:color w:val="BFBF00"/>
+          <w:sz w:val="18"/>
+          <w:szCs w:val="18"/>
+          <w:lang w:val="en-US"/>
+        </w:rPr>
+        <w:t>GitProjects</w:t>
+      </w:r>
+      <w:proofErr w:type="spellEnd"/>
+      <w:r>
+        <w:rPr>
+          <w:rFonts w:ascii="Lucida Console" w:hAnsi="Lucida Console" w:cs="Lucida Console"/>
+          <w:color w:val="BFBF00"/>
+          <w:sz w:val="18"/>
+          <w:szCs w:val="18"/>
+          <w:lang w:val="en-US"/>
+        </w:rPr>
+        <w:t>/</w:t>
+      </w:r>
+      <w:proofErr w:type="spellStart"/>
+      <w:r>
+        <w:rPr>
+          <w:rFonts w:ascii="Lucida Console" w:hAnsi="Lucida Console" w:cs="Lucida Console"/>
+          <w:color w:val="BFBF00"/>
+          <w:sz w:val="18"/>
+          <w:szCs w:val="18"/>
+          <w:lang w:val="en-US"/>
+        </w:rPr>
+        <w:t>practicegit</w:t>
+      </w:r>
+      <w:proofErr w:type="spellEnd"/>
+      <w:r>
+        <w:rPr>
+          <w:rFonts w:ascii="Lucida Console" w:hAnsi="Lucida Console" w:cs="Lucida Console"/>
+          <w:color w:val="00BFBF"/>
+          <w:sz w:val="18"/>
+          <w:szCs w:val="18"/>
+          <w:lang w:val="en-US"/>
+        </w:rPr>
+        <w:t xml:space="preserve"> (</w:t>
+      </w:r>
+      <w:proofErr w:type="spellStart"/>
+      <w:r>
+        <w:rPr>
+          <w:rFonts w:ascii="Lucida Console" w:hAnsi="Lucida Console" w:cs="Lucida Console"/>
+          <w:color w:val="00BFBF"/>
+          <w:sz w:val="18"/>
+          <w:szCs w:val="18"/>
+          <w:lang w:val="en-US"/>
+        </w:rPr>
+        <w:t>firstbranch</w:t>
+      </w:r>
+      <w:proofErr w:type="spellEnd"/>
+      <w:r>
+        <w:rPr>
+          <w:rFonts w:ascii="Lucida Console" w:hAnsi="Lucida Console" w:cs="Lucida Console"/>
+          <w:color w:val="00BFBF"/>
+          <w:sz w:val="18"/>
+          <w:szCs w:val="18"/>
+          <w:lang w:val="en-US"/>
+        </w:rPr>
+        <w:t>)</w:t>
+      </w:r>
+    </w:p>
+    <w:p>
+      <w:pPr>
+        <w:autoSpaceDE w:val="0"/>
+        <w:autoSpaceDN w:val="0"/>
+        <w:adjustRightInd w:val="0"/>
+        <w:spacing w:after="0" w:line="240" w:lineRule="auto"/>
+        <w:rPr>
+          <w:rFonts w:ascii="Lucida Console" w:hAnsi="Lucida Console" w:cs="Lucida Console"/>
+          <w:sz w:val="18"/>
+          <w:szCs w:val="18"/>
+          <w:lang w:val="en-US"/>
+        </w:rPr>
+      </w:pPr>
+      <w:r>
+        <w:rPr>
+          <w:rFonts w:ascii="Lucida Console" w:hAnsi="Lucida Console" w:cs="Lucida Console"/>
+          <w:sz w:val="18"/>
+          <w:szCs w:val="18"/>
+          <w:lang w:val="en-US"/>
+        </w:rPr>
+        <w:t>$ ls -l</w:t>
+      </w:r>
+    </w:p>
+    <w:p>
+      <w:pPr>
+        <w:autoSpaceDE w:val="0"/>
+        <w:autoSpaceDN w:val="0"/>
+        <w:adjustRightInd w:val="0"/>
+        <w:spacing w:after="0" w:line="240" w:lineRule="auto"/>
+        <w:rPr>
+          <w:rFonts w:ascii="Lucida Console" w:hAnsi="Lucida Console" w:cs="Lucida Console"/>
+          <w:sz w:val="18"/>
+          <w:szCs w:val="18"/>
+          <w:lang w:val="en-US"/>
+        </w:rPr>
+      </w:pPr>
+      <w:r>
+        <w:rPr>
+          <w:rFonts w:ascii="Lucida Console" w:hAnsi="Lucida Console" w:cs="Lucida Console"/>
+          <w:sz w:val="18"/>
+          <w:szCs w:val="18"/>
+          <w:lang w:val="en-US"/>
+        </w:rPr>
+        <w:t>total 161</w:t>
+      </w:r>
+    </w:p>
+    <w:p>
+      <w:pPr>
+        <w:autoSpaceDE w:val="0"/>
+        <w:autoSpaceDN w:val="0"/>
+        <w:adjustRightInd w:val="0"/>
+        <w:spacing w:after="0" w:line="240" w:lineRule="auto"/>
+        <w:rPr>
+          <w:rFonts w:ascii="Lucida Console" w:hAnsi="Lucida Console" w:cs="Lucida Console"/>
+          <w:sz w:val="18"/>
+          <w:szCs w:val="18"/>
+          <w:lang w:val="en-US"/>
+        </w:rPr>
+      </w:pPr>
+      <w:r>
+        <w:rPr>
+          <w:rFonts w:ascii="Lucida Console" w:hAnsi="Lucida Console" w:cs="Lucida Console"/>
+          <w:sz w:val="18"/>
+          <w:szCs w:val="18"/>
+          <w:lang w:val="en-US"/>
+        </w:rPr>
+        <w:t>-</w:t>
+      </w:r>
+      <w:proofErr w:type="spellStart"/>
+      <w:r>
+        <w:rPr>
+          <w:rFonts w:ascii="Lucida Console" w:hAnsi="Lucida Console" w:cs="Lucida Console"/>
+          <w:sz w:val="18"/>
+          <w:szCs w:val="18"/>
+          <w:lang w:val="en-US"/>
+        </w:rPr>
+        <w:t>rw</w:t>
+      </w:r>
+      <w:proofErr w:type="spellEnd"/>
+      <w:r>
+        <w:rPr>
+          <w:rFonts w:ascii="Lucida Console" w:hAnsi="Lucida Console" w:cs="Lucida Console"/>
+          <w:sz w:val="18"/>
+          <w:szCs w:val="18"/>
+          <w:lang w:val="en-US"/>
+        </w:rPr>
+        <w:t xml:space="preserve">-r--r-- 1 dpcvaptp 197121 77161 </w:t>
+      </w:r>
+      <w:proofErr w:type="spellStart"/>
+      <w:r>
+        <w:rPr>
+          <w:rFonts w:ascii="Lucida Console" w:hAnsi="Lucida Console" w:cs="Lucida Console"/>
+          <w:sz w:val="18"/>
+          <w:szCs w:val="18"/>
+          <w:lang w:val="en-US"/>
+        </w:rPr>
+        <w:t>sep</w:t>
+      </w:r>
+      <w:proofErr w:type="spellEnd"/>
+      <w:r>
+        <w:rPr>
+          <w:rFonts w:ascii="Lucida Console" w:hAnsi="Lucida Console" w:cs="Lucida Console"/>
+          <w:sz w:val="18"/>
+          <w:szCs w:val="18"/>
+          <w:lang w:val="en-US"/>
+        </w:rPr>
+        <w:t xml:space="preserve"> 18 11:47 '~WRL0003.tmp'</w:t>
+      </w:r>
+    </w:p>
+    <w:p>
+      <w:pPr>
+        <w:autoSpaceDE w:val="0"/>
+        <w:autoSpaceDN w:val="0"/>
+        <w:adjustRightInd w:val="0"/>
+        <w:spacing w:after="0" w:line="240" w:lineRule="auto"/>
+        <w:rPr>
+          <w:rFonts w:ascii="Lucida Console" w:hAnsi="Lucida Console" w:cs="Lucida Console"/>
+          <w:sz w:val="18"/>
+          <w:szCs w:val="18"/>
+          <w:lang w:val="en-US"/>
+        </w:rPr>
+      </w:pPr>
+      <w:r>
+        <w:rPr>
+          <w:rFonts w:ascii="Lucida Console" w:hAnsi="Lucida Console" w:cs="Lucida Console"/>
+          <w:sz w:val="18"/>
+          <w:szCs w:val="18"/>
+          <w:lang w:val="en-US"/>
+        </w:rPr>
+        <w:t>-</w:t>
+      </w:r>
+      <w:proofErr w:type="spellStart"/>
+      <w:r>
+        <w:rPr>
+          <w:rFonts w:ascii="Lucida Console" w:hAnsi="Lucida Console" w:cs="Lucida Console"/>
+          <w:sz w:val="18"/>
+          <w:szCs w:val="18"/>
+          <w:lang w:val="en-US"/>
+        </w:rPr>
+        <w:t>rw</w:t>
+      </w:r>
+      <w:proofErr w:type="spellEnd"/>
+      <w:r>
+        <w:rPr>
+          <w:rFonts w:ascii="Lucida Console" w:hAnsi="Lucida Console" w:cs="Lucida Console"/>
+          <w:sz w:val="18"/>
+          <w:szCs w:val="18"/>
+          <w:lang w:val="en-US"/>
+        </w:rPr>
+        <w:t xml:space="preserve">-r--r-- 1 dpcvaptp 197121    20 </w:t>
+      </w:r>
+      <w:proofErr w:type="spellStart"/>
+      <w:r>
+        <w:rPr>
+          <w:rFonts w:ascii="Lucida Console" w:hAnsi="Lucida Console" w:cs="Lucida Console"/>
+          <w:sz w:val="18"/>
+          <w:szCs w:val="18"/>
+          <w:lang w:val="en-US"/>
+        </w:rPr>
+        <w:t>sep</w:t>
+      </w:r>
+      <w:proofErr w:type="spellEnd"/>
+      <w:r>
+        <w:rPr>
+          <w:rFonts w:ascii="Lucida Console" w:hAnsi="Lucida Console" w:cs="Lucida Console"/>
+          <w:sz w:val="18"/>
+          <w:szCs w:val="18"/>
+          <w:lang w:val="en-US"/>
+        </w:rPr>
+        <w:t xml:space="preserve"> 18 </w:t>
+      </w:r>
+      <w:proofErr w:type="gramStart"/>
+      <w:r>
+        <w:rPr>
+          <w:rFonts w:ascii="Lucida Console" w:hAnsi="Lucida Console" w:cs="Lucida Console"/>
+          <w:sz w:val="18"/>
+          <w:szCs w:val="18"/>
+          <w:lang w:val="en-US"/>
+        </w:rPr>
+        <w:t>11:26  file1.txt</w:t>
+      </w:r>
+      <w:proofErr w:type="gramEnd"/>
+    </w:p>
+    <w:p>
+      <w:pPr>
+        <w:autoSpaceDE w:val="0"/>
+        <w:autoSpaceDN w:val="0"/>
+        <w:adjustRightInd w:val="0"/>
+        <w:spacing w:after="0" w:line="240" w:lineRule="auto"/>
+        <w:rPr>
+          <w:rFonts w:ascii="Lucida Console" w:hAnsi="Lucida Console" w:cs="Lucida Console"/>
+          <w:sz w:val="18"/>
+          <w:szCs w:val="18"/>
+          <w:lang w:val="en-US"/>
+        </w:rPr>
+      </w:pPr>
+      <w:r>
+        <w:rPr>
+          <w:rFonts w:ascii="Lucida Console" w:hAnsi="Lucida Console" w:cs="Lucida Console"/>
+          <w:sz w:val="18"/>
+          <w:szCs w:val="18"/>
+          <w:lang w:val="en-US"/>
+        </w:rPr>
+        <w:t>-</w:t>
+      </w:r>
+      <w:proofErr w:type="spellStart"/>
+      <w:r>
+        <w:rPr>
+          <w:rFonts w:ascii="Lucida Console" w:hAnsi="Lucida Console" w:cs="Lucida Console"/>
+          <w:sz w:val="18"/>
+          <w:szCs w:val="18"/>
+          <w:lang w:val="en-US"/>
+        </w:rPr>
+        <w:t>rw</w:t>
+      </w:r>
+      <w:proofErr w:type="spellEnd"/>
+      <w:r>
+        <w:rPr>
+          <w:rFonts w:ascii="Lucida Console" w:hAnsi="Lucida Console" w:cs="Lucida Console"/>
+          <w:sz w:val="18"/>
+          <w:szCs w:val="18"/>
+          <w:lang w:val="en-US"/>
+        </w:rPr>
+        <w:t xml:space="preserve">-r--r-- 1 dpcvaptp 197121    19 </w:t>
+      </w:r>
+      <w:proofErr w:type="spellStart"/>
+      <w:r>
+        <w:rPr>
+          <w:rFonts w:ascii="Lucida Console" w:hAnsi="Lucida Console" w:cs="Lucida Console"/>
+          <w:sz w:val="18"/>
+          <w:szCs w:val="18"/>
+          <w:lang w:val="en-US"/>
+        </w:rPr>
+        <w:t>sep</w:t>
+      </w:r>
+      <w:proofErr w:type="spellEnd"/>
+      <w:r>
+        <w:rPr>
+          <w:rFonts w:ascii="Lucida Console" w:hAnsi="Lucida Console" w:cs="Lucida Console"/>
+          <w:sz w:val="18"/>
+          <w:szCs w:val="18"/>
+          <w:lang w:val="en-US"/>
+        </w:rPr>
+        <w:t xml:space="preserve"> 18 </w:t>
+      </w:r>
+      <w:proofErr w:type="gramStart"/>
+      <w:r>
+        <w:rPr>
+          <w:rFonts w:ascii="Lucida Console" w:hAnsi="Lucida Console" w:cs="Lucida Console"/>
+          <w:sz w:val="18"/>
+          <w:szCs w:val="18"/>
+          <w:lang w:val="en-US"/>
+        </w:rPr>
+        <w:t>11:50  file2.txt</w:t>
+      </w:r>
+      <w:proofErr w:type="gramEnd"/>
+    </w:p>
+    <w:p>
+      <w:pPr>
+        <w:autoSpaceDE w:val="0"/>
+        <w:autoSpaceDN w:val="0"/>
+        <w:adjustRightInd w:val="0"/>
+        <w:spacing w:after="0" w:line="240" w:lineRule="auto"/>
+        <w:rPr>
+          <w:rFonts w:ascii="Lucida Console" w:hAnsi="Lucida Console" w:cs="Lucida Console"/>
+          <w:sz w:val="18"/>
+          <w:szCs w:val="18"/>
+          <w:lang w:val="en-US"/>
+        </w:rPr>
+      </w:pPr>
+      <w:r>
+        <w:rPr>
+          <w:rFonts w:ascii="Lucida Console" w:hAnsi="Lucida Console" w:cs="Lucida Console"/>
+          <w:sz w:val="18"/>
+          <w:szCs w:val="18"/>
+          <w:lang w:val="en-US"/>
+        </w:rPr>
+        <w:t>-</w:t>
+      </w:r>
+      <w:proofErr w:type="spellStart"/>
+      <w:r>
+        <w:rPr>
+          <w:rFonts w:ascii="Lucida Console" w:hAnsi="Lucida Console" w:cs="Lucida Console"/>
+          <w:sz w:val="18"/>
+          <w:szCs w:val="18"/>
+          <w:lang w:val="en-US"/>
+        </w:rPr>
+        <w:t>rw</w:t>
+      </w:r>
+      <w:proofErr w:type="spellEnd"/>
+      <w:r>
+        <w:rPr>
+          <w:rFonts w:ascii="Lucida Console" w:hAnsi="Lucida Console" w:cs="Lucida Console"/>
+          <w:sz w:val="18"/>
+          <w:szCs w:val="18"/>
+          <w:lang w:val="en-US"/>
+        </w:rPr>
+        <w:t xml:space="preserve">-r--r-- 1 dpcvaptp 197121    19 </w:t>
+      </w:r>
+      <w:proofErr w:type="spellStart"/>
+      <w:r>
+        <w:rPr>
+          <w:rFonts w:ascii="Lucida Console" w:hAnsi="Lucida Console" w:cs="Lucida Console"/>
+          <w:sz w:val="18"/>
+          <w:szCs w:val="18"/>
+          <w:lang w:val="en-US"/>
+        </w:rPr>
+        <w:t>sep</w:t>
+      </w:r>
+      <w:proofErr w:type="spellEnd"/>
+      <w:r>
+        <w:rPr>
+          <w:rFonts w:ascii="Lucida Console" w:hAnsi="Lucida Console" w:cs="Lucida Console"/>
+          <w:sz w:val="18"/>
+          <w:szCs w:val="18"/>
+          <w:lang w:val="en-US"/>
+        </w:rPr>
+        <w:t xml:space="preserve"> 18 </w:t>
+      </w:r>
+      <w:proofErr w:type="gramStart"/>
+      <w:r>
+        <w:rPr>
+          <w:rFonts w:ascii="Lucida Console" w:hAnsi="Lucida Console" w:cs="Lucida Console"/>
+          <w:sz w:val="18"/>
+          <w:szCs w:val="18"/>
+          <w:lang w:val="en-US"/>
+        </w:rPr>
+        <w:t>13:13  file3.txt</w:t>
+      </w:r>
+      <w:proofErr w:type="gramEnd"/>
+    </w:p>
+    <w:p>
+      <w:pPr>
+        <w:autoSpaceDE w:val="0"/>
+        <w:autoSpaceDN w:val="0"/>
+        <w:adjustRightInd w:val="0"/>
+        <w:spacing w:after="0" w:line="240" w:lineRule="auto"/>
+        <w:rPr>
+          <w:rFonts w:ascii="Lucida Console" w:hAnsi="Lucida Console" w:cs="Lucida Console"/>
+          <w:sz w:val="18"/>
+          <w:szCs w:val="18"/>
+          <w:lang w:val="en-US"/>
+        </w:rPr>
+      </w:pPr>
+      <w:r>
+        <w:rPr>
+          <w:rFonts w:ascii="Lucida Console" w:hAnsi="Lucida Console" w:cs="Lucida Console"/>
+          <w:sz w:val="18"/>
+          <w:szCs w:val="18"/>
+          <w:lang w:val="en-US"/>
+        </w:rPr>
+        <w:t>-</w:t>
+      </w:r>
+      <w:proofErr w:type="spellStart"/>
+      <w:r>
+        <w:rPr>
+          <w:rFonts w:ascii="Lucida Console" w:hAnsi="Lucida Console" w:cs="Lucida Console"/>
+          <w:sz w:val="18"/>
+          <w:szCs w:val="18"/>
+          <w:lang w:val="en-US"/>
+        </w:rPr>
+        <w:t>rw</w:t>
+      </w:r>
+      <w:proofErr w:type="spellEnd"/>
+      <w:r>
+        <w:rPr>
+          <w:rFonts w:ascii="Lucida Console" w:hAnsi="Lucida Console" w:cs="Lucida Console"/>
+          <w:sz w:val="18"/>
+          <w:szCs w:val="18"/>
+          <w:lang w:val="en-US"/>
+        </w:rPr>
+        <w:t xml:space="preserve">-r--r-- 1 dpcvaptp 197121    18 </w:t>
+      </w:r>
+      <w:proofErr w:type="spellStart"/>
+      <w:r>
+        <w:rPr>
+          <w:rFonts w:ascii="Lucida Console" w:hAnsi="Lucida Console" w:cs="Lucida Console"/>
+          <w:sz w:val="18"/>
+          <w:szCs w:val="18"/>
+          <w:lang w:val="en-US"/>
+        </w:rPr>
+        <w:t>sep</w:t>
+      </w:r>
+      <w:proofErr w:type="spellEnd"/>
+      <w:r>
+        <w:rPr>
+          <w:rFonts w:ascii="Lucida Console" w:hAnsi="Lucida Console" w:cs="Lucida Console"/>
+          <w:sz w:val="18"/>
+          <w:szCs w:val="18"/>
+          <w:lang w:val="en-US"/>
+        </w:rPr>
+        <w:t xml:space="preserve"> 18 </w:t>
+      </w:r>
+      <w:proofErr w:type="gramStart"/>
+      <w:r>
+        <w:rPr>
+          <w:rFonts w:ascii="Lucida Console" w:hAnsi="Lucida Console" w:cs="Lucida Console"/>
+          <w:sz w:val="18"/>
+          <w:szCs w:val="18"/>
+          <w:lang w:val="en-US"/>
+        </w:rPr>
+        <w:t>11:57  file4.txt</w:t>
+      </w:r>
+      <w:proofErr w:type="gramEnd"/>
+    </w:p>
+    <w:p>
+      <w:pPr>
+        <w:autoSpaceDE w:val="0"/>
+        <w:autoSpaceDN w:val="0"/>
+        <w:adjustRightInd w:val="0"/>
+        <w:spacing w:after="0" w:line="240" w:lineRule="auto"/>
+        <w:rPr>
+          <w:rFonts w:ascii="Lucida Console" w:hAnsi="Lucida Console" w:cs="Lucida Console"/>
+          <w:sz w:val="18"/>
+          <w:szCs w:val="18"/>
+          <w:lang w:val="en-US"/>
+        </w:rPr>
+      </w:pPr>
+      <w:r>
+        <w:rPr>
+          <w:rFonts w:ascii="Lucida Console" w:hAnsi="Lucida Console" w:cs="Lucida Console"/>
+          <w:sz w:val="18"/>
+          <w:szCs w:val="18"/>
+          <w:lang w:val="en-US"/>
+        </w:rPr>
+        <w:t>-</w:t>
+      </w:r>
+      <w:proofErr w:type="spellStart"/>
+      <w:r>
+        <w:rPr>
+          <w:rFonts w:ascii="Lucida Console" w:hAnsi="Lucida Console" w:cs="Lucida Console"/>
+          <w:sz w:val="18"/>
+          <w:szCs w:val="18"/>
+          <w:lang w:val="en-US"/>
+        </w:rPr>
+        <w:t>rw</w:t>
+      </w:r>
+      <w:proofErr w:type="spellEnd"/>
+      <w:r>
+        <w:rPr>
+          <w:rFonts w:ascii="Lucida Console" w:hAnsi="Lucida Console" w:cs="Lucida Console"/>
+          <w:sz w:val="18"/>
+          <w:szCs w:val="18"/>
+          <w:lang w:val="en-US"/>
+        </w:rPr>
+        <w:t xml:space="preserve">-r--r-- 1 dpcvaptp 197121    45 </w:t>
+      </w:r>
+      <w:proofErr w:type="spellStart"/>
+      <w:r>
+        <w:rPr>
+          <w:rFonts w:ascii="Lucida Console" w:hAnsi="Lucida Console" w:cs="Lucida Console"/>
+          <w:sz w:val="18"/>
+          <w:szCs w:val="18"/>
+          <w:lang w:val="en-US"/>
+        </w:rPr>
+        <w:t>sep</w:t>
+      </w:r>
+      <w:proofErr w:type="spellEnd"/>
+      <w:r>
+        <w:rPr>
+          <w:rFonts w:ascii="Lucida Console" w:hAnsi="Lucida Console" w:cs="Lucida Console"/>
+          <w:sz w:val="18"/>
+          <w:szCs w:val="18"/>
+          <w:lang w:val="en-US"/>
+        </w:rPr>
+        <w:t xml:space="preserve"> 18 </w:t>
+      </w:r>
+      <w:proofErr w:type="gramStart"/>
+      <w:r>
+        <w:rPr>
+          <w:rFonts w:ascii="Lucida Console" w:hAnsi="Lucida Console" w:cs="Lucida Console"/>
+          <w:sz w:val="18"/>
+          <w:szCs w:val="18"/>
+          <w:lang w:val="en-US"/>
+        </w:rPr>
+        <w:t>11:26  README.md</w:t>
+      </w:r>
+      <w:proofErr w:type="gramEnd"/>
+    </w:p>
+    <w:p>
+      <w:pPr>
+        <w:autoSpaceDE w:val="0"/>
+        <w:autoSpaceDN w:val="0"/>
+        <w:adjustRightInd w:val="0"/>
+        <w:spacing w:after="0" w:line="240" w:lineRule="auto"/>
+        <w:rPr>
+          <w:rFonts w:ascii="Lucida Console" w:hAnsi="Lucida Console" w:cs="Lucida Console"/>
+          <w:sz w:val="18"/>
+          <w:szCs w:val="18"/>
+          <w:lang w:val="en-US"/>
+        </w:rPr>
+      </w:pPr>
+      <w:r>
+        <w:rPr>
+          <w:rFonts w:ascii="Lucida Console" w:hAnsi="Lucida Console" w:cs="Lucida Console"/>
+          <w:sz w:val="18"/>
+          <w:szCs w:val="18"/>
+          <w:lang w:val="en-US"/>
+        </w:rPr>
+        <w:t>-</w:t>
+      </w:r>
+      <w:proofErr w:type="spellStart"/>
+      <w:r>
+        <w:rPr>
+          <w:rFonts w:ascii="Lucida Console" w:hAnsi="Lucida Console" w:cs="Lucida Console"/>
+          <w:sz w:val="18"/>
+          <w:szCs w:val="18"/>
+          <w:lang w:val="en-US"/>
+        </w:rPr>
+        <w:t>rw</w:t>
+      </w:r>
+      <w:proofErr w:type="spellEnd"/>
+      <w:r>
+        <w:rPr>
+          <w:rFonts w:ascii="Lucida Console" w:hAnsi="Lucida Console" w:cs="Lucida Console"/>
+          <w:sz w:val="18"/>
+          <w:szCs w:val="18"/>
+          <w:lang w:val="en-US"/>
+        </w:rPr>
+        <w:t xml:space="preserve">-r--r-- 1 dpcvaptp 197121 79892 </w:t>
+      </w:r>
+      <w:proofErr w:type="spellStart"/>
+      <w:r>
+        <w:rPr>
+          <w:rFonts w:ascii="Lucida Console" w:hAnsi="Lucida Console" w:cs="Lucida Console"/>
+          <w:sz w:val="18"/>
+          <w:szCs w:val="18"/>
+          <w:lang w:val="en-US"/>
+        </w:rPr>
+        <w:t>sep</w:t>
+      </w:r>
+      <w:proofErr w:type="spellEnd"/>
+      <w:r>
+        <w:rPr>
+          <w:rFonts w:ascii="Lucida Console" w:hAnsi="Lucida Console" w:cs="Lucida Console"/>
+          <w:sz w:val="18"/>
+          <w:szCs w:val="18"/>
+          <w:lang w:val="en-US"/>
+        </w:rPr>
+        <w:t xml:space="preserve"> 18 12:08 'Result exercices.docx'</w:t>
+      </w:r>
+    </w:p>
+    <w:p>
+      <w:pPr>
+        <w:autoSpaceDE w:val="0"/>
+        <w:autoSpaceDN w:val="0"/>
+        <w:adjustRightInd w:val="0"/>
+        <w:spacing w:after="0" w:line="240" w:lineRule="auto"/>
+        <w:rPr>
+          <w:rFonts w:ascii="Lucida Console" w:hAnsi="Lucida Console" w:cs="Lucida Console"/>
+          <w:sz w:val="18"/>
+          <w:szCs w:val="18"/>
+          <w:lang w:val="en-US"/>
+        </w:rPr>
+      </w:pPr>
+    </w:p>
+    <w:p>
+      <w:pPr>
+        <w:autoSpaceDE w:val="0"/>
+        <w:autoSpaceDN w:val="0"/>
+        <w:adjustRightInd w:val="0"/>
+        <w:spacing w:after="0" w:line="240" w:lineRule="auto"/>
+        <w:rPr>
+          <w:rFonts w:ascii="Lucida Console" w:hAnsi="Lucida Console" w:cs="Lucida Console"/>
+          <w:color w:val="00BFBF"/>
+          <w:sz w:val="18"/>
+          <w:szCs w:val="18"/>
+          <w:lang w:val="en-US"/>
+        </w:rPr>
+      </w:pPr>
+      <w:r>
+        <w:rPr>
+          <w:rFonts w:ascii="Lucida Console" w:hAnsi="Lucida Console" w:cs="Lucida Console"/>
+          <w:color w:val="00BF00"/>
+          <w:sz w:val="18"/>
+          <w:szCs w:val="18"/>
+          <w:lang w:val="en-US"/>
+        </w:rPr>
+        <w:t xml:space="preserve">dpcvaptp@PC1 </w:t>
+      </w:r>
+      <w:r>
+        <w:rPr>
+          <w:rFonts w:ascii="Lucida Console" w:hAnsi="Lucida Console" w:cs="Lucida Console"/>
+          <w:color w:val="BF00BF"/>
+          <w:sz w:val="18"/>
+          <w:szCs w:val="18"/>
+          <w:lang w:val="en-US"/>
+        </w:rPr>
+        <w:t xml:space="preserve">MINGW64 </w:t>
+      </w:r>
+      <w:r>
+        <w:rPr>
+          <w:rFonts w:ascii="Lucida Console" w:hAnsi="Lucida Console" w:cs="Lucida Console"/>
+          <w:color w:val="BFBF00"/>
+          <w:sz w:val="18"/>
+          <w:szCs w:val="18"/>
+          <w:lang w:val="en-US"/>
+        </w:rPr>
+        <w:t>~/Desktop/</w:t>
+      </w:r>
+      <w:proofErr w:type="spellStart"/>
+      <w:r>
+        <w:rPr>
+          <w:rFonts w:ascii="Lucida Console" w:hAnsi="Lucida Console" w:cs="Lucida Console"/>
+          <w:color w:val="BFBF00"/>
+          <w:sz w:val="18"/>
+          <w:szCs w:val="18"/>
+          <w:lang w:val="en-US"/>
+        </w:rPr>
+        <w:t>JavaReskilling</w:t>
+      </w:r>
+      <w:proofErr w:type="spellEnd"/>
+      <w:r>
+        <w:rPr>
+          <w:rFonts w:ascii="Lucida Console" w:hAnsi="Lucida Console" w:cs="Lucida Console"/>
+          <w:color w:val="BFBF00"/>
+          <w:sz w:val="18"/>
+          <w:szCs w:val="18"/>
+          <w:lang w:val="en-US"/>
+        </w:rPr>
+        <w:t>/</w:t>
+      </w:r>
+      <w:proofErr w:type="spellStart"/>
+      <w:r>
+        <w:rPr>
+          <w:rFonts w:ascii="Lucida Console" w:hAnsi="Lucida Console" w:cs="Lucida Console"/>
+          <w:color w:val="BFBF00"/>
+          <w:sz w:val="18"/>
+          <w:szCs w:val="18"/>
+          <w:lang w:val="en-US"/>
+        </w:rPr>
+        <w:t>GitProjects</w:t>
+      </w:r>
+      <w:proofErr w:type="spellEnd"/>
+      <w:r>
+        <w:rPr>
+          <w:rFonts w:ascii="Lucida Console" w:hAnsi="Lucida Console" w:cs="Lucida Console"/>
+          <w:color w:val="BFBF00"/>
+          <w:sz w:val="18"/>
+          <w:szCs w:val="18"/>
+          <w:lang w:val="en-US"/>
+        </w:rPr>
+        <w:t>/</w:t>
+      </w:r>
+      <w:proofErr w:type="spellStart"/>
+      <w:r>
+        <w:rPr>
+          <w:rFonts w:ascii="Lucida Console" w:hAnsi="Lucida Console" w:cs="Lucida Console"/>
+          <w:color w:val="BFBF00"/>
+          <w:sz w:val="18"/>
+          <w:szCs w:val="18"/>
+          <w:lang w:val="en-US"/>
+        </w:rPr>
+        <w:t>practicegit</w:t>
+      </w:r>
+      <w:proofErr w:type="spellEnd"/>
+      <w:r>
+        <w:rPr>
+          <w:rFonts w:ascii="Lucida Console" w:hAnsi="Lucida Console" w:cs="Lucida Console"/>
+          <w:color w:val="00BFBF"/>
+          <w:sz w:val="18"/>
+          <w:szCs w:val="18"/>
+          <w:lang w:val="en-US"/>
+        </w:rPr>
+        <w:t xml:space="preserve"> (</w:t>
+      </w:r>
+      <w:proofErr w:type="spellStart"/>
+      <w:r>
+        <w:rPr>
+          <w:rFonts w:ascii="Lucida Console" w:hAnsi="Lucida Console" w:cs="Lucida Console"/>
+          <w:color w:val="00BFBF"/>
+          <w:sz w:val="18"/>
+          <w:szCs w:val="18"/>
+          <w:lang w:val="en-US"/>
+        </w:rPr>
+        <w:t>firstbranch</w:t>
+      </w:r>
+      <w:proofErr w:type="spellEnd"/>
+      <w:r>
+        <w:rPr>
+          <w:rFonts w:ascii="Lucida Console" w:hAnsi="Lucida Console" w:cs="Lucida Console"/>
+          <w:color w:val="00BFBF"/>
+          <w:sz w:val="18"/>
+          <w:szCs w:val="18"/>
+          <w:lang w:val="en-US"/>
+        </w:rPr>
+        <w:t>)</w:t>
+      </w:r>
+    </w:p>
+    <w:p>
+      <w:pPr>
+        <w:autoSpaceDE w:val="0"/>
+        <w:autoSpaceDN w:val="0"/>
+        <w:adjustRightInd w:val="0"/>
+        <w:spacing w:after="0" w:line="240" w:lineRule="auto"/>
+        <w:rPr>
+          <w:rFonts w:ascii="Lucida Console" w:hAnsi="Lucida Console" w:cs="Lucida Console"/>
+          <w:sz w:val="18"/>
+          <w:szCs w:val="18"/>
+          <w:lang w:val="en-US"/>
+        </w:rPr>
+      </w:pPr>
+      <w:r>
+        <w:rPr>
+          <w:rFonts w:ascii="Lucida Console" w:hAnsi="Lucida Console" w:cs="Lucida Console"/>
+          <w:sz w:val="18"/>
+          <w:szCs w:val="18"/>
+          <w:lang w:val="en-US"/>
+        </w:rPr>
+        <w:t>$ git reset HEAD^</w:t>
+      </w:r>
+    </w:p>
+    <w:p>
+      <w:pPr>
+        <w:autoSpaceDE w:val="0"/>
+        <w:autoSpaceDN w:val="0"/>
+        <w:adjustRightInd w:val="0"/>
+        <w:spacing w:after="0" w:line="240" w:lineRule="auto"/>
+        <w:rPr>
+          <w:rFonts w:ascii="Lucida Console" w:hAnsi="Lucida Console" w:cs="Lucida Console"/>
+          <w:sz w:val="18"/>
+          <w:szCs w:val="18"/>
+          <w:lang w:val="en-US"/>
+        </w:rPr>
+      </w:pPr>
+      <w:proofErr w:type="spellStart"/>
+      <w:r>
+        <w:rPr>
+          <w:rFonts w:ascii="Lucida Console" w:hAnsi="Lucida Console" w:cs="Lucida Console"/>
+          <w:sz w:val="18"/>
+          <w:szCs w:val="18"/>
+          <w:lang w:val="en-US"/>
+        </w:rPr>
+        <w:t>Unstaged</w:t>
+      </w:r>
+      <w:proofErr w:type="spellEnd"/>
+      <w:r>
+        <w:rPr>
+          <w:rFonts w:ascii="Lucida Console" w:hAnsi="Lucida Console" w:cs="Lucida Console"/>
+          <w:sz w:val="18"/>
+          <w:szCs w:val="18"/>
+          <w:lang w:val="en-US"/>
+        </w:rPr>
+        <w:t xml:space="preserve"> changes after reset:</w:t>
+      </w:r>
+    </w:p>
+    <w:p>
+      <w:pPr>
+        <w:autoSpaceDE w:val="0"/>
+        <w:autoSpaceDN w:val="0"/>
+        <w:adjustRightInd w:val="0"/>
+        <w:spacing w:after="0" w:line="240" w:lineRule="auto"/>
+        <w:rPr>
+          <w:rFonts w:ascii="Lucida Console" w:hAnsi="Lucida Console" w:cs="Lucida Console"/>
+          <w:sz w:val="18"/>
+          <w:szCs w:val="18"/>
+          <w:lang w:val="en-US"/>
+        </w:rPr>
+      </w:pPr>
+      <w:r>
+        <w:rPr>
+          <w:rFonts w:ascii="Lucida Console" w:hAnsi="Lucida Console" w:cs="Lucida Console"/>
+          <w:sz w:val="18"/>
+          <w:szCs w:val="18"/>
+          <w:lang w:val="en-US"/>
+        </w:rPr>
+        <w:t xml:space="preserve">M      </w:t>
+      </w:r>
+      <w:r>
+        <w:rPr>
+          <w:rFonts w:ascii="Lucida Console" w:hAnsi="Lucida Console" w:cs="Lucida Console"/>
+          <w:b/>
+          <w:bCs/>
+          <w:sz w:val="18"/>
+          <w:szCs w:val="18"/>
+          <w:lang w:val="en-US"/>
+        </w:rPr>
+        <w:t xml:space="preserve"> </w:t>
+      </w:r>
+      <w:r>
+        <w:rPr>
+          <w:rFonts w:ascii="Lucida Console" w:hAnsi="Lucida Console" w:cs="Lucida Console"/>
+          <w:sz w:val="18"/>
+          <w:szCs w:val="18"/>
+          <w:lang w:val="en-US"/>
+        </w:rPr>
+        <w:t>Result exercices.docx</w:t>
+      </w:r>
+    </w:p>
+    <w:p>
+      <w:pPr>
+        <w:autoSpaceDE w:val="0"/>
+        <w:autoSpaceDN w:val="0"/>
+        <w:adjustRightInd w:val="0"/>
+        <w:spacing w:after="0" w:line="240" w:lineRule="auto"/>
+        <w:rPr>
+          <w:rFonts w:ascii="Lucida Console" w:hAnsi="Lucida Console" w:cs="Lucida Console"/>
+          <w:sz w:val="18"/>
+          <w:szCs w:val="18"/>
+          <w:lang w:val="en-US"/>
+        </w:rPr>
+      </w:pPr>
+    </w:p>
+    <w:p>
+      <w:pPr>
+        <w:autoSpaceDE w:val="0"/>
+        <w:autoSpaceDN w:val="0"/>
+        <w:adjustRightInd w:val="0"/>
+        <w:spacing w:after="0" w:line="240" w:lineRule="auto"/>
+        <w:rPr>
+          <w:rFonts w:ascii="Lucida Console" w:hAnsi="Lucida Console" w:cs="Lucida Console"/>
+          <w:color w:val="00BFBF"/>
+          <w:sz w:val="18"/>
+          <w:szCs w:val="18"/>
+          <w:lang w:val="en-US"/>
+        </w:rPr>
+      </w:pPr>
+      <w:r>
+        <w:rPr>
+          <w:rFonts w:ascii="Lucida Console" w:hAnsi="Lucida Console" w:cs="Lucida Console"/>
+          <w:color w:val="00BF00"/>
+          <w:sz w:val="18"/>
+          <w:szCs w:val="18"/>
+          <w:lang w:val="en-US"/>
+        </w:rPr>
+        <w:t xml:space="preserve">dpcvaptp@PC1 </w:t>
+      </w:r>
+      <w:r>
+        <w:rPr>
+          <w:rFonts w:ascii="Lucida Console" w:hAnsi="Lucida Console" w:cs="Lucida Console"/>
+          <w:color w:val="BF00BF"/>
+          <w:sz w:val="18"/>
+          <w:szCs w:val="18"/>
+          <w:lang w:val="en-US"/>
+        </w:rPr>
+        <w:t xml:space="preserve">MINGW64 </w:t>
+      </w:r>
+      <w:r>
+        <w:rPr>
+          <w:rFonts w:ascii="Lucida Console" w:hAnsi="Lucida Console" w:cs="Lucida Console"/>
+          <w:color w:val="BFBF00"/>
+          <w:sz w:val="18"/>
+          <w:szCs w:val="18"/>
+          <w:lang w:val="en-US"/>
+        </w:rPr>
+        <w:t>~/Desktop/</w:t>
+      </w:r>
+      <w:proofErr w:type="spellStart"/>
+      <w:r>
+        <w:rPr>
+          <w:rFonts w:ascii="Lucida Console" w:hAnsi="Lucida Console" w:cs="Lucida Console"/>
+          <w:color w:val="BFBF00"/>
+          <w:sz w:val="18"/>
+          <w:szCs w:val="18"/>
+          <w:lang w:val="en-US"/>
+        </w:rPr>
+        <w:t>JavaReskilling</w:t>
+      </w:r>
+      <w:proofErr w:type="spellEnd"/>
+      <w:r>
+        <w:rPr>
+          <w:rFonts w:ascii="Lucida Console" w:hAnsi="Lucida Console" w:cs="Lucida Console"/>
+          <w:color w:val="BFBF00"/>
+          <w:sz w:val="18"/>
+          <w:szCs w:val="18"/>
+          <w:lang w:val="en-US"/>
+        </w:rPr>
+        <w:t>/</w:t>
+      </w:r>
+      <w:proofErr w:type="spellStart"/>
+      <w:r>
+        <w:rPr>
+          <w:rFonts w:ascii="Lucida Console" w:hAnsi="Lucida Console" w:cs="Lucida Console"/>
+          <w:color w:val="BFBF00"/>
+          <w:sz w:val="18"/>
+          <w:szCs w:val="18"/>
+          <w:lang w:val="en-US"/>
+        </w:rPr>
+        <w:t>GitProjects</w:t>
+      </w:r>
+      <w:proofErr w:type="spellEnd"/>
+      <w:r>
+        <w:rPr>
+          <w:rFonts w:ascii="Lucida Console" w:hAnsi="Lucida Console" w:cs="Lucida Console"/>
+          <w:color w:val="BFBF00"/>
+          <w:sz w:val="18"/>
+          <w:szCs w:val="18"/>
+          <w:lang w:val="en-US"/>
+        </w:rPr>
+        <w:t>/</w:t>
+      </w:r>
+      <w:proofErr w:type="spellStart"/>
+      <w:r>
+        <w:rPr>
+          <w:rFonts w:ascii="Lucida Console" w:hAnsi="Lucida Console" w:cs="Lucida Console"/>
+          <w:color w:val="BFBF00"/>
+          <w:sz w:val="18"/>
+          <w:szCs w:val="18"/>
+          <w:lang w:val="en-US"/>
+        </w:rPr>
+        <w:t>practicegit</w:t>
+      </w:r>
+      <w:proofErr w:type="spellEnd"/>
+      <w:r>
+        <w:rPr>
+          <w:rFonts w:ascii="Lucida Console" w:hAnsi="Lucida Console" w:cs="Lucida Console"/>
+          <w:color w:val="00BFBF"/>
+          <w:sz w:val="18"/>
+          <w:szCs w:val="18"/>
+          <w:lang w:val="en-US"/>
+        </w:rPr>
+        <w:t xml:space="preserve"> (</w:t>
+      </w:r>
+      <w:proofErr w:type="spellStart"/>
+      <w:r>
+        <w:rPr>
+          <w:rFonts w:ascii="Lucida Console" w:hAnsi="Lucida Console" w:cs="Lucida Console"/>
+          <w:color w:val="00BFBF"/>
+          <w:sz w:val="18"/>
+          <w:szCs w:val="18"/>
+          <w:lang w:val="en-US"/>
+        </w:rPr>
+        <w:t>firstbranch</w:t>
+      </w:r>
+      <w:proofErr w:type="spellEnd"/>
+      <w:r>
+        <w:rPr>
+          <w:rFonts w:ascii="Lucida Console" w:hAnsi="Lucida Console" w:cs="Lucida Console"/>
+          <w:color w:val="00BFBF"/>
+          <w:sz w:val="18"/>
+          <w:szCs w:val="18"/>
+          <w:lang w:val="en-US"/>
+        </w:rPr>
+        <w:t>)</w:t>
+      </w:r>
+    </w:p>
+    <w:p>
+      <w:pPr>
+        <w:autoSpaceDE w:val="0"/>
+        <w:autoSpaceDN w:val="0"/>
+        <w:adjustRightInd w:val="0"/>
+        <w:spacing w:after="0" w:line="240" w:lineRule="auto"/>
+        <w:rPr>
+          <w:rFonts w:ascii="Lucida Console" w:hAnsi="Lucida Console" w:cs="Lucida Console"/>
+          <w:sz w:val="18"/>
+          <w:szCs w:val="18"/>
+          <w:lang w:val="en-US"/>
+        </w:rPr>
+      </w:pPr>
+      <w:r>
+        <w:rPr>
+          <w:rFonts w:ascii="Lucida Console" w:hAnsi="Lucida Console" w:cs="Lucida Console"/>
+          <w:sz w:val="18"/>
+          <w:szCs w:val="18"/>
+          <w:lang w:val="en-US"/>
+        </w:rPr>
+        <w:t>$ git status</w:t>
+      </w:r>
+    </w:p>
+    <w:p>
+      <w:pPr>
+        <w:autoSpaceDE w:val="0"/>
+        <w:autoSpaceDN w:val="0"/>
+        <w:adjustRightInd w:val="0"/>
+        <w:spacing w:after="0" w:line="240" w:lineRule="auto"/>
+        <w:rPr>
+          <w:rFonts w:ascii="Lucida Console" w:hAnsi="Lucida Console" w:cs="Lucida Console"/>
+          <w:sz w:val="18"/>
+          <w:szCs w:val="18"/>
+          <w:lang w:val="en-US"/>
+        </w:rPr>
+      </w:pPr>
+      <w:r>
+        <w:rPr>
+          <w:rFonts w:ascii="Lucida Console" w:hAnsi="Lucida Console" w:cs="Lucida Console"/>
+          <w:sz w:val="18"/>
+          <w:szCs w:val="18"/>
+          <w:lang w:val="en-US"/>
+        </w:rPr>
+        <w:t xml:space="preserve">On branch </w:t>
+      </w:r>
+      <w:proofErr w:type="spellStart"/>
+      <w:r>
+        <w:rPr>
+          <w:rFonts w:ascii="Lucida Console" w:hAnsi="Lucida Console" w:cs="Lucida Console"/>
+          <w:sz w:val="18"/>
+          <w:szCs w:val="18"/>
+          <w:lang w:val="en-US"/>
+        </w:rPr>
+        <w:t>firstbranch</w:t>
+      </w:r>
+      <w:proofErr w:type="spellEnd"/>
+    </w:p>
+    <w:p>
+      <w:pPr>
+        <w:autoSpaceDE w:val="0"/>
+        <w:autoSpaceDN w:val="0"/>
+        <w:adjustRightInd w:val="0"/>
+        <w:spacing w:after="0" w:line="240" w:lineRule="auto"/>
+        <w:rPr>
+          <w:rFonts w:ascii="Lucida Console" w:hAnsi="Lucida Console" w:cs="Lucida Console"/>
+          <w:sz w:val="18"/>
+          <w:szCs w:val="18"/>
+          <w:lang w:val="en-US"/>
+        </w:rPr>
+      </w:pPr>
+      <w:r>
+        <w:rPr>
+          <w:rFonts w:ascii="Lucida Console" w:hAnsi="Lucida Console" w:cs="Lucida Console"/>
+          <w:sz w:val="18"/>
+          <w:szCs w:val="18"/>
+          <w:lang w:val="en-US"/>
+        </w:rPr>
+        <w:t>Changes not staged for commit:</w:t>
+      </w:r>
+    </w:p>
+    <w:p>
+      <w:pPr>
+        <w:autoSpaceDE w:val="0"/>
+        <w:autoSpaceDN w:val="0"/>
+        <w:adjustRightInd w:val="0"/>
+        <w:spacing w:after="0" w:line="240" w:lineRule="auto"/>
+        <w:rPr>
+          <w:rFonts w:ascii="Lucida Console" w:hAnsi="Lucida Console" w:cs="Lucida Console"/>
+          <w:sz w:val="18"/>
+          <w:szCs w:val="18"/>
+          <w:lang w:val="en-US"/>
+        </w:rPr>
+      </w:pPr>
+      <w:r>
+        <w:rPr>
+          <w:rFonts w:ascii="Lucida Console" w:hAnsi="Lucida Console" w:cs="Lucida Console"/>
+          <w:sz w:val="18"/>
+          <w:szCs w:val="18"/>
+          <w:lang w:val="en-US"/>
+        </w:rPr>
+        <w:t xml:space="preserve">  (use "git add &lt;file&gt;..." to update what will be committed)</w:t>
+      </w:r>
+    </w:p>
+    <w:p>
+      <w:pPr>
+        <w:autoSpaceDE w:val="0"/>
+        <w:autoSpaceDN w:val="0"/>
+        <w:adjustRightInd w:val="0"/>
+        <w:spacing w:after="0" w:line="240" w:lineRule="auto"/>
+        <w:rPr>
+          <w:rFonts w:ascii="Lucida Console" w:hAnsi="Lucida Console" w:cs="Lucida Console"/>
+          <w:sz w:val="18"/>
+          <w:szCs w:val="18"/>
+          <w:lang w:val="en-US"/>
+        </w:rPr>
+      </w:pPr>
+      <w:r>
+        <w:rPr>
+          <w:rFonts w:ascii="Lucida Console" w:hAnsi="Lucida Console" w:cs="Lucida Console"/>
+          <w:sz w:val="18"/>
+          <w:szCs w:val="18"/>
+          <w:lang w:val="en-US"/>
+        </w:rPr>
+        <w:t xml:space="preserve">  (use "git restore &lt;file&gt;..." to discard changes in working directory)</w:t>
+      </w:r>
+    </w:p>
+    <w:p>
+      <w:pPr>
+        <w:autoSpaceDE w:val="0"/>
+        <w:autoSpaceDN w:val="0"/>
+        <w:adjustRightInd w:val="0"/>
+        <w:spacing w:after="0" w:line="240" w:lineRule="auto"/>
+        <w:rPr>
+          <w:rFonts w:ascii="Lucida Console" w:hAnsi="Lucida Console" w:cs="Lucida Console"/>
+          <w:color w:val="BF0000"/>
+          <w:sz w:val="18"/>
+          <w:szCs w:val="18"/>
+          <w:lang w:val="en-US"/>
+        </w:rPr>
+      </w:pPr>
+      <w:r>
+        <w:rPr>
+          <w:rFonts w:ascii="Lucida Console" w:hAnsi="Lucida Console" w:cs="Lucida Console"/>
+          <w:sz w:val="18"/>
+          <w:szCs w:val="18"/>
+          <w:lang w:val="en-US"/>
+        </w:rPr>
+        <w:t xml:space="preserve">       </w:t>
+      </w:r>
+      <w:r>
+        <w:rPr>
+          <w:rFonts w:ascii="Lucida Console" w:hAnsi="Lucida Console" w:cs="Lucida Console"/>
+          <w:b/>
+          <w:bCs/>
+          <w:sz w:val="18"/>
+          <w:szCs w:val="18"/>
+          <w:lang w:val="en-US"/>
+        </w:rPr>
+        <w:t xml:space="preserve"> </w:t>
+      </w:r>
+      <w:r>
+        <w:rPr>
+          <w:rFonts w:ascii="Lucida Console" w:hAnsi="Lucida Console" w:cs="Lucida Console"/>
+          <w:color w:val="BF0000"/>
+          <w:sz w:val="18"/>
+          <w:szCs w:val="18"/>
+          <w:lang w:val="en-US"/>
+        </w:rPr>
+        <w:t>modified:   Result exercices.docx</w:t>
+      </w:r>
+    </w:p>
+    <w:p>
+      <w:pPr>
+        <w:autoSpaceDE w:val="0"/>
+        <w:autoSpaceDN w:val="0"/>
+        <w:adjustRightInd w:val="0"/>
+        <w:spacing w:after="0" w:line="240" w:lineRule="auto"/>
+        <w:rPr>
+          <w:rFonts w:ascii="Lucida Console" w:hAnsi="Lucida Console" w:cs="Lucida Console"/>
+          <w:color w:val="BF0000"/>
+          <w:sz w:val="18"/>
+          <w:szCs w:val="18"/>
+          <w:lang w:val="en-US"/>
+        </w:rPr>
+      </w:pPr>
+    </w:p>
+    <w:p>
+      <w:pPr>
+        <w:autoSpaceDE w:val="0"/>
+        <w:autoSpaceDN w:val="0"/>
+        <w:adjustRightInd w:val="0"/>
+        <w:spacing w:after="0" w:line="240" w:lineRule="auto"/>
+        <w:rPr>
+          <w:rFonts w:ascii="Lucida Console" w:hAnsi="Lucida Console" w:cs="Lucida Console"/>
+          <w:sz w:val="18"/>
+          <w:szCs w:val="18"/>
+          <w:lang w:val="en-US"/>
+        </w:rPr>
+      </w:pPr>
+      <w:r>
+        <w:rPr>
+          <w:rFonts w:ascii="Lucida Console" w:hAnsi="Lucida Console" w:cs="Lucida Console"/>
+          <w:sz w:val="18"/>
+          <w:szCs w:val="18"/>
+          <w:lang w:val="en-US"/>
+        </w:rPr>
+        <w:t>Untracked files:</w:t>
+      </w:r>
+    </w:p>
+    <w:p>
+      <w:pPr>
+        <w:autoSpaceDE w:val="0"/>
+        <w:autoSpaceDN w:val="0"/>
+        <w:adjustRightInd w:val="0"/>
+        <w:spacing w:after="0" w:line="240" w:lineRule="auto"/>
+        <w:rPr>
+          <w:rFonts w:ascii="Lucida Console" w:hAnsi="Lucida Console" w:cs="Lucida Console"/>
+          <w:sz w:val="18"/>
+          <w:szCs w:val="18"/>
+          <w:lang w:val="en-US"/>
+        </w:rPr>
+      </w:pPr>
+      <w:r>
+        <w:rPr>
+          <w:rFonts w:ascii="Lucida Console" w:hAnsi="Lucida Console" w:cs="Lucida Console"/>
+          <w:sz w:val="18"/>
+          <w:szCs w:val="18"/>
+          <w:lang w:val="en-US"/>
+        </w:rPr>
+        <w:t xml:space="preserve">  (use "git add &lt;file&gt;..." to include in what will be committed)</w:t>
+      </w:r>
+    </w:p>
+    <w:p>
+      <w:pPr>
+        <w:autoSpaceDE w:val="0"/>
+        <w:autoSpaceDN w:val="0"/>
+        <w:adjustRightInd w:val="0"/>
+        <w:spacing w:after="0" w:line="240" w:lineRule="auto"/>
+        <w:rPr>
+          <w:rFonts w:ascii="Lucida Console" w:hAnsi="Lucida Console" w:cs="Lucida Console"/>
+          <w:color w:val="BF0000"/>
+          <w:sz w:val="18"/>
+          <w:szCs w:val="18"/>
+          <w:lang w:val="en-US"/>
+        </w:rPr>
+      </w:pPr>
+      <w:r>
+        <w:rPr>
+          <w:rFonts w:ascii="Lucida Console" w:hAnsi="Lucida Console" w:cs="Lucida Console"/>
+          <w:sz w:val="18"/>
+          <w:szCs w:val="18"/>
+          <w:lang w:val="en-US"/>
+        </w:rPr>
+        <w:t xml:space="preserve">       </w:t>
+      </w:r>
+      <w:r>
+        <w:rPr>
+          <w:rFonts w:ascii="Lucida Console" w:hAnsi="Lucida Console" w:cs="Lucida Console"/>
+          <w:b/>
+          <w:bCs/>
+          <w:sz w:val="18"/>
+          <w:szCs w:val="18"/>
+          <w:lang w:val="en-US"/>
+        </w:rPr>
+        <w:t xml:space="preserve"> </w:t>
+      </w:r>
+      <w:r>
+        <w:rPr>
+          <w:rFonts w:ascii="Lucida Console" w:hAnsi="Lucida Console" w:cs="Lucida Console"/>
+          <w:color w:val="BF0000"/>
+          <w:sz w:val="18"/>
+          <w:szCs w:val="18"/>
+          <w:lang w:val="en-US"/>
+        </w:rPr>
+        <w:t>file4.txt</w:t>
+      </w:r>
+    </w:p>
+    <w:p>
+      <w:pPr>
+        <w:autoSpaceDE w:val="0"/>
+        <w:autoSpaceDN w:val="0"/>
+        <w:adjustRightInd w:val="0"/>
+        <w:spacing w:after="0" w:line="240" w:lineRule="auto"/>
+        <w:rPr>
+          <w:rFonts w:ascii="Lucida Console" w:hAnsi="Lucida Console" w:cs="Lucida Console"/>
+          <w:color w:val="BF0000"/>
+          <w:sz w:val="18"/>
+          <w:szCs w:val="18"/>
+          <w:lang w:val="en-US"/>
+        </w:rPr>
+      </w:pPr>
+      <w:r>
+        <w:rPr>
+          <w:rFonts w:ascii="Lucida Console" w:hAnsi="Lucida Console" w:cs="Lucida Console"/>
+          <w:sz w:val="18"/>
+          <w:szCs w:val="18"/>
+          <w:lang w:val="en-US"/>
+        </w:rPr>
+        <w:t xml:space="preserve">       </w:t>
+      </w:r>
+      <w:r>
+        <w:rPr>
+          <w:rFonts w:ascii="Lucida Console" w:hAnsi="Lucida Console" w:cs="Lucida Console"/>
+          <w:b/>
+          <w:bCs/>
+          <w:sz w:val="18"/>
+          <w:szCs w:val="18"/>
+          <w:lang w:val="en-US"/>
+        </w:rPr>
+        <w:t xml:space="preserve"> </w:t>
+      </w:r>
+      <w:r>
+        <w:rPr>
+          <w:rFonts w:ascii="Lucida Console" w:hAnsi="Lucida Console" w:cs="Lucida Console"/>
+          <w:color w:val="BF0000"/>
+          <w:sz w:val="18"/>
+          <w:szCs w:val="18"/>
+          <w:lang w:val="en-US"/>
+        </w:rPr>
+        <w:t>~WRL0003.tmp</w:t>
+      </w:r>
+    </w:p>
+    <w:p>
+      <w:pPr>
+        <w:autoSpaceDE w:val="0"/>
+        <w:autoSpaceDN w:val="0"/>
+        <w:adjustRightInd w:val="0"/>
+        <w:spacing w:after="0" w:line="240" w:lineRule="auto"/>
+        <w:rPr>
+          <w:rFonts w:ascii="Lucida Console" w:hAnsi="Lucida Console" w:cs="Lucida Console"/>
+          <w:color w:val="BF0000"/>
+          <w:sz w:val="18"/>
+          <w:szCs w:val="18"/>
+          <w:lang w:val="en-US"/>
+        </w:rPr>
+      </w:pPr>
+    </w:p>
+    <w:p>
+      <w:pPr>
+        <w:autoSpaceDE w:val="0"/>
+        <w:autoSpaceDN w:val="0"/>
+        <w:adjustRightInd w:val="0"/>
+        <w:spacing w:after="0" w:line="240" w:lineRule="auto"/>
+        <w:rPr>
+          <w:rFonts w:ascii="Times-Roman" w:hAnsi="Times-Roman" w:cs="Times-Roman"/>
+          <w:sz w:val="20"/>
+          <w:szCs w:val="20"/>
+          <w:lang w:val="en-US"/>
+        </w:rPr>
+      </w:pPr>
+      <w:r>
+        <w:rPr>
+          <w:rFonts w:ascii="Lucida Console" w:hAnsi="Lucida Console" w:cs="Lucida Console"/>
+          <w:sz w:val="18"/>
+          <w:szCs w:val="18"/>
+          <w:lang w:val="en-US"/>
+        </w:rPr>
+        <w:t>no changes added to commit (use "git add" and/or "git commit -a")</w:t>
       </w:r>
     </w:p>
     <w:p>
@@ -6128,7 +12581,6 @@
           <w:sz w:val="20"/>
           <w:szCs w:val="20"/>
         </w:rPr>
-        <w:lastRenderedPageBreak/>
         <w:t xml:space="preserve">Create files file5.txt and secret.txt in </w:t>
       </w:r>
       <w:proofErr w:type="spellStart"/>
@@ -6769,16 +13221,16 @@
 <file path=word/numbering.xml><?xml version="1.0" encoding="utf-8"?>
 <w:numbering xmlns:wpc="http://schemas.microsoft.com/office/word/2010/wordprocessingCanvas" xmlns:cx="http://schemas.microsoft.com/office/drawing/2014/chartex" xmlns:cx1="http://schemas.microsoft.com/office/drawing/2015/9/8/chartex" xmlns:cx2="http://schemas.microsoft.com/office/drawing/2015/10/21/chartex" xmlns:cx3="http://schemas.microsoft.com/office/drawing/2016/5/9/chartex" xmlns:cx4="http://schemas.microsoft.com/office/drawing/2016/5/10/chartex" xmlns:cx5="http://schemas.microsoft.com/office/drawing/2016/5/11/chartex" xmlns:cx6="http://schemas.microsoft.com/office/drawing/2016/5/12/chartex" xmlns:cx7="http://schemas.microsoft.com/office/drawing/2016/5/13/chartex" xmlns:cx8="http://schemas.microsoft.com/office/drawing/2016/5/14/chartex" xmlns:mc="http://schemas.openxmlformats.org/markup-compatibility/2006" xmlns:aink="http://schemas.microsoft.com/office/drawing/2016/ink" xmlns:am3d="http://schemas.microsoft.com/office/drawing/2017/model3d" xmlns:o="urn:schemas-microsoft-com:office:office" xmlns:r="http://schemas.openxmlformats.org/officeDocument/2006/relationships" xmlns:m="http://schemas.openxmlformats.org/officeDocument/2006/math" xmlns:v="urn:schemas-microsoft-com:vml" xmlns:wp14="http://schemas.microsoft.com/office/word/2010/wordprocessingDrawing" xmlns:wp="http://schemas.openxmlformats.org/drawingml/2006/wordprocessingDrawing" xmlns:w10="urn:schemas-microsoft-com:office:word" xmlns:w="http://schemas.openxmlformats.org/wordprocessingml/2006/main" xmlns:w14="http://schemas.microsoft.com/office/word/2010/wordml" xmlns:w15="http://schemas.microsoft.com/office/word/2012/wordml" xmlns:w16cex="http://schemas.microsoft.com/office/word/2018/wordml/cex" xmlns:w16cid="http://schemas.microsoft.com/office/word/2016/wordml/cid" xmlns:w16="http://schemas.microsoft.com/office/word/2018/wordml" xmlns:w16se="http://schemas.microsoft.com/office/word/2015/wordml/symex" xmlns:wpg="http://schemas.microsoft.com/office/word/2010/wordprocessingGroup" xmlns:wpi="http://schemas.microsoft.com/office/word/2010/wordprocessingInk" xmlns:wne="http://schemas.microsoft.com/office/word/2006/wordml" xmlns:wps="http://schemas.microsoft.com/office/word/2010/wordprocessingShape" mc:Ignorable="w14 w15 w16se w16cid w16 w16cex wp14">
   <w:abstractNum w:abstractNumId="0" w15:restartNumberingAfterBreak="0">
-    <w:nsid w:val="3FD50A6B"/>
+    <w:nsid w:val="19620669"/>
     <w:multiLevelType w:val="hybridMultilevel"/>
-    <w:tmpl w:val="609A47E8"/>
+    <w:tmpl w:val="46C8C818"/>
     <w:lvl w:ilvl="0" w:tplc="0813000F">
       <w:start w:val="1"/>
       <w:numFmt w:val="decimal"/>
       <w:lvlText w:val="%1."/>
       <w:lvlJc w:val="left"/>
       <w:pPr>
-        <w:ind w:left="720" w:hanging="360"/>
+        <w:ind w:left="360" w:hanging="360"/>
       </w:pPr>
       <w:rPr>
         <w:rFonts w:hint="default"/>
@@ -6790,7 +13242,7 @@
       <w:lvlText w:val="%2."/>
       <w:lvlJc w:val="left"/>
       <w:pPr>
-        <w:ind w:left="1440" w:hanging="360"/>
+        <w:ind w:left="1080" w:hanging="360"/>
       </w:pPr>
     </w:lvl>
     <w:lvl w:ilvl="2" w:tplc="0813001B" w:tentative="1">
@@ -6799,7 +13251,7 @@
       <w:lvlText w:val="%3."/>
       <w:lvlJc w:val="right"/>
       <w:pPr>
-        <w:ind w:left="2160" w:hanging="180"/>
+        <w:ind w:left="1800" w:hanging="180"/>
       </w:pPr>
     </w:lvl>
     <w:lvl w:ilvl="3" w:tplc="0813000F" w:tentative="1">
@@ -6808,7 +13260,7 @@
       <w:lvlText w:val="%4."/>
       <w:lvlJc w:val="left"/>
       <w:pPr>
-        <w:ind w:left="2880" w:hanging="360"/>
+        <w:ind w:left="2520" w:hanging="360"/>
       </w:pPr>
     </w:lvl>
     <w:lvl w:ilvl="4" w:tplc="08130019" w:tentative="1">
@@ -6817,7 +13269,7 @@
       <w:lvlText w:val="%5."/>
       <w:lvlJc w:val="left"/>
       <w:pPr>
-        <w:ind w:left="3600" w:hanging="360"/>
+        <w:ind w:left="3240" w:hanging="360"/>
       </w:pPr>
     </w:lvl>
     <w:lvl w:ilvl="5" w:tplc="0813001B" w:tentative="1">
@@ -6826,7 +13278,7 @@
       <w:lvlText w:val="%6."/>
       <w:lvlJc w:val="right"/>
       <w:pPr>
-        <w:ind w:left="4320" w:hanging="180"/>
+        <w:ind w:left="3960" w:hanging="180"/>
       </w:pPr>
     </w:lvl>
     <w:lvl w:ilvl="6" w:tplc="0813000F" w:tentative="1">
@@ -6835,7 +13287,7 @@
       <w:lvlText w:val="%7."/>
       <w:lvlJc w:val="left"/>
       <w:pPr>
-        <w:ind w:left="5040" w:hanging="360"/>
+        <w:ind w:left="4680" w:hanging="360"/>
       </w:pPr>
     </w:lvl>
     <w:lvl w:ilvl="7" w:tplc="08130019" w:tentative="1">
@@ -6844,7 +13296,7 @@
       <w:lvlText w:val="%8."/>
       <w:lvlJc w:val="left"/>
       <w:pPr>
-        <w:ind w:left="5760" w:hanging="360"/>
+        <w:ind w:left="5400" w:hanging="360"/>
       </w:pPr>
     </w:lvl>
     <w:lvl w:ilvl="8" w:tplc="0813001B" w:tentative="1">
@@ -6853,12 +13305,288 @@
       <w:lvlText w:val="%9."/>
       <w:lvlJc w:val="right"/>
       <w:pPr>
+        <w:ind w:left="6120" w:hanging="180"/>
+      </w:pPr>
+    </w:lvl>
+  </w:abstractNum>
+  <w:abstractNum w:abstractNumId="1" w15:restartNumberingAfterBreak="0">
+    <w:nsid w:val="3FD50A6B"/>
+    <w:multiLevelType w:val="hybridMultilevel"/>
+    <w:tmpl w:val="CD5242E8"/>
+    <w:lvl w:ilvl="0" w:tplc="0813000F">
+      <w:start w:val="1"/>
+      <w:numFmt w:val="decimal"/>
+      <w:lvlText w:val="%1."/>
+      <w:lvlJc w:val="left"/>
+      <w:pPr>
+        <w:ind w:left="720" w:hanging="360"/>
+      </w:pPr>
+      <w:rPr>
+        <w:rFonts w:hint="default"/>
+      </w:rPr>
+    </w:lvl>
+    <w:lvl w:ilvl="1" w:tplc="08130019" w:tentative="1">
+      <w:start w:val="1"/>
+      <w:numFmt w:val="lowerLetter"/>
+      <w:lvlText w:val="%2."/>
+      <w:lvlJc w:val="left"/>
+      <w:pPr>
+        <w:ind w:left="1440" w:hanging="360"/>
+      </w:pPr>
+    </w:lvl>
+    <w:lvl w:ilvl="2" w:tplc="0813001B" w:tentative="1">
+      <w:start w:val="1"/>
+      <w:numFmt w:val="lowerRoman"/>
+      <w:lvlText w:val="%3."/>
+      <w:lvlJc w:val="right"/>
+      <w:pPr>
+        <w:ind w:left="2160" w:hanging="180"/>
+      </w:pPr>
+    </w:lvl>
+    <w:lvl w:ilvl="3" w:tplc="0813000F" w:tentative="1">
+      <w:start w:val="1"/>
+      <w:numFmt w:val="decimal"/>
+      <w:lvlText w:val="%4."/>
+      <w:lvlJc w:val="left"/>
+      <w:pPr>
+        <w:ind w:left="2880" w:hanging="360"/>
+      </w:pPr>
+    </w:lvl>
+    <w:lvl w:ilvl="4" w:tplc="08130019" w:tentative="1">
+      <w:start w:val="1"/>
+      <w:numFmt w:val="lowerLetter"/>
+      <w:lvlText w:val="%5."/>
+      <w:lvlJc w:val="left"/>
+      <w:pPr>
+        <w:ind w:left="3600" w:hanging="360"/>
+      </w:pPr>
+    </w:lvl>
+    <w:lvl w:ilvl="5" w:tplc="0813001B" w:tentative="1">
+      <w:start w:val="1"/>
+      <w:numFmt w:val="lowerRoman"/>
+      <w:lvlText w:val="%6."/>
+      <w:lvlJc w:val="right"/>
+      <w:pPr>
+        <w:ind w:left="4320" w:hanging="180"/>
+      </w:pPr>
+    </w:lvl>
+    <w:lvl w:ilvl="6" w:tplc="0813000F" w:tentative="1">
+      <w:start w:val="1"/>
+      <w:numFmt w:val="decimal"/>
+      <w:lvlText w:val="%7."/>
+      <w:lvlJc w:val="left"/>
+      <w:pPr>
+        <w:ind w:left="5040" w:hanging="360"/>
+      </w:pPr>
+    </w:lvl>
+    <w:lvl w:ilvl="7" w:tplc="08130019" w:tentative="1">
+      <w:start w:val="1"/>
+      <w:numFmt w:val="lowerLetter"/>
+      <w:lvlText w:val="%8."/>
+      <w:lvlJc w:val="left"/>
+      <w:pPr>
+        <w:ind w:left="5760" w:hanging="360"/>
+      </w:pPr>
+    </w:lvl>
+    <w:lvl w:ilvl="8" w:tplc="0813001B" w:tentative="1">
+      <w:start w:val="1"/>
+      <w:numFmt w:val="lowerRoman"/>
+      <w:lvlText w:val="%9."/>
+      <w:lvlJc w:val="right"/>
+      <w:pPr>
         <w:ind w:left="6480" w:hanging="180"/>
+      </w:pPr>
+    </w:lvl>
+  </w:abstractNum>
+  <w:abstractNum w:abstractNumId="2" w15:restartNumberingAfterBreak="0">
+    <w:nsid w:val="4FA70736"/>
+    <w:multiLevelType w:val="hybridMultilevel"/>
+    <w:tmpl w:val="1618D920"/>
+    <w:lvl w:ilvl="0" w:tplc="0813000F">
+      <w:start w:val="1"/>
+      <w:numFmt w:val="decimal"/>
+      <w:lvlText w:val="%1."/>
+      <w:lvlJc w:val="left"/>
+      <w:pPr>
+        <w:ind w:left="720" w:hanging="360"/>
+      </w:pPr>
+      <w:rPr>
+        <w:rFonts w:hint="default"/>
+      </w:rPr>
+    </w:lvl>
+    <w:lvl w:ilvl="1" w:tplc="08130019" w:tentative="1">
+      <w:start w:val="1"/>
+      <w:numFmt w:val="lowerLetter"/>
+      <w:lvlText w:val="%2."/>
+      <w:lvlJc w:val="left"/>
+      <w:pPr>
+        <w:ind w:left="1440" w:hanging="360"/>
+      </w:pPr>
+    </w:lvl>
+    <w:lvl w:ilvl="2" w:tplc="0813001B" w:tentative="1">
+      <w:start w:val="1"/>
+      <w:numFmt w:val="lowerRoman"/>
+      <w:lvlText w:val="%3."/>
+      <w:lvlJc w:val="right"/>
+      <w:pPr>
+        <w:ind w:left="2160" w:hanging="180"/>
+      </w:pPr>
+    </w:lvl>
+    <w:lvl w:ilvl="3" w:tplc="0813000F" w:tentative="1">
+      <w:start w:val="1"/>
+      <w:numFmt w:val="decimal"/>
+      <w:lvlText w:val="%4."/>
+      <w:lvlJc w:val="left"/>
+      <w:pPr>
+        <w:ind w:left="2880" w:hanging="360"/>
+      </w:pPr>
+    </w:lvl>
+    <w:lvl w:ilvl="4" w:tplc="08130019" w:tentative="1">
+      <w:start w:val="1"/>
+      <w:numFmt w:val="lowerLetter"/>
+      <w:lvlText w:val="%5."/>
+      <w:lvlJc w:val="left"/>
+      <w:pPr>
+        <w:ind w:left="3600" w:hanging="360"/>
+      </w:pPr>
+    </w:lvl>
+    <w:lvl w:ilvl="5" w:tplc="0813001B" w:tentative="1">
+      <w:start w:val="1"/>
+      <w:numFmt w:val="lowerRoman"/>
+      <w:lvlText w:val="%6."/>
+      <w:lvlJc w:val="right"/>
+      <w:pPr>
+        <w:ind w:left="4320" w:hanging="180"/>
+      </w:pPr>
+    </w:lvl>
+    <w:lvl w:ilvl="6" w:tplc="0813000F" w:tentative="1">
+      <w:start w:val="1"/>
+      <w:numFmt w:val="decimal"/>
+      <w:lvlText w:val="%7."/>
+      <w:lvlJc w:val="left"/>
+      <w:pPr>
+        <w:ind w:left="5040" w:hanging="360"/>
+      </w:pPr>
+    </w:lvl>
+    <w:lvl w:ilvl="7" w:tplc="08130019" w:tentative="1">
+      <w:start w:val="1"/>
+      <w:numFmt w:val="lowerLetter"/>
+      <w:lvlText w:val="%8."/>
+      <w:lvlJc w:val="left"/>
+      <w:pPr>
+        <w:ind w:left="5760" w:hanging="360"/>
+      </w:pPr>
+    </w:lvl>
+    <w:lvl w:ilvl="8" w:tplc="0813001B" w:tentative="1">
+      <w:start w:val="1"/>
+      <w:numFmt w:val="lowerRoman"/>
+      <w:lvlText w:val="%9."/>
+      <w:lvlJc w:val="right"/>
+      <w:pPr>
+        <w:ind w:left="6480" w:hanging="180"/>
+      </w:pPr>
+    </w:lvl>
+  </w:abstractNum>
+  <w:abstractNum w:abstractNumId="3" w15:restartNumberingAfterBreak="0">
+    <w:nsid w:val="564D14E4"/>
+    <w:multiLevelType w:val="hybridMultilevel"/>
+    <w:tmpl w:val="2FBA6828"/>
+    <w:lvl w:ilvl="0" w:tplc="0813000F">
+      <w:start w:val="4"/>
+      <w:numFmt w:val="decimal"/>
+      <w:lvlText w:val="%1."/>
+      <w:lvlJc w:val="left"/>
+      <w:pPr>
+        <w:ind w:left="360" w:hanging="360"/>
+      </w:pPr>
+      <w:rPr>
+        <w:rFonts w:hint="default"/>
+      </w:rPr>
+    </w:lvl>
+    <w:lvl w:ilvl="1" w:tplc="08130019" w:tentative="1">
+      <w:start w:val="1"/>
+      <w:numFmt w:val="lowerLetter"/>
+      <w:lvlText w:val="%2."/>
+      <w:lvlJc w:val="left"/>
+      <w:pPr>
+        <w:ind w:left="1080" w:hanging="360"/>
+      </w:pPr>
+    </w:lvl>
+    <w:lvl w:ilvl="2" w:tplc="0813001B" w:tentative="1">
+      <w:start w:val="1"/>
+      <w:numFmt w:val="lowerRoman"/>
+      <w:lvlText w:val="%3."/>
+      <w:lvlJc w:val="right"/>
+      <w:pPr>
+        <w:ind w:left="1800" w:hanging="180"/>
+      </w:pPr>
+    </w:lvl>
+    <w:lvl w:ilvl="3" w:tplc="0813000F" w:tentative="1">
+      <w:start w:val="1"/>
+      <w:numFmt w:val="decimal"/>
+      <w:lvlText w:val="%4."/>
+      <w:lvlJc w:val="left"/>
+      <w:pPr>
+        <w:ind w:left="2520" w:hanging="360"/>
+      </w:pPr>
+    </w:lvl>
+    <w:lvl w:ilvl="4" w:tplc="08130019" w:tentative="1">
+      <w:start w:val="1"/>
+      <w:numFmt w:val="lowerLetter"/>
+      <w:lvlText w:val="%5."/>
+      <w:lvlJc w:val="left"/>
+      <w:pPr>
+        <w:ind w:left="3240" w:hanging="360"/>
+      </w:pPr>
+    </w:lvl>
+    <w:lvl w:ilvl="5" w:tplc="0813001B" w:tentative="1">
+      <w:start w:val="1"/>
+      <w:numFmt w:val="lowerRoman"/>
+      <w:lvlText w:val="%6."/>
+      <w:lvlJc w:val="right"/>
+      <w:pPr>
+        <w:ind w:left="3960" w:hanging="180"/>
+      </w:pPr>
+    </w:lvl>
+    <w:lvl w:ilvl="6" w:tplc="0813000F" w:tentative="1">
+      <w:start w:val="1"/>
+      <w:numFmt w:val="decimal"/>
+      <w:lvlText w:val="%7."/>
+      <w:lvlJc w:val="left"/>
+      <w:pPr>
+        <w:ind w:left="4680" w:hanging="360"/>
+      </w:pPr>
+    </w:lvl>
+    <w:lvl w:ilvl="7" w:tplc="08130019" w:tentative="1">
+      <w:start w:val="1"/>
+      <w:numFmt w:val="lowerLetter"/>
+      <w:lvlText w:val="%8."/>
+      <w:lvlJc w:val="left"/>
+      <w:pPr>
+        <w:ind w:left="5400" w:hanging="360"/>
+      </w:pPr>
+    </w:lvl>
+    <w:lvl w:ilvl="8" w:tplc="0813001B" w:tentative="1">
+      <w:start w:val="1"/>
+      <w:numFmt w:val="lowerRoman"/>
+      <w:lvlText w:val="%9."/>
+      <w:lvlJc w:val="right"/>
+      <w:pPr>
+        <w:ind w:left="6120" w:hanging="180"/>
       </w:pPr>
     </w:lvl>
   </w:abstractNum>
   <w:num w:numId="1">
+    <w:abstractNumId w:val="1"/>
+  </w:num>
+  <w:num w:numId="2">
+    <w:abstractNumId w:val="2"/>
+  </w:num>
+  <w:num w:numId="3">
     <w:abstractNumId w:val="0"/>
+  </w:num>
+  <w:num w:numId="4">
+    <w:abstractNumId w:val="3"/>
   </w:num>
 </w:numbering>
 </file>
@@ -6986,6 +13714,7 @@
     <w:lsdException w:name="HTML Sample" w:semiHidden="1" w:unhideWhenUsed="1"/>
     <w:lsdException w:name="HTML Typewriter" w:semiHidden="1" w:unhideWhenUsed="1"/>
     <w:lsdException w:name="HTML Variable" w:semiHidden="1" w:unhideWhenUsed="1"/>
+    <w:lsdException w:name="Normal Table" w:semiHidden="1" w:unhideWhenUsed="1"/>
     <w:lsdException w:name="annotation subject" w:semiHidden="1" w:unhideWhenUsed="1"/>
     <w:lsdException w:name="No List" w:semiHidden="1" w:unhideWhenUsed="1"/>
     <w:lsdException w:name="Outline List 1" w:semiHidden="1" w:unhideWhenUsed="1"/>
@@ -7032,8 +13761,10 @@
     <w:lsdException w:name="Table Subtle 2" w:semiHidden="1" w:unhideWhenUsed="1"/>
     <w:lsdException w:name="Table Web 1" w:semiHidden="1" w:unhideWhenUsed="1"/>
     <w:lsdException w:name="Table Web 2" w:semiHidden="1" w:unhideWhenUsed="1"/>
+    <w:lsdException w:name="Table Web 3" w:semiHidden="1" w:unhideWhenUsed="1"/>
     <w:lsdException w:name="Balloon Text" w:semiHidden="1" w:unhideWhenUsed="1"/>
     <w:lsdException w:name="Table Grid" w:uiPriority="39"/>
+    <w:lsdException w:name="Table Theme" w:semiHidden="1" w:unhideWhenUsed="1"/>
     <w:lsdException w:name="Placeholder Text" w:semiHidden="1"/>
     <w:lsdException w:name="No Spacing" w:uiPriority="1" w:qFormat="1"/>
     <w:lsdException w:name="Light Shading" w:uiPriority="60"/>

--- a/Result exercices.docx
+++ b/Result exercices.docx
@@ -1133,7 +1133,6 @@
         <w:t xml:space="preserve">$ git config --global </w:t>
       </w:r>
       <w:proofErr w:type="spellStart"/>
-      <w:proofErr w:type="gramStart"/>
       <w:r>
         <w:rPr>
           <w:rFonts w:ascii="Lucida Console" w:hAnsi="Lucida Console" w:cs="Lucida Console"/>
@@ -1144,7 +1143,6 @@
         <w:t>user.email</w:t>
       </w:r>
       <w:proofErr w:type="spellEnd"/>
-      <w:proofErr w:type="gramEnd"/>
       <w:r>
         <w:rPr>
           <w:rFonts w:ascii="Lucida Console" w:hAnsi="Lucida Console" w:cs="Lucida Console"/>
@@ -4651,27 +4649,7 @@
           <w:szCs w:val="18"/>
           <w:lang w:val="en-US"/>
         </w:rPr>
-        <w:t xml:space="preserve"> 1 file changed, 1 </w:t>
-      </w:r>
-      <w:proofErr w:type="gramStart"/>
-      <w:r>
-        <w:rPr>
-          <w:rFonts w:ascii="Lucida Console" w:hAnsi="Lucida Console" w:cs="Lucida Console"/>
-          <w:sz w:val="18"/>
-          <w:szCs w:val="18"/>
-          <w:lang w:val="en-US"/>
-        </w:rPr>
-        <w:t>insertion(</w:t>
-      </w:r>
-      <w:proofErr w:type="gramEnd"/>
-      <w:r>
-        <w:rPr>
-          <w:rFonts w:ascii="Lucida Console" w:hAnsi="Lucida Console" w:cs="Lucida Console"/>
-          <w:sz w:val="18"/>
-          <w:szCs w:val="18"/>
-          <w:lang w:val="en-US"/>
-        </w:rPr>
-        <w:t>+)</w:t>
+        <w:t xml:space="preserve"> 1 file changed, 1 insertion(+)</w:t>
       </w:r>
     </w:p>
     <w:p>
@@ -5317,27 +5295,7 @@
           <w:szCs w:val="18"/>
           <w:lang w:val="en-US"/>
         </w:rPr>
-        <w:t xml:space="preserve">* [new </w:t>
-      </w:r>
-      <w:proofErr w:type="gramStart"/>
-      <w:r>
-        <w:rPr>
-          <w:rFonts w:ascii="Lucida Console" w:hAnsi="Lucida Console" w:cs="Lucida Console"/>
-          <w:sz w:val="18"/>
-          <w:szCs w:val="18"/>
-          <w:lang w:val="en-US"/>
-        </w:rPr>
-        <w:t xml:space="preserve">branch]   </w:t>
-      </w:r>
-      <w:proofErr w:type="gramEnd"/>
-      <w:r>
-        <w:rPr>
-          <w:rFonts w:ascii="Lucida Console" w:hAnsi="Lucida Console" w:cs="Lucida Console"/>
-          <w:sz w:val="18"/>
-          <w:szCs w:val="18"/>
-          <w:lang w:val="en-US"/>
-        </w:rPr>
-        <w:t xml:space="preserve">   </w:t>
+        <w:t xml:space="preserve">* [new branch]      </w:t>
       </w:r>
       <w:proofErr w:type="spellStart"/>
       <w:r>
@@ -5769,7 +5727,6 @@
         </w:rPr>
         <w:t xml:space="preserve"> </w:t>
       </w:r>
-      <w:proofErr w:type="gramStart"/>
       <w:r>
         <w:rPr>
           <w:rFonts w:ascii="Lucida Console" w:hAnsi="Lucida Console" w:cs="Lucida Console"/>
@@ -5780,7 +5737,6 @@
         </w:rPr>
         <w:t>file3.txt</w:t>
       </w:r>
-      <w:proofErr w:type="gramEnd"/>
     </w:p>
     <w:p>
       <w:pPr>
@@ -5816,7 +5772,6 @@
         </w:rPr>
         <w:t xml:space="preserve"> </w:t>
       </w:r>
-      <w:proofErr w:type="gramStart"/>
       <w:r>
         <w:rPr>
           <w:rFonts w:ascii="Lucida Console" w:hAnsi="Lucida Console" w:cs="Lucida Console"/>
@@ -5827,7 +5782,6 @@
         </w:rPr>
         <w:t>file4.txt</w:t>
       </w:r>
-      <w:proofErr w:type="gramEnd"/>
     </w:p>
     <w:p>
       <w:pPr>
@@ -7262,7 +7216,6 @@
         </w:rPr>
         <w:t xml:space="preserve"> </w:t>
       </w:r>
-      <w:proofErr w:type="gramStart"/>
       <w:r>
         <w:rPr>
           <w:rFonts w:ascii="Lucida Console" w:hAnsi="Lucida Console" w:cs="Lucida Console"/>
@@ -7273,7 +7226,6 @@
         </w:rPr>
         <w:t>file4.txt</w:t>
       </w:r>
-      <w:proofErr w:type="gramEnd"/>
     </w:p>
     <w:p>
       <w:pPr>
@@ -7535,7 +7487,6 @@
         <w:t>[</w:t>
       </w:r>
       <w:proofErr w:type="spellStart"/>
-      <w:proofErr w:type="gramStart"/>
       <w:r>
         <w:rPr>
           <w:rFonts w:ascii="Lucida Console" w:hAnsi="Lucida Console" w:cs="Lucida Console"/>
@@ -7546,7 +7497,6 @@
         <w:t>firstbranch</w:t>
       </w:r>
       <w:proofErr w:type="spellEnd"/>
-      <w:proofErr w:type="gramEnd"/>
       <w:r>
         <w:rPr>
           <w:rFonts w:ascii="Lucida Console" w:hAnsi="Lucida Console" w:cs="Lucida Console"/>
@@ -7620,7 +7570,6 @@
         <w:t xml:space="preserve">, 1 </w:t>
       </w:r>
       <w:proofErr w:type="spellStart"/>
-      <w:proofErr w:type="gramStart"/>
       <w:r>
         <w:rPr>
           <w:rFonts w:ascii="Lucida Console" w:hAnsi="Lucida Console" w:cs="Lucida Console"/>
@@ -7638,32 +7587,32 @@
           <w:szCs w:val="18"/>
           <w:lang w:val="nl-BE"/>
         </w:rPr>
-        <w:t>(</w:t>
-      </w:r>
-      <w:proofErr w:type="gramEnd"/>
-      <w:r>
+        <w:t>(+)</w:t>
+      </w:r>
+    </w:p>
+    <w:p>
+      <w:pPr>
+        <w:autoSpaceDE w:val="0"/>
+        <w:autoSpaceDN w:val="0"/>
+        <w:adjustRightInd w:val="0"/>
+        <w:spacing w:after="0" w:line="240" w:lineRule="auto"/>
         <w:rPr>
           <w:rFonts w:ascii="Lucida Console" w:hAnsi="Lucida Console" w:cs="Lucida Console"/>
           <w:sz w:val="18"/>
           <w:szCs w:val="18"/>
           <w:lang w:val="nl-BE"/>
         </w:rPr>
-        <w:t>+)</w:t>
-      </w:r>
-    </w:p>
-    <w:p>
-      <w:pPr>
-        <w:autoSpaceDE w:val="0"/>
-        <w:autoSpaceDN w:val="0"/>
-        <w:adjustRightInd w:val="0"/>
-        <w:spacing w:after="0" w:line="240" w:lineRule="auto"/>
+      </w:pPr>
+      <w:r>
         <w:rPr>
           <w:rFonts w:ascii="Lucida Console" w:hAnsi="Lucida Console" w:cs="Lucida Console"/>
           <w:sz w:val="18"/>
           <w:szCs w:val="18"/>
           <w:lang w:val="nl-BE"/>
         </w:rPr>
-      </w:pPr>
+        <w:t xml:space="preserve"> </w:t>
+      </w:r>
+      <w:proofErr w:type="spellStart"/>
       <w:r>
         <w:rPr>
           <w:rFonts w:ascii="Lucida Console" w:hAnsi="Lucida Console" w:cs="Lucida Console"/>
@@ -7671,21 +7620,9 @@
           <w:szCs w:val="18"/>
           <w:lang w:val="nl-BE"/>
         </w:rPr>
-        <w:t xml:space="preserve"> </w:t>
-      </w:r>
-      <w:proofErr w:type="spellStart"/>
-      <w:proofErr w:type="gramStart"/>
-      <w:r>
-        <w:rPr>
-          <w:rFonts w:ascii="Lucida Console" w:hAnsi="Lucida Console" w:cs="Lucida Console"/>
-          <w:sz w:val="18"/>
-          <w:szCs w:val="18"/>
-          <w:lang w:val="nl-BE"/>
-        </w:rPr>
         <w:t>create</w:t>
       </w:r>
       <w:proofErr w:type="spellEnd"/>
-      <w:proofErr w:type="gramEnd"/>
       <w:r>
         <w:rPr>
           <w:rFonts w:ascii="Lucida Console" w:hAnsi="Lucida Console" w:cs="Lucida Console"/>
@@ -8024,7 +7961,6 @@
         <w:t xml:space="preserve"> </w:t>
       </w:r>
       <w:proofErr w:type="spellStart"/>
-      <w:proofErr w:type="gramStart"/>
       <w:r>
         <w:rPr>
           <w:rFonts w:ascii="Lucida Console" w:hAnsi="Lucida Console" w:cs="Lucida Console"/>
@@ -8047,7 +7983,6 @@
         <w:t xml:space="preserve">:   </w:t>
       </w:r>
       <w:proofErr w:type="spellStart"/>
-      <w:proofErr w:type="gramEnd"/>
       <w:r>
         <w:rPr>
           <w:rFonts w:ascii="Lucida Console" w:hAnsi="Lucida Console" w:cs="Lucida Console"/>
@@ -8176,7 +8111,6 @@
         </w:rPr>
         <w:t xml:space="preserve"> </w:t>
       </w:r>
-      <w:proofErr w:type="gramStart"/>
       <w:r>
         <w:rPr>
           <w:rFonts w:ascii="Lucida Console" w:hAnsi="Lucida Console" w:cs="Lucida Console"/>
@@ -8187,7 +8121,6 @@
         </w:rPr>
         <w:t>file4.txt</w:t>
       </w:r>
-      <w:proofErr w:type="gramEnd"/>
     </w:p>
     <w:p>
       <w:pPr>
@@ -8514,27 +8447,7 @@
           <w:szCs w:val="18"/>
           <w:lang w:val="en-US"/>
         </w:rPr>
-        <w:t xml:space="preserve"> 1 file changed, 1 </w:t>
-      </w:r>
-      <w:proofErr w:type="gramStart"/>
-      <w:r>
-        <w:rPr>
-          <w:rFonts w:ascii="Lucida Console" w:hAnsi="Lucida Console" w:cs="Lucida Console"/>
-          <w:sz w:val="18"/>
-          <w:szCs w:val="18"/>
-          <w:lang w:val="en-US"/>
-        </w:rPr>
-        <w:t>insertion(</w:t>
-      </w:r>
-      <w:proofErr w:type="gramEnd"/>
-      <w:r>
-        <w:rPr>
-          <w:rFonts w:ascii="Lucida Console" w:hAnsi="Lucida Console" w:cs="Lucida Console"/>
-          <w:sz w:val="18"/>
-          <w:szCs w:val="18"/>
-          <w:lang w:val="en-US"/>
-        </w:rPr>
-        <w:t>+)</w:t>
+        <w:t xml:space="preserve"> 1 file changed, 1 insertion(+)</w:t>
       </w:r>
     </w:p>
     <w:p>
@@ -8933,6 +8846,15 @@
           <w:szCs w:val="20"/>
         </w:rPr>
       </w:pPr>
+      <w:r>
+        <w:rPr>
+          <w:rFonts w:ascii="Times-Roman" w:hAnsi="Times-Roman" w:cs="Times-Roman"/>
+          <w:color w:val="FF0000"/>
+          <w:sz w:val="20"/>
+          <w:szCs w:val="20"/>
+        </w:rPr>
+        <w:t xml:space="preserve">STUCK with this </w:t>
+      </w:r>
       <w:r>
         <w:rPr>
           <w:rFonts w:ascii="Times-Roman" w:hAnsi="Times-Roman" w:cs="Times-Roman"/>
@@ -8979,25 +8901,7 @@
           <w:sz w:val="20"/>
           <w:szCs w:val="20"/>
         </w:rPr>
-        <w:t xml:space="preserve">Try to undo </w:t>
-      </w:r>
-      <w:proofErr w:type="gramStart"/>
-      <w:r>
-        <w:rPr>
-          <w:rFonts w:ascii="Times-Roman" w:hAnsi="Times-Roman" w:cs="Times-Roman"/>
-          <w:sz w:val="20"/>
-          <w:szCs w:val="20"/>
-        </w:rPr>
-        <w:t>your</w:t>
-      </w:r>
-      <w:proofErr w:type="gramEnd"/>
-      <w:r>
-        <w:rPr>
-          <w:rFonts w:ascii="Times-Roman" w:hAnsi="Times-Roman" w:cs="Times-Roman"/>
-          <w:sz w:val="20"/>
-          <w:szCs w:val="20"/>
-        </w:rPr>
-        <w:t xml:space="preserve"> revert.</w:t>
+        <w:t>Try to undo your revert.</w:t>
       </w:r>
     </w:p>
     <w:p>
@@ -9030,6 +8934,15 @@
           <w:szCs w:val="20"/>
         </w:rPr>
       </w:pPr>
+      <w:r>
+        <w:rPr>
+          <w:rFonts w:ascii="Times-Roman" w:hAnsi="Times-Roman" w:cs="Times-Roman"/>
+          <w:color w:val="FF0000"/>
+          <w:sz w:val="20"/>
+          <w:szCs w:val="20"/>
+        </w:rPr>
+        <w:t xml:space="preserve">STUCK with this </w:t>
+      </w:r>
       <w:r>
         <w:rPr>
           <w:rFonts w:ascii="Times-Roman" w:hAnsi="Times-Roman" w:cs="Times-Roman"/>
@@ -10014,27 +9927,7 @@
           <w:szCs w:val="18"/>
           <w:lang w:val="en-US"/>
         </w:rPr>
-        <w:t xml:space="preserve">$ git commit -m "Commit </w:t>
-      </w:r>
-      <w:proofErr w:type="gramStart"/>
-      <w:r>
-        <w:rPr>
-          <w:rFonts w:ascii="Lucida Console" w:hAnsi="Lucida Console" w:cs="Lucida Console"/>
-          <w:sz w:val="18"/>
-          <w:szCs w:val="18"/>
-          <w:lang w:val="en-US"/>
-        </w:rPr>
-        <w:t>file4.txt !</w:t>
-      </w:r>
-      <w:proofErr w:type="gramEnd"/>
-      <w:r>
-        <w:rPr>
-          <w:rFonts w:ascii="Lucida Console" w:hAnsi="Lucida Console" w:cs="Lucida Console"/>
-          <w:sz w:val="18"/>
-          <w:szCs w:val="18"/>
-          <w:lang w:val="en-US"/>
-        </w:rPr>
-        <w:t>"</w:t>
+        <w:t>$ git commit -m "Commit file4.txt !"</w:t>
       </w:r>
     </w:p>
     <w:p>
@@ -10078,61 +9971,30 @@
           <w:szCs w:val="18"/>
           <w:lang w:val="en-US"/>
         </w:rPr>
-        <w:t xml:space="preserve"> 0734a5b] Commit </w:t>
-      </w:r>
-      <w:proofErr w:type="gramStart"/>
-      <w:r>
-        <w:rPr>
-          <w:rFonts w:ascii="Lucida Console" w:hAnsi="Lucida Console" w:cs="Lucida Console"/>
-          <w:sz w:val="18"/>
-          <w:szCs w:val="18"/>
-          <w:lang w:val="en-US"/>
-        </w:rPr>
-        <w:t>file4.txt !</w:t>
-      </w:r>
-      <w:proofErr w:type="gramEnd"/>
-    </w:p>
-    <w:p>
-      <w:pPr>
-        <w:autoSpaceDE w:val="0"/>
-        <w:autoSpaceDN w:val="0"/>
-        <w:adjustRightInd w:val="0"/>
-        <w:spacing w:after="0" w:line="240" w:lineRule="auto"/>
-        <w:rPr>
-          <w:rFonts w:ascii="Lucida Console" w:hAnsi="Lucida Console" w:cs="Lucida Console"/>
-          <w:sz w:val="18"/>
-          <w:szCs w:val="18"/>
-          <w:lang w:val="en-US"/>
-        </w:rPr>
-      </w:pPr>
-      <w:r>
-        <w:rPr>
-          <w:rFonts w:ascii="Lucida Console" w:hAnsi="Lucida Console" w:cs="Lucida Console"/>
-          <w:sz w:val="18"/>
-          <w:szCs w:val="18"/>
-          <w:lang w:val="en-US"/>
-        </w:rPr>
-        <w:t xml:space="preserve"> 1 file changed, 1 </w:t>
-      </w:r>
-      <w:proofErr w:type="gramStart"/>
-      <w:r>
-        <w:rPr>
-          <w:rFonts w:ascii="Lucida Console" w:hAnsi="Lucida Console" w:cs="Lucida Console"/>
-          <w:sz w:val="18"/>
-          <w:szCs w:val="18"/>
-          <w:lang w:val="en-US"/>
-        </w:rPr>
-        <w:t>insertion(</w:t>
-      </w:r>
-      <w:proofErr w:type="gramEnd"/>
-      <w:r>
-        <w:rPr>
-          <w:rFonts w:ascii="Lucida Console" w:hAnsi="Lucida Console" w:cs="Lucida Console"/>
-          <w:sz w:val="18"/>
-          <w:szCs w:val="18"/>
-          <w:lang w:val="en-US"/>
-        </w:rPr>
-        <w:t>+)</w:t>
+        <w:t xml:space="preserve"> 0734a5b] Commit file4.txt !</w:t>
+      </w:r>
+    </w:p>
+    <w:p>
+      <w:pPr>
+        <w:autoSpaceDE w:val="0"/>
+        <w:autoSpaceDN w:val="0"/>
+        <w:adjustRightInd w:val="0"/>
+        <w:spacing w:after="0" w:line="240" w:lineRule="auto"/>
+        <w:rPr>
+          <w:rFonts w:ascii="Lucida Console" w:hAnsi="Lucida Console" w:cs="Lucida Console"/>
+          <w:sz w:val="18"/>
+          <w:szCs w:val="18"/>
+          <w:lang w:val="en-US"/>
+        </w:rPr>
+      </w:pPr>
+      <w:r>
+        <w:rPr>
+          <w:rFonts w:ascii="Lucida Console" w:hAnsi="Lucida Console" w:cs="Lucida Console"/>
+          <w:sz w:val="18"/>
+          <w:szCs w:val="18"/>
+          <w:lang w:val="en-US"/>
+        </w:rPr>
+        <w:t xml:space="preserve"> 1 file changed, 1 insertion(+)</w:t>
       </w:r>
     </w:p>
     <w:p>
@@ -10936,19 +10798,8 @@
           <w:szCs w:val="18"/>
           <w:lang w:val="en-US"/>
         </w:rPr>
-        <w:t xml:space="preserve"> 18 </w:t>
-      </w:r>
-      <w:proofErr w:type="gramStart"/>
-      <w:r>
-        <w:rPr>
-          <w:rFonts w:ascii="Lucida Console" w:hAnsi="Lucida Console" w:cs="Lucida Console"/>
-          <w:sz w:val="18"/>
-          <w:szCs w:val="18"/>
-          <w:lang w:val="en-US"/>
-        </w:rPr>
-        <w:t>11:26  file1.txt</w:t>
-      </w:r>
-      <w:proofErr w:type="gramEnd"/>
+        <w:t xml:space="preserve"> 18 11:26  file1.txt</w:t>
+      </w:r>
     </w:p>
     <w:p>
       <w:pPr>
@@ -11010,19 +10861,8 @@
           <w:szCs w:val="18"/>
           <w:lang w:val="en-US"/>
         </w:rPr>
-        <w:t xml:space="preserve"> 18 </w:t>
-      </w:r>
-      <w:proofErr w:type="gramStart"/>
-      <w:r>
-        <w:rPr>
-          <w:rFonts w:ascii="Lucida Console" w:hAnsi="Lucida Console" w:cs="Lucida Console"/>
-          <w:sz w:val="18"/>
-          <w:szCs w:val="18"/>
-          <w:lang w:val="en-US"/>
-        </w:rPr>
-        <w:t>11:50  file2.txt</w:t>
-      </w:r>
-      <w:proofErr w:type="gramEnd"/>
+        <w:t xml:space="preserve"> 18 11:50  file2.txt</w:t>
+      </w:r>
     </w:p>
     <w:p>
       <w:pPr>
@@ -11084,19 +10924,8 @@
           <w:szCs w:val="18"/>
           <w:lang w:val="en-US"/>
         </w:rPr>
-        <w:t xml:space="preserve"> 18 </w:t>
-      </w:r>
-      <w:proofErr w:type="gramStart"/>
-      <w:r>
-        <w:rPr>
-          <w:rFonts w:ascii="Lucida Console" w:hAnsi="Lucida Console" w:cs="Lucida Console"/>
-          <w:sz w:val="18"/>
-          <w:szCs w:val="18"/>
-          <w:lang w:val="en-US"/>
-        </w:rPr>
-        <w:t>13:13  file3.txt</w:t>
-      </w:r>
-      <w:proofErr w:type="gramEnd"/>
+        <w:t xml:space="preserve"> 18 13:13  file3.txt</w:t>
+      </w:r>
     </w:p>
     <w:p>
       <w:pPr>
@@ -11158,19 +10987,8 @@
           <w:szCs w:val="18"/>
           <w:lang w:val="en-US"/>
         </w:rPr>
-        <w:t xml:space="preserve"> 18 </w:t>
-      </w:r>
-      <w:proofErr w:type="gramStart"/>
-      <w:r>
-        <w:rPr>
-          <w:rFonts w:ascii="Lucida Console" w:hAnsi="Lucida Console" w:cs="Lucida Console"/>
-          <w:sz w:val="18"/>
-          <w:szCs w:val="18"/>
-          <w:lang w:val="en-US"/>
-        </w:rPr>
-        <w:t>11:57  file4.txt</w:t>
-      </w:r>
-      <w:proofErr w:type="gramEnd"/>
+        <w:t xml:space="preserve"> 18 11:57  file4.txt</w:t>
+      </w:r>
     </w:p>
     <w:p>
       <w:pPr>
@@ -11232,19 +11050,8 @@
           <w:szCs w:val="18"/>
           <w:lang w:val="en-US"/>
         </w:rPr>
-        <w:t xml:space="preserve"> 18 </w:t>
-      </w:r>
-      <w:proofErr w:type="gramStart"/>
-      <w:r>
-        <w:rPr>
-          <w:rFonts w:ascii="Lucida Console" w:hAnsi="Lucida Console" w:cs="Lucida Console"/>
-          <w:sz w:val="18"/>
-          <w:szCs w:val="18"/>
-          <w:lang w:val="en-US"/>
-        </w:rPr>
-        <w:t>11:26  README.md</w:t>
-      </w:r>
-      <w:proofErr w:type="gramEnd"/>
+        <w:t xml:space="preserve"> 18 11:26  README.md</w:t>
+      </w:r>
     </w:p>
     <w:p>
       <w:pPr>
@@ -12791,18 +12598,8 @@
           <w:sz w:val="20"/>
           <w:szCs w:val="20"/>
         </w:rPr>
-        <w:t xml:space="preserve">Make a clone of </w:t>
-      </w:r>
-      <w:proofErr w:type="gramStart"/>
-      <w:r>
-        <w:rPr>
-          <w:rFonts w:ascii="Times-Roman" w:hAnsi="Times-Roman" w:cs="Times-Roman"/>
-          <w:sz w:val="20"/>
-          <w:szCs w:val="20"/>
-        </w:rPr>
-        <w:t>https://github.com/sschillebeeckx/gitex .</w:t>
-      </w:r>
-      <w:proofErr w:type="gramEnd"/>
+        <w:t>Make a clone of https://github.com/sschillebeeckx/gitex .</w:t>
+      </w:r>
     </w:p>
     <w:p>
       <w:pPr>
@@ -13070,23 +12867,13 @@
                               <w:sz w:val="20"/>
                             </w:rPr>
                           </w:pPr>
-                          <w:proofErr w:type="gramStart"/>
                           <w:r>
                             <w:rPr>
                               <w:rFonts w:ascii="Calibri" w:hAnsi="Calibri" w:cs="Calibri"/>
                               <w:color w:val="0000FF"/>
                               <w:sz w:val="20"/>
                             </w:rPr>
-                            <w:t>Classification :</w:t>
-                          </w:r>
-                          <w:proofErr w:type="gramEnd"/>
-                          <w:r>
-                            <w:rPr>
-                              <w:rFonts w:ascii="Calibri" w:hAnsi="Calibri" w:cs="Calibri"/>
-                              <w:color w:val="0000FF"/>
-                              <w:sz w:val="20"/>
-                            </w:rPr>
-                            <w:t xml:space="preserve"> Internal</w:t>
+                            <w:t>Classification : Internal</w:t>
                           </w:r>
                         </w:p>
                       </w:txbxContent>
@@ -13122,23 +12909,13 @@
                         <w:sz w:val="20"/>
                       </w:rPr>
                     </w:pPr>
-                    <w:proofErr w:type="gramStart"/>
                     <w:r>
                       <w:rPr>
                         <w:rFonts w:ascii="Calibri" w:hAnsi="Calibri" w:cs="Calibri"/>
                         <w:color w:val="0000FF"/>
                         <w:sz w:val="20"/>
                       </w:rPr>
-                      <w:t>Classification :</w:t>
-                    </w:r>
-                    <w:proofErr w:type="gramEnd"/>
-                    <w:r>
-                      <w:rPr>
-                        <w:rFonts w:ascii="Calibri" w:hAnsi="Calibri" w:cs="Calibri"/>
-                        <w:color w:val="0000FF"/>
-                        <w:sz w:val="20"/>
-                      </w:rPr>
-                      <w:t xml:space="preserve"> Internal</w:t>
+                      <w:t>Classification : Internal</w:t>
                     </w:r>
                   </w:p>
                 </w:txbxContent>
